--- a/supplementary_thev_trxptome.docx
+++ b/supplementary_thev_trxptome.docx
@@ -10711,7 +10711,7 @@
                 <w:szCs w:val="7"/>
                 <w:color w:val="000000"/>
               </w:rPr>
-              <w:t xml:space="preserve">TRXPT_6</w:t>
+              <w:t xml:space="preserve">TRXPT_31</w:t>
             </w:r>
           </w:p>
         </w:tc>
@@ -10887,6 +10887,708 @@
                 <w:szCs w:val="6"/>
                 <w:color w:val="000000"/>
               </w:rPr>
+              <w:t xml:space="preserve">2334-7062</w:t>
+            </w:r>
+          </w:p>
+        </w:tc>
+        <w:tc>
+          <w:tcPr>
+            <w:tcBorders>
+              <w:bottom w:val="none" w:sz="0" w:space="0" w:color="000000"/>
+              <w:top w:val="none" w:sz="0" w:space="0" w:color="000000"/>
+              <w:left w:val="none" w:sz="0" w:space="0" w:color="000000"/>
+              <w:right w:val="none" w:sz="0" w:space="0" w:color="000000"/>
+            </w:tcBorders>
+            <w:shd w:val="clear" w:color="auto" w:fill="EFEFEF"/>
+            <w:tcMar>
+              <w:top w:w="0" w:type="dxa"/>
+              <w:bottom w:w="0" w:type="dxa"/>
+              <w:left w:w="0" w:type="dxa"/>
+              <w:right w:w="0" w:type="dxa"/>
+            </w:tcMar>
+            <w:vAlign w:val="center"/>
+          </w:tcPr>
+          <w:p>
+            <w:pPr>
+              <w:pStyle w:val="Normal"/>
+              <w:jc w:val="center"/>
+              <w:pBdr>
+                <w:bottom w:val="none" w:sz="0" w:space="0" w:color="000000"/>
+                <w:top w:val="none" w:sz="0" w:space="0" w:color="000000"/>
+                <w:left w:val="none" w:sz="0" w:space="0" w:color="000000"/>
+                <w:right w:val="none" w:sz="0" w:space="0" w:color="000000"/>
+              </w:pBdr>
+              <w:spacing w:after="100" w:before="100" w:line="240"/>
+              <w:ind w:left="100" w:right="100" w:firstLine="0" w:firstLineChars="0"/>
+            </w:pPr>
+            <w:r xmlns:w="http://schemas.openxmlformats.org/wordprocessingml/2006/main" xmlns:wp="http://schemas.openxmlformats.org/drawingml/2006/wordprocessingDrawing" xmlns:r="http://schemas.openxmlformats.org/officeDocument/2006/relationships" xmlns:w14="http://schemas.microsoft.com/office/word/2010/wordml">
+              <w:rPr>
+                <w:rFonts w:ascii="Helvetica" w:hAnsi="Helvetica" w:eastAsia="Helvetica" w:cs="Helvetica"/>
+                <w:i w:val="false"/>
+                <w:b w:val="false"/>
+                <w:u w:val="none"/>
+                <w:sz w:val="6"/>
+                <w:szCs w:val="6"/>
+                <w:color w:val="000000"/>
+              </w:rPr>
+              <w:t xml:space="preserve">10981-11079</w:t>
+            </w:r>
+          </w:p>
+        </w:tc>
+        <w:tc>
+          <w:tcPr>
+            <w:tcBorders>
+              <w:bottom w:val="none" w:sz="0" w:space="0" w:color="000000"/>
+              <w:top w:val="none" w:sz="0" w:space="0" w:color="000000"/>
+              <w:left w:val="none" w:sz="0" w:space="0" w:color="000000"/>
+              <w:right w:val="none" w:sz="0" w:space="0" w:color="000000"/>
+            </w:tcBorders>
+            <w:shd w:val="clear" w:color="auto" w:fill="EFEFEF"/>
+            <w:tcMar>
+              <w:top w:w="0" w:type="dxa"/>
+              <w:bottom w:w="0" w:type="dxa"/>
+              <w:left w:w="0" w:type="dxa"/>
+              <w:right w:w="0" w:type="dxa"/>
+            </w:tcMar>
+            <w:vAlign w:val="center"/>
+          </w:tcPr>
+          <w:p>
+            <w:pPr>
+              <w:pStyle w:val="Normal"/>
+              <w:jc w:val="center"/>
+              <w:pBdr>
+                <w:bottom w:val="none" w:sz="0" w:space="0" w:color="000000"/>
+                <w:top w:val="none" w:sz="0" w:space="0" w:color="000000"/>
+                <w:left w:val="none" w:sz="0" w:space="0" w:color="000000"/>
+                <w:right w:val="none" w:sz="0" w:space="0" w:color="000000"/>
+              </w:pBdr>
+              <w:spacing w:after="100" w:before="100" w:line="240"/>
+              <w:ind w:left="100" w:right="100" w:firstLine="0" w:firstLineChars="0"/>
+            </w:pPr>
+            <w:r xmlns:w="http://schemas.openxmlformats.org/wordprocessingml/2006/main" xmlns:wp="http://schemas.openxmlformats.org/drawingml/2006/wordprocessingDrawing" xmlns:r="http://schemas.openxmlformats.org/officeDocument/2006/relationships" xmlns:w14="http://schemas.microsoft.com/office/word/2010/wordml">
+              <w:rPr>
+                <w:rFonts w:ascii="Helvetica" w:hAnsi="Helvetica" w:eastAsia="Helvetica" w:cs="Helvetica"/>
+                <w:i w:val="false"/>
+                <w:b w:val="false"/>
+                <w:u w:val="none"/>
+                <w:sz w:val="6"/>
+                <w:szCs w:val="6"/>
+                <w:color w:val="000000"/>
+              </w:rPr>
+              <w:t xml:space="preserve">18159-18189</w:t>
+            </w:r>
+          </w:p>
+        </w:tc>
+        <w:tc>
+          <w:tcPr>
+            <w:tcBorders>
+              <w:bottom w:val="none" w:sz="0" w:space="0" w:color="000000"/>
+              <w:top w:val="none" w:sz="0" w:space="0" w:color="000000"/>
+              <w:left w:val="none" w:sz="0" w:space="0" w:color="000000"/>
+              <w:right w:val="none" w:sz="0" w:space="0" w:color="000000"/>
+            </w:tcBorders>
+            <w:shd w:val="clear" w:color="auto" w:fill="EFEFEF"/>
+            <w:tcMar>
+              <w:top w:w="0" w:type="dxa"/>
+              <w:bottom w:w="0" w:type="dxa"/>
+              <w:left w:w="0" w:type="dxa"/>
+              <w:right w:w="0" w:type="dxa"/>
+            </w:tcMar>
+            <w:vAlign w:val="center"/>
+          </w:tcPr>
+          <w:p>
+            <w:pPr>
+              <w:pStyle w:val="Normal"/>
+              <w:jc w:val="center"/>
+              <w:pBdr>
+                <w:bottom w:val="none" w:sz="0" w:space="0" w:color="000000"/>
+                <w:top w:val="none" w:sz="0" w:space="0" w:color="000000"/>
+                <w:left w:val="none" w:sz="0" w:space="0" w:color="000000"/>
+                <w:right w:val="none" w:sz="0" w:space="0" w:color="000000"/>
+              </w:pBdr>
+              <w:spacing w:after="100" w:before="100" w:line="240"/>
+              <w:ind w:left="100" w:right="100" w:firstLine="0" w:firstLineChars="0"/>
+            </w:pPr>
+            <w:r xmlns:w="http://schemas.openxmlformats.org/wordprocessingml/2006/main" xmlns:wp="http://schemas.openxmlformats.org/drawingml/2006/wordprocessingDrawing" xmlns:r="http://schemas.openxmlformats.org/officeDocument/2006/relationships" xmlns:w14="http://schemas.microsoft.com/office/word/2010/wordml">
+              <w:rPr>
+                <w:rFonts w:ascii="Helvetica" w:hAnsi="Helvetica" w:eastAsia="Helvetica" w:cs="Helvetica"/>
+                <w:i w:val="false"/>
+                <w:b w:val="false"/>
+                <w:u w:val="none"/>
+                <w:sz w:val="6"/>
+                <w:szCs w:val="6"/>
+                <w:color w:val="000000"/>
+              </w:rPr>
+              <w:t xml:space="preserve">18684-18751</w:t>
+            </w:r>
+          </w:p>
+        </w:tc>
+        <w:tc>
+          <w:tcPr>
+            <w:tcBorders>
+              <w:bottom w:val="none" w:sz="0" w:space="0" w:color="000000"/>
+              <w:top w:val="none" w:sz="0" w:space="0" w:color="000000"/>
+              <w:left w:val="none" w:sz="0" w:space="0" w:color="000000"/>
+              <w:right w:val="none" w:sz="0" w:space="0" w:color="000000"/>
+            </w:tcBorders>
+            <w:shd w:val="clear" w:color="auto" w:fill="EFEFEF"/>
+            <w:tcMar>
+              <w:top w:w="0" w:type="dxa"/>
+              <w:bottom w:w="0" w:type="dxa"/>
+              <w:left w:w="0" w:type="dxa"/>
+              <w:right w:w="0" w:type="dxa"/>
+            </w:tcMar>
+            <w:vAlign w:val="center"/>
+          </w:tcPr>
+          <w:p>
+            <w:pPr>
+              <w:pStyle w:val="Normal"/>
+              <w:jc w:val="center"/>
+              <w:pBdr>
+                <w:bottom w:val="none" w:sz="0" w:space="0" w:color="000000"/>
+                <w:top w:val="none" w:sz="0" w:space="0" w:color="000000"/>
+                <w:left w:val="none" w:sz="0" w:space="0" w:color="000000"/>
+                <w:right w:val="none" w:sz="0" w:space="0" w:color="000000"/>
+              </w:pBdr>
+              <w:spacing w:after="100" w:before="100" w:line="240"/>
+              <w:ind w:left="100" w:right="100" w:firstLine="0" w:firstLineChars="0"/>
+            </w:pPr>
+            <w:r xmlns:w="http://schemas.openxmlformats.org/wordprocessingml/2006/main" xmlns:wp="http://schemas.openxmlformats.org/drawingml/2006/wordprocessingDrawing" xmlns:r="http://schemas.openxmlformats.org/officeDocument/2006/relationships" xmlns:w14="http://schemas.microsoft.com/office/word/2010/wordml">
+              <w:rPr>
+                <w:rFonts w:ascii="Helvetica" w:hAnsi="Helvetica" w:eastAsia="Helvetica" w:cs="Helvetica"/>
+                <w:i w:val="false"/>
+                <w:b w:val="false"/>
+                <w:u w:val="none"/>
+                <w:sz w:val="6"/>
+                <w:szCs w:val="6"/>
+                <w:color w:val="000000"/>
+              </w:rPr>
+              <w:t xml:space="preserve">-</w:t>
+            </w:r>
+          </w:p>
+        </w:tc>
+        <w:tc>
+          <w:tcPr>
+            <w:tcBorders>
+              <w:bottom w:val="none" w:sz="0" w:space="0" w:color="000000"/>
+              <w:top w:val="none" w:sz="0" w:space="0" w:color="000000"/>
+              <w:left w:val="none" w:sz="0" w:space="0" w:color="000000"/>
+              <w:right w:val="none" w:sz="0" w:space="0" w:color="000000"/>
+            </w:tcBorders>
+            <w:shd w:val="clear" w:color="auto" w:fill="EFEFEF"/>
+            <w:tcMar>
+              <w:top w:w="0" w:type="dxa"/>
+              <w:bottom w:w="0" w:type="dxa"/>
+              <w:left w:w="0" w:type="dxa"/>
+              <w:right w:w="0" w:type="dxa"/>
+            </w:tcMar>
+            <w:vAlign w:val="center"/>
+          </w:tcPr>
+          <w:p>
+            <w:pPr>
+              <w:pStyle w:val="Normal"/>
+              <w:jc w:val="center"/>
+              <w:pBdr>
+                <w:bottom w:val="none" w:sz="0" w:space="0" w:color="000000"/>
+                <w:top w:val="none" w:sz="0" w:space="0" w:color="000000"/>
+                <w:left w:val="none" w:sz="0" w:space="0" w:color="000000"/>
+                <w:right w:val="none" w:sz="0" w:space="0" w:color="000000"/>
+              </w:pBdr>
+              <w:spacing w:after="100" w:before="100" w:line="240"/>
+              <w:ind w:left="100" w:right="100" w:firstLine="0" w:firstLineChars="0"/>
+            </w:pPr>
+            <w:r xmlns:w="http://schemas.openxmlformats.org/wordprocessingml/2006/main" xmlns:wp="http://schemas.openxmlformats.org/drawingml/2006/wordprocessingDrawing" xmlns:r="http://schemas.openxmlformats.org/officeDocument/2006/relationships" xmlns:w14="http://schemas.microsoft.com/office/word/2010/wordml">
+              <w:rPr>
+                <w:rFonts w:ascii="Helvetica" w:hAnsi="Helvetica" w:eastAsia="Helvetica" w:cs="Helvetica"/>
+                <w:i w:val="false"/>
+                <w:b w:val="false"/>
+                <w:u w:val="none"/>
+                <w:sz w:val="6"/>
+                <w:szCs w:val="6"/>
+                <w:color w:val="000000"/>
+              </w:rPr>
+              <w:t xml:space="preserve">-</w:t>
+            </w:r>
+          </w:p>
+        </w:tc>
+        <w:tc>
+          <w:tcPr>
+            <w:tcBorders>
+              <w:bottom w:val="none" w:sz="0" w:space="0" w:color="000000"/>
+              <w:top w:val="none" w:sz="0" w:space="0" w:color="000000"/>
+              <w:left w:val="none" w:sz="0" w:space="0" w:color="000000"/>
+              <w:right w:val="none" w:sz="0" w:space="0" w:color="000000"/>
+            </w:tcBorders>
+            <w:shd w:val="clear" w:color="auto" w:fill="EFEFEF"/>
+            <w:tcMar>
+              <w:top w:w="0" w:type="dxa"/>
+              <w:bottom w:w="0" w:type="dxa"/>
+              <w:left w:w="0" w:type="dxa"/>
+              <w:right w:w="0" w:type="dxa"/>
+            </w:tcMar>
+            <w:vAlign w:val="center"/>
+          </w:tcPr>
+          <w:p>
+            <w:pPr>
+              <w:pStyle w:val="Normal"/>
+              <w:jc w:val="center"/>
+              <w:pBdr>
+                <w:bottom w:val="none" w:sz="0" w:space="0" w:color="000000"/>
+                <w:top w:val="none" w:sz="0" w:space="0" w:color="000000"/>
+                <w:left w:val="none" w:sz="0" w:space="0" w:color="000000"/>
+                <w:right w:val="none" w:sz="0" w:space="0" w:color="000000"/>
+              </w:pBdr>
+              <w:spacing w:after="100" w:before="100" w:line="240"/>
+              <w:ind w:left="100" w:right="100" w:firstLine="0" w:firstLineChars="0"/>
+            </w:pPr>
+            <w:r xmlns:w="http://schemas.openxmlformats.org/wordprocessingml/2006/main" xmlns:wp="http://schemas.openxmlformats.org/drawingml/2006/wordprocessingDrawing" xmlns:r="http://schemas.openxmlformats.org/officeDocument/2006/relationships" xmlns:w14="http://schemas.microsoft.com/office/word/2010/wordml">
+              <w:rPr>
+                <w:rFonts w:ascii="Helvetica" w:hAnsi="Helvetica" w:eastAsia="Helvetica" w:cs="Helvetica"/>
+                <w:i w:val="false"/>
+                <w:b w:val="false"/>
+                <w:u w:val="none"/>
+                <w:sz w:val="6"/>
+                <w:szCs w:val="6"/>
+                <w:color w:val="000000"/>
+              </w:rPr>
+              <w:t xml:space="preserve">-</w:t>
+            </w:r>
+          </w:p>
+        </w:tc>
+        <w:tc>
+          <w:tcPr>
+            <w:tcBorders>
+              <w:bottom w:val="none" w:sz="0" w:space="0" w:color="000000"/>
+              <w:top w:val="none" w:sz="0" w:space="0" w:color="000000"/>
+              <w:left w:val="none" w:sz="0" w:space="0" w:color="000000"/>
+              <w:right w:val="none" w:sz="0" w:space="0" w:color="000000"/>
+            </w:tcBorders>
+            <w:shd w:val="clear" w:color="auto" w:fill="EFEFEF"/>
+            <w:tcMar>
+              <w:top w:w="0" w:type="dxa"/>
+              <w:bottom w:w="0" w:type="dxa"/>
+              <w:left w:w="0" w:type="dxa"/>
+              <w:right w:w="0" w:type="dxa"/>
+            </w:tcMar>
+            <w:vAlign w:val="center"/>
+          </w:tcPr>
+          <w:p>
+            <w:pPr>
+              <w:pStyle w:val="Normal"/>
+              <w:jc w:val="center"/>
+              <w:pBdr>
+                <w:bottom w:val="none" w:sz="0" w:space="0" w:color="000000"/>
+                <w:top w:val="none" w:sz="0" w:space="0" w:color="000000"/>
+                <w:left w:val="none" w:sz="0" w:space="0" w:color="000000"/>
+                <w:right w:val="none" w:sz="0" w:space="0" w:color="000000"/>
+              </w:pBdr>
+              <w:spacing w:after="100" w:before="100" w:line="240"/>
+              <w:ind w:left="100" w:right="100" w:firstLine="0" w:firstLineChars="0"/>
+            </w:pPr>
+            <w:r xmlns:w="http://schemas.openxmlformats.org/wordprocessingml/2006/main" xmlns:wp="http://schemas.openxmlformats.org/drawingml/2006/wordprocessingDrawing" xmlns:r="http://schemas.openxmlformats.org/officeDocument/2006/relationships" xmlns:w14="http://schemas.microsoft.com/office/word/2010/wordml">
+              <w:rPr>
+                <w:rFonts w:ascii="Helvetica" w:hAnsi="Helvetica" w:eastAsia="Helvetica" w:cs="Helvetica"/>
+                <w:i w:val="false"/>
+                <w:b w:val="false"/>
+                <w:u w:val="none"/>
+                <w:sz w:val="6"/>
+                <w:szCs w:val="6"/>
+                <w:color w:val="000000"/>
+              </w:rPr>
+              <w:t xml:space="preserve">CCCggtacCTAGTGGCAGTGTTCGAAGATTCC</w:t>
+            </w:r>
+            <w:r xmlns:w="http://schemas.openxmlformats.org/wordprocessingml/2006/main" xmlns:wp="http://schemas.openxmlformats.org/drawingml/2006/wordprocessingDrawing" xmlns:r="http://schemas.openxmlformats.org/officeDocument/2006/relationships" xmlns:w14="http://schemas.microsoft.com/office/word/2010/wordml">
+              <w:rPr>
+                <w:rFonts w:ascii="Helvetica" w:hAnsi="Helvetica" w:eastAsia="Helvetica" w:cs="Helvetica"/>
+                <w:i w:val="false"/>
+                <w:b w:val="false"/>
+                <w:u w:val="none"/>
+                <w:vertAlign w:val="superscript"/>
+                <w:sz w:val="6"/>
+                <w:szCs w:val="6"/>
+                <w:color w:val="000000"/>
+              </w:rPr>
+              <w:t xml:space="preserve">a</w:t>
+            </w:r>
+          </w:p>
+        </w:tc>
+        <w:tc>
+          <w:tcPr>
+            <w:tcBorders>
+              <w:bottom w:val="none" w:sz="0" w:space="0" w:color="000000"/>
+              <w:top w:val="none" w:sz="0" w:space="0" w:color="000000"/>
+              <w:left w:val="none" w:sz="0" w:space="0" w:color="000000"/>
+              <w:right w:val="none" w:sz="0" w:space="0" w:color="000000"/>
+            </w:tcBorders>
+            <w:shd w:val="clear" w:color="auto" w:fill="EFEFEF"/>
+            <w:tcMar>
+              <w:top w:w="0" w:type="dxa"/>
+              <w:bottom w:w="0" w:type="dxa"/>
+              <w:left w:w="0" w:type="dxa"/>
+              <w:right w:w="0" w:type="dxa"/>
+            </w:tcMar>
+            <w:vAlign w:val="center"/>
+          </w:tcPr>
+          <w:p>
+            <w:pPr>
+              <w:pStyle w:val="Normal"/>
+              <w:jc w:val="center"/>
+              <w:pBdr>
+                <w:bottom w:val="none" w:sz="0" w:space="0" w:color="000000"/>
+                <w:top w:val="none" w:sz="0" w:space="0" w:color="000000"/>
+                <w:left w:val="none" w:sz="0" w:space="0" w:color="000000"/>
+                <w:right w:val="none" w:sz="0" w:space="0" w:color="000000"/>
+              </w:pBdr>
+              <w:spacing w:after="100" w:before="100" w:line="240"/>
+              <w:ind w:left="100" w:right="100" w:firstLine="0" w:firstLineChars="0"/>
+            </w:pPr>
+            <w:r xmlns:w="http://schemas.openxmlformats.org/wordprocessingml/2006/main" xmlns:wp="http://schemas.openxmlformats.org/drawingml/2006/wordprocessingDrawing" xmlns:r="http://schemas.openxmlformats.org/officeDocument/2006/relationships" xmlns:w14="http://schemas.microsoft.com/office/word/2010/wordml">
+              <w:rPr>
+                <w:rFonts w:ascii="Helvetica" w:hAnsi="Helvetica" w:eastAsia="Helvetica" w:cs="Helvetica"/>
+                <w:i w:val="false"/>
+                <w:b w:val="false"/>
+                <w:u w:val="none"/>
+                <w:sz w:val="6"/>
+                <w:szCs w:val="6"/>
+                <w:color w:val="000000"/>
+              </w:rPr>
+              <w:t xml:space="preserve">CCCtctagaCATTGCAGGTATGAATTGCGGAGTAG</w:t>
+            </w:r>
+            <w:r xmlns:w="http://schemas.openxmlformats.org/wordprocessingml/2006/main" xmlns:wp="http://schemas.openxmlformats.org/drawingml/2006/wordprocessingDrawing" xmlns:r="http://schemas.openxmlformats.org/officeDocument/2006/relationships" xmlns:w14="http://schemas.microsoft.com/office/word/2010/wordml">
+              <w:rPr>
+                <w:rFonts w:ascii="Helvetica" w:hAnsi="Helvetica" w:eastAsia="Helvetica" w:cs="Helvetica"/>
+                <w:i w:val="false"/>
+                <w:b w:val="false"/>
+                <w:u w:val="none"/>
+                <w:vertAlign w:val="superscript"/>
+                <w:sz w:val="6"/>
+                <w:szCs w:val="6"/>
+                <w:color w:val="000000"/>
+              </w:rPr>
+              <w:t xml:space="preserve">b</w:t>
+            </w:r>
+          </w:p>
+        </w:tc>
+        <w:tc>
+          <w:tcPr>
+            <w:tcBorders>
+              <w:bottom w:val="none" w:sz="0" w:space="0" w:color="000000"/>
+              <w:top w:val="none" w:sz="0" w:space="0" w:color="000000"/>
+              <w:left w:val="none" w:sz="0" w:space="0" w:color="000000"/>
+              <w:right w:val="none" w:sz="0" w:space="0" w:color="000000"/>
+            </w:tcBorders>
+            <w:shd w:val="clear" w:color="auto" w:fill="EFEFEF"/>
+            <w:tcMar>
+              <w:top w:w="0" w:type="dxa"/>
+              <w:bottom w:w="0" w:type="dxa"/>
+              <w:left w:w="0" w:type="dxa"/>
+              <w:right w:w="0" w:type="dxa"/>
+            </w:tcMar>
+            <w:vAlign w:val="center"/>
+          </w:tcPr>
+          <w:p>
+            <w:pPr>
+              <w:pStyle w:val="Normal"/>
+              <w:jc w:val="center"/>
+              <w:pBdr>
+                <w:bottom w:val="none" w:sz="0" w:space="0" w:color="000000"/>
+                <w:top w:val="none" w:sz="0" w:space="0" w:color="000000"/>
+                <w:left w:val="none" w:sz="0" w:space="0" w:color="000000"/>
+                <w:right w:val="none" w:sz="0" w:space="0" w:color="000000"/>
+              </w:pBdr>
+              <w:spacing w:after="100" w:before="100" w:line="240"/>
+              <w:ind w:left="100" w:right="100" w:firstLine="0" w:firstLineChars="0"/>
+            </w:pPr>
+            <w:r xmlns:w="http://schemas.openxmlformats.org/wordprocessingml/2006/main" xmlns:wp="http://schemas.openxmlformats.org/drawingml/2006/wordprocessingDrawing" xmlns:r="http://schemas.openxmlformats.org/officeDocument/2006/relationships" xmlns:w14="http://schemas.microsoft.com/office/word/2010/wordml">
+              <w:rPr>
+                <w:rFonts w:ascii="Helvetica" w:hAnsi="Helvetica" w:eastAsia="Helvetica" w:cs="Helvetica"/>
+                <w:i w:val="false"/>
+                <w:b w:val="false"/>
+                <w:u w:val="none"/>
+                <w:sz w:val="7"/>
+                <w:szCs w:val="7"/>
+                <w:color w:val="000000"/>
+              </w:rPr>
+              <w:t xml:space="preserve"/>
+            </w:r>
+            <w:r xmlns:w="http://schemas.openxmlformats.org/wordprocessingml/2006/main" xmlns:wp="http://schemas.openxmlformats.org/drawingml/2006/wordprocessingDrawing" xmlns:r="http://schemas.openxmlformats.org/officeDocument/2006/relationships" xmlns:w14="http://schemas.microsoft.com/office/word/2010/wordml">
+              <w:rPr/>
+              <w:drawing>
+                <wp:inline distT="0" distB="0" distL="0" distR="0">
+                  <wp:extent cx="1005840" cy="914400"/>
+                  <wp:docPr id="" name=""/>
+                  <wp:cNvGraphicFramePr>
+                    <a:graphicFrameLocks xmlns:a="http://schemas.openxmlformats.org/drawingml/2006/main" noChangeAspect="1"/>
+                  </wp:cNvGraphicFramePr>
+                  <a:graphic xmlns:a="http://schemas.openxmlformats.org/drawingml/2006/main">
+                    <a:graphicData uri="http://schemas.openxmlformats.org/drawingml/2006/picture">
+                      <pic:pic xmlns:pic="http://schemas.openxmlformats.org/drawingml/2006/picture">
+                        <pic:nvPicPr>
+                          <pic:cNvPr id="" name=""/>
+                          <pic:cNvPicPr>
+                            <a:picLocks noChangeAspect="1" noChangeArrowheads="1"/>
+                          </pic:cNvPicPr>
+                        </pic:nvPicPr>
+                        <pic:blipFill>
+                          <a:blip r:embed="wet_lab_validation/validation_gels/trxpt_31_gel.png"/>
+                          <a:srcRect/>
+                          <a:stretch>
+                            <a:fillRect/>
+                          </a:stretch>
+                        </pic:blipFill>
+                        <pic:spPr bwMode="auto">
+                          <a:xfrm>
+                            <a:off x="0" y="0"/>
+                            <a:ext cx="13970" cy="12700"/>
+                          </a:xfrm>
+                          <a:prstGeom prst="rect">
+                            <a:avLst/>
+                          </a:prstGeom>
+                          <a:noFill/>
+                        </pic:spPr>
+                      </pic:pic>
+                    </a:graphicData>
+                  </a:graphic>
+                </wp:inline>
+              </w:drawing>
+            </w:r>
+            <w:r xmlns:w="http://schemas.openxmlformats.org/wordprocessingml/2006/main" xmlns:wp="http://schemas.openxmlformats.org/drawingml/2006/wordprocessingDrawing" xmlns:r="http://schemas.openxmlformats.org/officeDocument/2006/relationships" xmlns:w14="http://schemas.microsoft.com/office/word/2010/wordml">
+              <w:rPr>
+                <w:rFonts w:ascii="Helvetica" w:hAnsi="Helvetica" w:eastAsia="Helvetica" w:cs="Helvetica"/>
+                <w:i w:val="false"/>
+                <w:b w:val="false"/>
+                <w:u w:val="none"/>
+                <w:sz w:val="7"/>
+                <w:szCs w:val="7"/>
+                <w:color w:val="000000"/>
+              </w:rPr>
+              <w:t xml:space="preserve"/>
+            </w:r>
+          </w:p>
+        </w:tc>
+      </w:tr>
+      <w:tr>
+        <w:trPr>
+          <w:cantSplit/>
+          <w:trHeight w:val="360" w:hRule="auto"/>
+        </w:trPr>
+        body 8
+        <w:tc>
+          <w:tcPr>
+            <w:tcBorders>
+              <w:bottom w:val="none" w:sz="0" w:space="0" w:color="000000"/>
+              <w:top w:val="none" w:sz="0" w:space="0" w:color="000000"/>
+              <w:left w:val="none" w:sz="0" w:space="0" w:color="000000"/>
+              <w:right w:val="none" w:sz="0" w:space="0" w:color="000000"/>
+            </w:tcBorders>
+            <w:shd w:val="clear" w:color="auto" w:fill="FFFFFF"/>
+            <w:tcMar>
+              <w:top w:w="0" w:type="dxa"/>
+              <w:bottom w:w="0" w:type="dxa"/>
+              <w:left w:w="0" w:type="dxa"/>
+              <w:right w:w="0" w:type="dxa"/>
+            </w:tcMar>
+            <w:vAlign w:val="center"/>
+          </w:tcPr>
+          <w:p>
+            <w:pPr>
+              <w:pStyle w:val="Normal"/>
+              <w:jc w:val="center"/>
+              <w:pBdr>
+                <w:bottom w:val="none" w:sz="0" w:space="0" w:color="000000"/>
+                <w:top w:val="none" w:sz="0" w:space="0" w:color="000000"/>
+                <w:left w:val="none" w:sz="0" w:space="0" w:color="000000"/>
+                <w:right w:val="none" w:sz="0" w:space="0" w:color="000000"/>
+              </w:pBdr>
+              <w:spacing w:after="100" w:before="100" w:line="240"/>
+              <w:ind w:left="100" w:right="100" w:firstLine="0" w:firstLineChars="0"/>
+            </w:pPr>
+            <w:r xmlns:w="http://schemas.openxmlformats.org/wordprocessingml/2006/main" xmlns:wp="http://schemas.openxmlformats.org/drawingml/2006/wordprocessingDrawing" xmlns:r="http://schemas.openxmlformats.org/officeDocument/2006/relationships" xmlns:w14="http://schemas.microsoft.com/office/word/2010/wordml">
+              <w:rPr>
+                <w:rFonts w:ascii="Helvetica" w:hAnsi="Helvetica" w:eastAsia="Helvetica" w:cs="Helvetica"/>
+                <w:i w:val="false"/>
+                <w:b w:val="false"/>
+                <w:u w:val="none"/>
+                <w:sz w:val="7"/>
+                <w:szCs w:val="7"/>
+                <w:color w:val="000000"/>
+              </w:rPr>
+              <w:t xml:space="preserve">TRXPT_6</w:t>
+            </w:r>
+          </w:p>
+        </w:tc>
+        <w:tc>
+          <w:tcPr>
+            <w:tcBorders>
+              <w:bottom w:val="none" w:sz="0" w:space="0" w:color="000000"/>
+              <w:top w:val="none" w:sz="0" w:space="0" w:color="000000"/>
+              <w:left w:val="none" w:sz="0" w:space="0" w:color="000000"/>
+              <w:right w:val="none" w:sz="0" w:space="0" w:color="000000"/>
+            </w:tcBorders>
+            <w:shd w:val="clear" w:color="auto" w:fill="FFFFFF"/>
+            <w:tcMar>
+              <w:top w:w="0" w:type="dxa"/>
+              <w:bottom w:w="0" w:type="dxa"/>
+              <w:left w:w="0" w:type="dxa"/>
+              <w:right w:w="0" w:type="dxa"/>
+            </w:tcMar>
+            <w:vAlign w:val="center"/>
+          </w:tcPr>
+          <w:p>
+            <w:pPr>
+              <w:pStyle w:val="Normal"/>
+              <w:jc w:val="center"/>
+              <w:pBdr>
+                <w:bottom w:val="none" w:sz="0" w:space="0" w:color="000000"/>
+                <w:top w:val="none" w:sz="0" w:space="0" w:color="000000"/>
+                <w:left w:val="none" w:sz="0" w:space="0" w:color="000000"/>
+                <w:right w:val="none" w:sz="0" w:space="0" w:color="000000"/>
+              </w:pBdr>
+              <w:spacing w:after="100" w:before="100" w:line="240"/>
+              <w:ind w:left="100" w:right="100" w:firstLine="0" w:firstLineChars="0"/>
+            </w:pPr>
+            <w:r xmlns:w="http://schemas.openxmlformats.org/wordprocessingml/2006/main" xmlns:wp="http://schemas.openxmlformats.org/drawingml/2006/wordprocessingDrawing" xmlns:r="http://schemas.openxmlformats.org/officeDocument/2006/relationships" xmlns:w14="http://schemas.microsoft.com/office/word/2010/wordml">
+              <w:rPr>
+                <w:rFonts w:ascii="Helvetica" w:hAnsi="Helvetica" w:eastAsia="Helvetica" w:cs="Helvetica"/>
+                <w:i w:val="false"/>
+                <w:b w:val="false"/>
+                <w:u w:val="none"/>
+                <w:sz w:val="7"/>
+                <w:szCs w:val="7"/>
+                <w:color w:val="000000"/>
+              </w:rPr>
+              <w:t xml:space="preserve">E2</w:t>
+            </w:r>
+          </w:p>
+        </w:tc>
+        <w:tc>
+          <w:tcPr>
+            <w:tcBorders>
+              <w:bottom w:val="none" w:sz="0" w:space="0" w:color="000000"/>
+              <w:top w:val="none" w:sz="0" w:space="0" w:color="000000"/>
+              <w:left w:val="none" w:sz="0" w:space="0" w:color="000000"/>
+              <w:right w:val="none" w:sz="0" w:space="0" w:color="000000"/>
+            </w:tcBorders>
+            <w:shd w:val="clear" w:color="auto" w:fill="FFFFFF"/>
+            <w:tcMar>
+              <w:top w:w="0" w:type="dxa"/>
+              <w:bottom w:w="0" w:type="dxa"/>
+              <w:left w:w="0" w:type="dxa"/>
+              <w:right w:w="0" w:type="dxa"/>
+            </w:tcMar>
+            <w:vAlign w:val="center"/>
+          </w:tcPr>
+          <w:p>
+            <w:pPr>
+              <w:pStyle w:val="Normal"/>
+              <w:jc w:val="center"/>
+              <w:pBdr>
+                <w:bottom w:val="none" w:sz="0" w:space="0" w:color="000000"/>
+                <w:top w:val="none" w:sz="0" w:space="0" w:color="000000"/>
+                <w:left w:val="none" w:sz="0" w:space="0" w:color="000000"/>
+                <w:right w:val="none" w:sz="0" w:space="0" w:color="000000"/>
+              </w:pBdr>
+              <w:spacing w:after="100" w:before="100" w:line="240"/>
+              <w:ind w:left="100" w:right="100" w:firstLine="0" w:firstLineChars="0"/>
+            </w:pPr>
+            <w:r xmlns:w="http://schemas.openxmlformats.org/wordprocessingml/2006/main" xmlns:wp="http://schemas.openxmlformats.org/drawingml/2006/wordprocessingDrawing" xmlns:r="http://schemas.openxmlformats.org/officeDocument/2006/relationships" xmlns:w14="http://schemas.microsoft.com/office/word/2010/wordml">
+              <w:rPr>
+                <w:rFonts w:ascii="Helvetica" w:hAnsi="Helvetica" w:eastAsia="Helvetica" w:cs="Helvetica"/>
+                <w:i w:val="false"/>
+                <w:b w:val="false"/>
+                <w:u w:val="none"/>
+                <w:sz w:val="7"/>
+                <w:szCs w:val="7"/>
+                <w:color w:val="000000"/>
+              </w:rPr>
+              <w:t xml:space="preserve">4</w:t>
+            </w:r>
+          </w:p>
+        </w:tc>
+        <w:tc>
+          <w:tcPr>
+            <w:tcBorders>
+              <w:bottom w:val="none" w:sz="0" w:space="0" w:color="000000"/>
+              <w:top w:val="none" w:sz="0" w:space="0" w:color="000000"/>
+              <w:left w:val="none" w:sz="0" w:space="0" w:color="000000"/>
+              <w:right w:val="none" w:sz="0" w:space="0" w:color="000000"/>
+            </w:tcBorders>
+            <w:shd w:val="clear" w:color="auto" w:fill="FFFFFF"/>
+            <w:tcMar>
+              <w:top w:w="0" w:type="dxa"/>
+              <w:bottom w:w="0" w:type="dxa"/>
+              <w:left w:w="0" w:type="dxa"/>
+              <w:right w:w="0" w:type="dxa"/>
+            </w:tcMar>
+            <w:vAlign w:val="center"/>
+          </w:tcPr>
+          <w:p>
+            <w:pPr>
+              <w:pStyle w:val="Normal"/>
+              <w:jc w:val="center"/>
+              <w:pBdr>
+                <w:bottom w:val="none" w:sz="0" w:space="0" w:color="000000"/>
+                <w:top w:val="none" w:sz="0" w:space="0" w:color="000000"/>
+                <w:left w:val="none" w:sz="0" w:space="0" w:color="000000"/>
+                <w:right w:val="none" w:sz="0" w:space="0" w:color="000000"/>
+              </w:pBdr>
+              <w:spacing w:after="100" w:before="100" w:line="240"/>
+              <w:ind w:left="100" w:right="100" w:firstLine="0" w:firstLineChars="0"/>
+            </w:pPr>
+            <w:r xmlns:w="http://schemas.openxmlformats.org/wordprocessingml/2006/main" xmlns:wp="http://schemas.openxmlformats.org/drawingml/2006/wordprocessingDrawing" xmlns:r="http://schemas.openxmlformats.org/officeDocument/2006/relationships" xmlns:w14="http://schemas.microsoft.com/office/word/2010/wordml">
+              <w:rPr>
+                <w:rFonts w:ascii="Helvetica" w:hAnsi="Helvetica" w:eastAsia="Helvetica" w:cs="Helvetica"/>
+                <w:i w:val="false"/>
+                <w:b w:val="false"/>
+                <w:u w:val="none"/>
+                <w:sz w:val="6"/>
+                <w:szCs w:val="6"/>
+                <w:color w:val="000000"/>
+              </w:rPr>
+              <w:t xml:space="preserve">2334-18751</w:t>
+            </w:r>
+          </w:p>
+        </w:tc>
+        <w:tc>
+          <w:tcPr>
+            <w:tcBorders>
+              <w:bottom w:val="none" w:sz="0" w:space="0" w:color="000000"/>
+              <w:top w:val="none" w:sz="0" w:space="0" w:color="000000"/>
+              <w:left w:val="none" w:sz="0" w:space="0" w:color="000000"/>
+              <w:right w:val="none" w:sz="0" w:space="0" w:color="000000"/>
+            </w:tcBorders>
+            <w:shd w:val="clear" w:color="auto" w:fill="FFFFFF"/>
+            <w:tcMar>
+              <w:top w:w="0" w:type="dxa"/>
+              <w:bottom w:w="0" w:type="dxa"/>
+              <w:left w:w="0" w:type="dxa"/>
+              <w:right w:w="0" w:type="dxa"/>
+            </w:tcMar>
+            <w:vAlign w:val="center"/>
+          </w:tcPr>
+          <w:p>
+            <w:pPr>
+              <w:pStyle w:val="Normal"/>
+              <w:jc w:val="center"/>
+              <w:pBdr>
+                <w:bottom w:val="none" w:sz="0" w:space="0" w:color="000000"/>
+                <w:top w:val="none" w:sz="0" w:space="0" w:color="000000"/>
+                <w:left w:val="none" w:sz="0" w:space="0" w:color="000000"/>
+                <w:right w:val="none" w:sz="0" w:space="0" w:color="000000"/>
+              </w:pBdr>
+              <w:spacing w:after="100" w:before="100" w:line="240"/>
+              <w:ind w:left="100" w:right="100" w:firstLine="0" w:firstLineChars="0"/>
+            </w:pPr>
+            <w:r xmlns:w="http://schemas.openxmlformats.org/wordprocessingml/2006/main" xmlns:wp="http://schemas.openxmlformats.org/drawingml/2006/wordprocessingDrawing" xmlns:r="http://schemas.openxmlformats.org/officeDocument/2006/relationships" xmlns:w14="http://schemas.microsoft.com/office/word/2010/wordml">
+              <w:rPr>
+                <w:rFonts w:ascii="Helvetica" w:hAnsi="Helvetica" w:eastAsia="Helvetica" w:cs="Helvetica"/>
+                <w:i w:val="false"/>
+                <w:b w:val="false"/>
+                <w:u w:val="none"/>
+                <w:sz w:val="6"/>
+                <w:szCs w:val="6"/>
+                <w:color w:val="000000"/>
+              </w:rPr>
               <w:t xml:space="preserve">2334-3447</w:t>
             </w:r>
           </w:p>
@@ -10899,7 +11601,7 @@
               <w:left w:val="none" w:sz="0" w:space="0" w:color="000000"/>
               <w:right w:val="none" w:sz="0" w:space="0" w:color="000000"/>
             </w:tcBorders>
-            <w:shd w:val="clear" w:color="auto" w:fill="EFEFEF"/>
+            <w:shd w:val="clear" w:color="auto" w:fill="FFFFFF"/>
             <w:tcMar>
               <w:top w:w="0" w:type="dxa"/>
               <w:bottom w:w="0" w:type="dxa"/>
@@ -10943,7 +11645,7 @@
               <w:left w:val="none" w:sz="0" w:space="0" w:color="000000"/>
               <w:right w:val="none" w:sz="0" w:space="0" w:color="000000"/>
             </w:tcBorders>
-            <w:shd w:val="clear" w:color="auto" w:fill="EFEFEF"/>
+            <w:shd w:val="clear" w:color="auto" w:fill="FFFFFF"/>
             <w:tcMar>
               <w:top w:w="0" w:type="dxa"/>
               <w:bottom w:w="0" w:type="dxa"/>
@@ -10987,7 +11689,7 @@
               <w:left w:val="none" w:sz="0" w:space="0" w:color="000000"/>
               <w:right w:val="none" w:sz="0" w:space="0" w:color="000000"/>
             </w:tcBorders>
-            <w:shd w:val="clear" w:color="auto" w:fill="EFEFEF"/>
+            <w:shd w:val="clear" w:color="auto" w:fill="FFFFFF"/>
             <w:tcMar>
               <w:top w:w="0" w:type="dxa"/>
               <w:bottom w:w="0" w:type="dxa"/>
@@ -11031,7 +11733,7 @@
               <w:left w:val="none" w:sz="0" w:space="0" w:color="000000"/>
               <w:right w:val="none" w:sz="0" w:space="0" w:color="000000"/>
             </w:tcBorders>
-            <w:shd w:val="clear" w:color="auto" w:fill="EFEFEF"/>
+            <w:shd w:val="clear" w:color="auto" w:fill="FFFFFF"/>
             <w:tcMar>
               <w:top w:w="0" w:type="dxa"/>
               <w:bottom w:w="0" w:type="dxa"/>
@@ -11075,7 +11777,7 @@
               <w:left w:val="none" w:sz="0" w:space="0" w:color="000000"/>
               <w:right w:val="none" w:sz="0" w:space="0" w:color="000000"/>
             </w:tcBorders>
-            <w:shd w:val="clear" w:color="auto" w:fill="EFEFEF"/>
+            <w:shd w:val="clear" w:color="auto" w:fill="FFFFFF"/>
             <w:tcMar>
               <w:top w:w="0" w:type="dxa"/>
               <w:bottom w:w="0" w:type="dxa"/>
@@ -11119,7 +11821,7 @@
               <w:left w:val="none" w:sz="0" w:space="0" w:color="000000"/>
               <w:right w:val="none" w:sz="0" w:space="0" w:color="000000"/>
             </w:tcBorders>
-            <w:shd w:val="clear" w:color="auto" w:fill="EFEFEF"/>
+            <w:shd w:val="clear" w:color="auto" w:fill="FFFFFF"/>
             <w:tcMar>
               <w:top w:w="0" w:type="dxa"/>
               <w:bottom w:w="0" w:type="dxa"/>
@@ -11163,7 +11865,7 @@
               <w:left w:val="none" w:sz="0" w:space="0" w:color="000000"/>
               <w:right w:val="none" w:sz="0" w:space="0" w:color="000000"/>
             </w:tcBorders>
-            <w:shd w:val="clear" w:color="auto" w:fill="EFEFEF"/>
+            <w:shd w:val="clear" w:color="auto" w:fill="FFFFFF"/>
             <w:tcMar>
               <w:top w:w="0" w:type="dxa"/>
               <w:bottom w:w="0" w:type="dxa"/>
@@ -11220,7 +11922,7 @@
               <w:left w:val="none" w:sz="0" w:space="0" w:color="000000"/>
               <w:right w:val="none" w:sz="0" w:space="0" w:color="000000"/>
             </w:tcBorders>
-            <w:shd w:val="clear" w:color="auto" w:fill="EFEFEF"/>
+            <w:shd w:val="clear" w:color="auto" w:fill="FFFFFF"/>
             <w:tcMar>
               <w:top w:w="0" w:type="dxa"/>
               <w:bottom w:w="0" w:type="dxa"/>
@@ -11265,19 +11967,19 @@
                 <w:szCs w:val="6"/>
                 <w:color w:val="000000"/>
               </w:rPr>
-              <w:t xml:space="preserve">b</w:t>
-            </w:r>
-          </w:p>
-        </w:tc>
-        <w:tc>
-          <w:tcPr>
-            <w:tcBorders>
-              <w:bottom w:val="none" w:sz="0" w:space="0" w:color="000000"/>
-              <w:top w:val="none" w:sz="0" w:space="0" w:color="000000"/>
-              <w:left w:val="none" w:sz="0" w:space="0" w:color="000000"/>
-              <w:right w:val="none" w:sz="0" w:space="0" w:color="000000"/>
-            </w:tcBorders>
-            <w:shd w:val="clear" w:color="auto" w:fill="EFEFEF"/>
+              <w:t xml:space="preserve">c</w:t>
+            </w:r>
+          </w:p>
+        </w:tc>
+        <w:tc>
+          <w:tcPr>
+            <w:tcBorders>
+              <w:bottom w:val="none" w:sz="0" w:space="0" w:color="000000"/>
+              <w:top w:val="none" w:sz="0" w:space="0" w:color="000000"/>
+              <w:left w:val="none" w:sz="0" w:space="0" w:color="000000"/>
+              <w:right w:val="none" w:sz="0" w:space="0" w:color="000000"/>
+            </w:tcBorders>
+            <w:shd w:val="clear" w:color="auto" w:fill="FFFFFF"/>
             <w:tcMar>
               <w:top w:w="0" w:type="dxa"/>
               <w:bottom w:w="0" w:type="dxa"/>
@@ -11364,6 +12066,19 @@
               </w:rPr>
               <w:t xml:space="preserve"/>
             </w:r>
+            <w:r xmlns:w="http://schemas.openxmlformats.org/wordprocessingml/2006/main" xmlns:wp="http://schemas.openxmlformats.org/drawingml/2006/wordprocessingDrawing" xmlns:r="http://schemas.openxmlformats.org/officeDocument/2006/relationships" xmlns:w14="http://schemas.microsoft.com/office/word/2010/wordml">
+              <w:rPr>
+                <w:rFonts w:ascii="Helvetica" w:hAnsi="Helvetica" w:eastAsia="Helvetica" w:cs="Helvetica"/>
+                <w:i w:val="false"/>
+                <w:b w:val="false"/>
+                <w:u w:val="none"/>
+                <w:vertAlign w:val="superscript"/>
+                <w:sz w:val="7"/>
+                <w:szCs w:val="7"/>
+                <w:color w:val="000000"/>
+              </w:rPr>
+              <w:t xml:space="preserve">I</w:t>
+            </w:r>
           </w:p>
         </w:tc>
       </w:tr>
@@ -11372,16 +12087,16 @@
           <w:cantSplit/>
           <w:trHeight w:val="360" w:hRule="auto"/>
         </w:trPr>
-        body 8
-        <w:tc>
-          <w:tcPr>
-            <w:tcBorders>
-              <w:bottom w:val="none" w:sz="0" w:space="0" w:color="000000"/>
-              <w:top w:val="none" w:sz="0" w:space="0" w:color="000000"/>
-              <w:left w:val="none" w:sz="0" w:space="0" w:color="000000"/>
-              <w:right w:val="none" w:sz="0" w:space="0" w:color="000000"/>
-            </w:tcBorders>
-            <w:shd w:val="clear" w:color="auto" w:fill="FFFFFF"/>
+        body 9
+        <w:tc>
+          <w:tcPr>
+            <w:tcBorders>
+              <w:bottom w:val="none" w:sz="0" w:space="0" w:color="000000"/>
+              <w:top w:val="none" w:sz="0" w:space="0" w:color="000000"/>
+              <w:left w:val="none" w:sz="0" w:space="0" w:color="000000"/>
+              <w:right w:val="none" w:sz="0" w:space="0" w:color="000000"/>
+            </w:tcBorders>
+            <w:shd w:val="clear" w:color="auto" w:fill="EFEFEF"/>
             <w:tcMar>
               <w:top w:w="0" w:type="dxa"/>
               <w:bottom w:w="0" w:type="dxa"/>
@@ -11425,7 +12140,7 @@
               <w:left w:val="none" w:sz="0" w:space="0" w:color="000000"/>
               <w:right w:val="none" w:sz="0" w:space="0" w:color="000000"/>
             </w:tcBorders>
-            <w:shd w:val="clear" w:color="auto" w:fill="FFFFFF"/>
+            <w:shd w:val="clear" w:color="auto" w:fill="EFEFEF"/>
             <w:tcMar>
               <w:top w:w="0" w:type="dxa"/>
               <w:bottom w:w="0" w:type="dxa"/>
@@ -11469,7 +12184,7 @@
               <w:left w:val="none" w:sz="0" w:space="0" w:color="000000"/>
               <w:right w:val="none" w:sz="0" w:space="0" w:color="000000"/>
             </w:tcBorders>
-            <w:shd w:val="clear" w:color="auto" w:fill="FFFFFF"/>
+            <w:shd w:val="clear" w:color="auto" w:fill="EFEFEF"/>
             <w:tcMar>
               <w:top w:w="0" w:type="dxa"/>
               <w:bottom w:w="0" w:type="dxa"/>
@@ -11513,7 +12228,7 @@
               <w:left w:val="none" w:sz="0" w:space="0" w:color="000000"/>
               <w:right w:val="none" w:sz="0" w:space="0" w:color="000000"/>
             </w:tcBorders>
-            <w:shd w:val="clear" w:color="auto" w:fill="FFFFFF"/>
+            <w:shd w:val="clear" w:color="auto" w:fill="EFEFEF"/>
             <w:tcMar>
               <w:top w:w="0" w:type="dxa"/>
               <w:bottom w:w="0" w:type="dxa"/>
@@ -11557,7 +12272,7 @@
               <w:left w:val="none" w:sz="0" w:space="0" w:color="000000"/>
               <w:right w:val="none" w:sz="0" w:space="0" w:color="000000"/>
             </w:tcBorders>
-            <w:shd w:val="clear" w:color="auto" w:fill="FFFFFF"/>
+            <w:shd w:val="clear" w:color="auto" w:fill="EFEFEF"/>
             <w:tcMar>
               <w:top w:w="0" w:type="dxa"/>
               <w:bottom w:w="0" w:type="dxa"/>
@@ -11601,7 +12316,7 @@
               <w:left w:val="none" w:sz="0" w:space="0" w:color="000000"/>
               <w:right w:val="none" w:sz="0" w:space="0" w:color="000000"/>
             </w:tcBorders>
-            <w:shd w:val="clear" w:color="auto" w:fill="FFFFFF"/>
+            <w:shd w:val="clear" w:color="auto" w:fill="EFEFEF"/>
             <w:tcMar>
               <w:top w:w="0" w:type="dxa"/>
               <w:bottom w:w="0" w:type="dxa"/>
@@ -11645,7 +12360,7 @@
               <w:left w:val="none" w:sz="0" w:space="0" w:color="000000"/>
               <w:right w:val="none" w:sz="0" w:space="0" w:color="000000"/>
             </w:tcBorders>
-            <w:shd w:val="clear" w:color="auto" w:fill="FFFFFF"/>
+            <w:shd w:val="clear" w:color="auto" w:fill="EFEFEF"/>
             <w:tcMar>
               <w:top w:w="0" w:type="dxa"/>
               <w:bottom w:w="0" w:type="dxa"/>
@@ -11689,7 +12404,7 @@
               <w:left w:val="none" w:sz="0" w:space="0" w:color="000000"/>
               <w:right w:val="none" w:sz="0" w:space="0" w:color="000000"/>
             </w:tcBorders>
-            <w:shd w:val="clear" w:color="auto" w:fill="FFFFFF"/>
+            <w:shd w:val="clear" w:color="auto" w:fill="EFEFEF"/>
             <w:tcMar>
               <w:top w:w="0" w:type="dxa"/>
               <w:bottom w:w="0" w:type="dxa"/>
@@ -11733,7 +12448,7 @@
               <w:left w:val="none" w:sz="0" w:space="0" w:color="000000"/>
               <w:right w:val="none" w:sz="0" w:space="0" w:color="000000"/>
             </w:tcBorders>
-            <w:shd w:val="clear" w:color="auto" w:fill="FFFFFF"/>
+            <w:shd w:val="clear" w:color="auto" w:fill="EFEFEF"/>
             <w:tcMar>
               <w:top w:w="0" w:type="dxa"/>
               <w:bottom w:w="0" w:type="dxa"/>
@@ -11777,7 +12492,7 @@
               <w:left w:val="none" w:sz="0" w:space="0" w:color="000000"/>
               <w:right w:val="none" w:sz="0" w:space="0" w:color="000000"/>
             </w:tcBorders>
-            <w:shd w:val="clear" w:color="auto" w:fill="FFFFFF"/>
+            <w:shd w:val="clear" w:color="auto" w:fill="EFEFEF"/>
             <w:tcMar>
               <w:top w:w="0" w:type="dxa"/>
               <w:bottom w:w="0" w:type="dxa"/>
@@ -11821,7 +12536,7 @@
               <w:left w:val="none" w:sz="0" w:space="0" w:color="000000"/>
               <w:right w:val="none" w:sz="0" w:space="0" w:color="000000"/>
             </w:tcBorders>
-            <w:shd w:val="clear" w:color="auto" w:fill="FFFFFF"/>
+            <w:shd w:val="clear" w:color="auto" w:fill="EFEFEF"/>
             <w:tcMar>
               <w:top w:w="0" w:type="dxa"/>
               <w:bottom w:w="0" w:type="dxa"/>
@@ -11865,7 +12580,7 @@
               <w:left w:val="none" w:sz="0" w:space="0" w:color="000000"/>
               <w:right w:val="none" w:sz="0" w:space="0" w:color="000000"/>
             </w:tcBorders>
-            <w:shd w:val="clear" w:color="auto" w:fill="FFFFFF"/>
+            <w:shd w:val="clear" w:color="auto" w:fill="EFEFEF"/>
             <w:tcMar>
               <w:top w:w="0" w:type="dxa"/>
               <w:bottom w:w="0" w:type="dxa"/>
@@ -11922,7 +12637,7 @@
               <w:left w:val="none" w:sz="0" w:space="0" w:color="000000"/>
               <w:right w:val="none" w:sz="0" w:space="0" w:color="000000"/>
             </w:tcBorders>
-            <w:shd w:val="clear" w:color="auto" w:fill="FFFFFF"/>
+            <w:shd w:val="clear" w:color="auto" w:fill="EFEFEF"/>
             <w:tcMar>
               <w:top w:w="0" w:type="dxa"/>
               <w:bottom w:w="0" w:type="dxa"/>
@@ -11967,19 +12682,19 @@
                 <w:szCs w:val="6"/>
                 <w:color w:val="000000"/>
               </w:rPr>
-              <w:t xml:space="preserve">c</w:t>
-            </w:r>
-          </w:p>
-        </w:tc>
-        <w:tc>
-          <w:tcPr>
-            <w:tcBorders>
-              <w:bottom w:val="none" w:sz="0" w:space="0" w:color="000000"/>
-              <w:top w:val="none" w:sz="0" w:space="0" w:color="000000"/>
-              <w:left w:val="none" w:sz="0" w:space="0" w:color="000000"/>
-              <w:right w:val="none" w:sz="0" w:space="0" w:color="000000"/>
-            </w:tcBorders>
-            <w:shd w:val="clear" w:color="auto" w:fill="FFFFFF"/>
+              <w:t xml:space="preserve">b</w:t>
+            </w:r>
+          </w:p>
+        </w:tc>
+        <w:tc>
+          <w:tcPr>
+            <w:tcBorders>
+              <w:bottom w:val="none" w:sz="0" w:space="0" w:color="000000"/>
+              <w:top w:val="none" w:sz="0" w:space="0" w:color="000000"/>
+              <w:left w:val="none" w:sz="0" w:space="0" w:color="000000"/>
+              <w:right w:val="none" w:sz="0" w:space="0" w:color="000000"/>
+            </w:tcBorders>
+            <w:shd w:val="clear" w:color="auto" w:fill="EFEFEF"/>
             <w:tcMar>
               <w:top w:w="0" w:type="dxa"/>
               <w:bottom w:w="0" w:type="dxa"/>
@@ -12066,19 +12781,6 @@
               </w:rPr>
               <w:t xml:space="preserve"/>
             </w:r>
-            <w:r xmlns:w="http://schemas.openxmlformats.org/wordprocessingml/2006/main" xmlns:wp="http://schemas.openxmlformats.org/drawingml/2006/wordprocessingDrawing" xmlns:r="http://schemas.openxmlformats.org/officeDocument/2006/relationships" xmlns:w14="http://schemas.microsoft.com/office/word/2010/wordml">
-              <w:rPr>
-                <w:rFonts w:ascii="Helvetica" w:hAnsi="Helvetica" w:eastAsia="Helvetica" w:cs="Helvetica"/>
-                <w:i w:val="false"/>
-                <w:b w:val="false"/>
-                <w:u w:val="none"/>
-                <w:vertAlign w:val="superscript"/>
-                <w:sz w:val="7"/>
-                <w:szCs w:val="7"/>
-                <w:color w:val="000000"/>
-              </w:rPr>
-              <w:t xml:space="preserve">I</w:t>
-            </w:r>
           </w:p>
         </w:tc>
       </w:tr>
@@ -12087,16 +12789,16 @@
           <w:cantSplit/>
           <w:trHeight w:val="360" w:hRule="auto"/>
         </w:trPr>
-        body 9
-        <w:tc>
-          <w:tcPr>
-            <w:tcBorders>
-              <w:bottom w:val="none" w:sz="0" w:space="0" w:color="000000"/>
-              <w:top w:val="none" w:sz="0" w:space="0" w:color="000000"/>
-              <w:left w:val="none" w:sz="0" w:space="0" w:color="000000"/>
-              <w:right w:val="none" w:sz="0" w:space="0" w:color="000000"/>
-            </w:tcBorders>
-            <w:shd w:val="clear" w:color="auto" w:fill="EFEFEF"/>
+        body10
+        <w:tc>
+          <w:tcPr>
+            <w:tcBorders>
+              <w:bottom w:val="none" w:sz="0" w:space="0" w:color="000000"/>
+              <w:top w:val="none" w:sz="0" w:space="0" w:color="000000"/>
+              <w:left w:val="none" w:sz="0" w:space="0" w:color="000000"/>
+              <w:right w:val="none" w:sz="0" w:space="0" w:color="000000"/>
+            </w:tcBorders>
+            <w:shd w:val="clear" w:color="auto" w:fill="FFFFFF"/>
             <w:tcMar>
               <w:top w:w="0" w:type="dxa"/>
               <w:bottom w:w="0" w:type="dxa"/>
@@ -12140,7 +12842,7 @@
               <w:left w:val="none" w:sz="0" w:space="0" w:color="000000"/>
               <w:right w:val="none" w:sz="0" w:space="0" w:color="000000"/>
             </w:tcBorders>
-            <w:shd w:val="clear" w:color="auto" w:fill="EFEFEF"/>
+            <w:shd w:val="clear" w:color="auto" w:fill="FFFFFF"/>
             <w:tcMar>
               <w:top w:w="0" w:type="dxa"/>
               <w:bottom w:w="0" w:type="dxa"/>
@@ -12184,7 +12886,7 @@
               <w:left w:val="none" w:sz="0" w:space="0" w:color="000000"/>
               <w:right w:val="none" w:sz="0" w:space="0" w:color="000000"/>
             </w:tcBorders>
-            <w:shd w:val="clear" w:color="auto" w:fill="EFEFEF"/>
+            <w:shd w:val="clear" w:color="auto" w:fill="FFFFFF"/>
             <w:tcMar>
               <w:top w:w="0" w:type="dxa"/>
               <w:bottom w:w="0" w:type="dxa"/>
@@ -12228,7 +12930,7 @@
               <w:left w:val="none" w:sz="0" w:space="0" w:color="000000"/>
               <w:right w:val="none" w:sz="0" w:space="0" w:color="000000"/>
             </w:tcBorders>
-            <w:shd w:val="clear" w:color="auto" w:fill="EFEFEF"/>
+            <w:shd w:val="clear" w:color="auto" w:fill="FFFFFF"/>
             <w:tcMar>
               <w:top w:w="0" w:type="dxa"/>
               <w:bottom w:w="0" w:type="dxa"/>
@@ -12272,7 +12974,7 @@
               <w:left w:val="none" w:sz="0" w:space="0" w:color="000000"/>
               <w:right w:val="none" w:sz="0" w:space="0" w:color="000000"/>
             </w:tcBorders>
-            <w:shd w:val="clear" w:color="auto" w:fill="EFEFEF"/>
+            <w:shd w:val="clear" w:color="auto" w:fill="FFFFFF"/>
             <w:tcMar>
               <w:top w:w="0" w:type="dxa"/>
               <w:bottom w:w="0" w:type="dxa"/>
@@ -12316,7 +13018,7 @@
               <w:left w:val="none" w:sz="0" w:space="0" w:color="000000"/>
               <w:right w:val="none" w:sz="0" w:space="0" w:color="000000"/>
             </w:tcBorders>
-            <w:shd w:val="clear" w:color="auto" w:fill="EFEFEF"/>
+            <w:shd w:val="clear" w:color="auto" w:fill="FFFFFF"/>
             <w:tcMar>
               <w:top w:w="0" w:type="dxa"/>
               <w:bottom w:w="0" w:type="dxa"/>
@@ -12360,7 +13062,7 @@
               <w:left w:val="none" w:sz="0" w:space="0" w:color="000000"/>
               <w:right w:val="none" w:sz="0" w:space="0" w:color="000000"/>
             </w:tcBorders>
-            <w:shd w:val="clear" w:color="auto" w:fill="EFEFEF"/>
+            <w:shd w:val="clear" w:color="auto" w:fill="FFFFFF"/>
             <w:tcMar>
               <w:top w:w="0" w:type="dxa"/>
               <w:bottom w:w="0" w:type="dxa"/>
@@ -12404,7 +13106,7 @@
               <w:left w:val="none" w:sz="0" w:space="0" w:color="000000"/>
               <w:right w:val="none" w:sz="0" w:space="0" w:color="000000"/>
             </w:tcBorders>
-            <w:shd w:val="clear" w:color="auto" w:fill="EFEFEF"/>
+            <w:shd w:val="clear" w:color="auto" w:fill="FFFFFF"/>
             <w:tcMar>
               <w:top w:w="0" w:type="dxa"/>
               <w:bottom w:w="0" w:type="dxa"/>
@@ -12448,7 +13150,7 @@
               <w:left w:val="none" w:sz="0" w:space="0" w:color="000000"/>
               <w:right w:val="none" w:sz="0" w:space="0" w:color="000000"/>
             </w:tcBorders>
-            <w:shd w:val="clear" w:color="auto" w:fill="EFEFEF"/>
+            <w:shd w:val="clear" w:color="auto" w:fill="FFFFFF"/>
             <w:tcMar>
               <w:top w:w="0" w:type="dxa"/>
               <w:bottom w:w="0" w:type="dxa"/>
@@ -12492,7 +13194,7 @@
               <w:left w:val="none" w:sz="0" w:space="0" w:color="000000"/>
               <w:right w:val="none" w:sz="0" w:space="0" w:color="000000"/>
             </w:tcBorders>
-            <w:shd w:val="clear" w:color="auto" w:fill="EFEFEF"/>
+            <w:shd w:val="clear" w:color="auto" w:fill="FFFFFF"/>
             <w:tcMar>
               <w:top w:w="0" w:type="dxa"/>
               <w:bottom w:w="0" w:type="dxa"/>
@@ -12536,7 +13238,7 @@
               <w:left w:val="none" w:sz="0" w:space="0" w:color="000000"/>
               <w:right w:val="none" w:sz="0" w:space="0" w:color="000000"/>
             </w:tcBorders>
-            <w:shd w:val="clear" w:color="auto" w:fill="EFEFEF"/>
+            <w:shd w:val="clear" w:color="auto" w:fill="FFFFFF"/>
             <w:tcMar>
               <w:top w:w="0" w:type="dxa"/>
               <w:bottom w:w="0" w:type="dxa"/>
@@ -12580,7 +13282,7 @@
               <w:left w:val="none" w:sz="0" w:space="0" w:color="000000"/>
               <w:right w:val="none" w:sz="0" w:space="0" w:color="000000"/>
             </w:tcBorders>
-            <w:shd w:val="clear" w:color="auto" w:fill="EFEFEF"/>
+            <w:shd w:val="clear" w:color="auto" w:fill="FFFFFF"/>
             <w:tcMar>
               <w:top w:w="0" w:type="dxa"/>
               <w:bottom w:w="0" w:type="dxa"/>
@@ -12637,7 +13339,7 @@
               <w:left w:val="none" w:sz="0" w:space="0" w:color="000000"/>
               <w:right w:val="none" w:sz="0" w:space="0" w:color="000000"/>
             </w:tcBorders>
-            <w:shd w:val="clear" w:color="auto" w:fill="EFEFEF"/>
+            <w:shd w:val="clear" w:color="auto" w:fill="FFFFFF"/>
             <w:tcMar>
               <w:top w:w="0" w:type="dxa"/>
               <w:bottom w:w="0" w:type="dxa"/>
@@ -12694,7 +13396,7 @@
               <w:left w:val="none" w:sz="0" w:space="0" w:color="000000"/>
               <w:right w:val="none" w:sz="0" w:space="0" w:color="000000"/>
             </w:tcBorders>
-            <w:shd w:val="clear" w:color="auto" w:fill="EFEFEF"/>
+            <w:shd w:val="clear" w:color="auto" w:fill="FFFFFF"/>
             <w:tcMar>
               <w:top w:w="0" w:type="dxa"/>
               <w:bottom w:w="0" w:type="dxa"/>
@@ -12802,16 +13504,16 @@
           <w:cantSplit/>
           <w:trHeight w:val="360" w:hRule="auto"/>
         </w:trPr>
-        body10
-        <w:tc>
-          <w:tcPr>
-            <w:tcBorders>
-              <w:bottom w:val="none" w:sz="0" w:space="0" w:color="000000"/>
-              <w:top w:val="none" w:sz="0" w:space="0" w:color="000000"/>
-              <w:left w:val="none" w:sz="0" w:space="0" w:color="000000"/>
-              <w:right w:val="none" w:sz="0" w:space="0" w:color="000000"/>
-            </w:tcBorders>
-            <w:shd w:val="clear" w:color="auto" w:fill="FFFFFF"/>
+        body11
+        <w:tc>
+          <w:tcPr>
+            <w:tcBorders>
+              <w:bottom w:val="none" w:sz="0" w:space="0" w:color="000000"/>
+              <w:top w:val="none" w:sz="0" w:space="0" w:color="000000"/>
+              <w:left w:val="none" w:sz="0" w:space="0" w:color="000000"/>
+              <w:right w:val="none" w:sz="0" w:space="0" w:color="000000"/>
+            </w:tcBorders>
+            <w:shd w:val="clear" w:color="auto" w:fill="EFEFEF"/>
             <w:tcMar>
               <w:top w:w="0" w:type="dxa"/>
               <w:bottom w:w="0" w:type="dxa"/>
@@ -12855,7 +13557,7 @@
               <w:left w:val="none" w:sz="0" w:space="0" w:color="000000"/>
               <w:right w:val="none" w:sz="0" w:space="0" w:color="000000"/>
             </w:tcBorders>
-            <w:shd w:val="clear" w:color="auto" w:fill="FFFFFF"/>
+            <w:shd w:val="clear" w:color="auto" w:fill="EFEFEF"/>
             <w:tcMar>
               <w:top w:w="0" w:type="dxa"/>
               <w:bottom w:w="0" w:type="dxa"/>
@@ -12899,7 +13601,7 @@
               <w:left w:val="none" w:sz="0" w:space="0" w:color="000000"/>
               <w:right w:val="none" w:sz="0" w:space="0" w:color="000000"/>
             </w:tcBorders>
-            <w:shd w:val="clear" w:color="auto" w:fill="FFFFFF"/>
+            <w:shd w:val="clear" w:color="auto" w:fill="EFEFEF"/>
             <w:tcMar>
               <w:top w:w="0" w:type="dxa"/>
               <w:bottom w:w="0" w:type="dxa"/>
@@ -12943,7 +13645,7 @@
               <w:left w:val="none" w:sz="0" w:space="0" w:color="000000"/>
               <w:right w:val="none" w:sz="0" w:space="0" w:color="000000"/>
             </w:tcBorders>
-            <w:shd w:val="clear" w:color="auto" w:fill="FFFFFF"/>
+            <w:shd w:val="clear" w:color="auto" w:fill="EFEFEF"/>
             <w:tcMar>
               <w:top w:w="0" w:type="dxa"/>
               <w:bottom w:w="0" w:type="dxa"/>
@@ -12987,7 +13689,7 @@
               <w:left w:val="none" w:sz="0" w:space="0" w:color="000000"/>
               <w:right w:val="none" w:sz="0" w:space="0" w:color="000000"/>
             </w:tcBorders>
-            <w:shd w:val="clear" w:color="auto" w:fill="FFFFFF"/>
+            <w:shd w:val="clear" w:color="auto" w:fill="EFEFEF"/>
             <w:tcMar>
               <w:top w:w="0" w:type="dxa"/>
               <w:bottom w:w="0" w:type="dxa"/>
@@ -13031,7 +13733,7 @@
               <w:left w:val="none" w:sz="0" w:space="0" w:color="000000"/>
               <w:right w:val="none" w:sz="0" w:space="0" w:color="000000"/>
             </w:tcBorders>
-            <w:shd w:val="clear" w:color="auto" w:fill="FFFFFF"/>
+            <w:shd w:val="clear" w:color="auto" w:fill="EFEFEF"/>
             <w:tcMar>
               <w:top w:w="0" w:type="dxa"/>
               <w:bottom w:w="0" w:type="dxa"/>
@@ -13075,7 +13777,7 @@
               <w:left w:val="none" w:sz="0" w:space="0" w:color="000000"/>
               <w:right w:val="none" w:sz="0" w:space="0" w:color="000000"/>
             </w:tcBorders>
-            <w:shd w:val="clear" w:color="auto" w:fill="FFFFFF"/>
+            <w:shd w:val="clear" w:color="auto" w:fill="EFEFEF"/>
             <w:tcMar>
               <w:top w:w="0" w:type="dxa"/>
               <w:bottom w:w="0" w:type="dxa"/>
@@ -13119,7 +13821,7 @@
               <w:left w:val="none" w:sz="0" w:space="0" w:color="000000"/>
               <w:right w:val="none" w:sz="0" w:space="0" w:color="000000"/>
             </w:tcBorders>
-            <w:shd w:val="clear" w:color="auto" w:fill="FFFFFF"/>
+            <w:shd w:val="clear" w:color="auto" w:fill="EFEFEF"/>
             <w:tcMar>
               <w:top w:w="0" w:type="dxa"/>
               <w:bottom w:w="0" w:type="dxa"/>
@@ -13163,7 +13865,7 @@
               <w:left w:val="none" w:sz="0" w:space="0" w:color="000000"/>
               <w:right w:val="none" w:sz="0" w:space="0" w:color="000000"/>
             </w:tcBorders>
-            <w:shd w:val="clear" w:color="auto" w:fill="FFFFFF"/>
+            <w:shd w:val="clear" w:color="auto" w:fill="EFEFEF"/>
             <w:tcMar>
               <w:top w:w="0" w:type="dxa"/>
               <w:bottom w:w="0" w:type="dxa"/>
@@ -13207,7 +13909,7 @@
               <w:left w:val="none" w:sz="0" w:space="0" w:color="000000"/>
               <w:right w:val="none" w:sz="0" w:space="0" w:color="000000"/>
             </w:tcBorders>
-            <w:shd w:val="clear" w:color="auto" w:fill="FFFFFF"/>
+            <w:shd w:val="clear" w:color="auto" w:fill="EFEFEF"/>
             <w:tcMar>
               <w:top w:w="0" w:type="dxa"/>
               <w:bottom w:w="0" w:type="dxa"/>
@@ -13251,7 +13953,7 @@
               <w:left w:val="none" w:sz="0" w:space="0" w:color="000000"/>
               <w:right w:val="none" w:sz="0" w:space="0" w:color="000000"/>
             </w:tcBorders>
-            <w:shd w:val="clear" w:color="auto" w:fill="FFFFFF"/>
+            <w:shd w:val="clear" w:color="auto" w:fill="EFEFEF"/>
             <w:tcMar>
               <w:top w:w="0" w:type="dxa"/>
               <w:bottom w:w="0" w:type="dxa"/>
@@ -13295,7 +13997,7 @@
               <w:left w:val="none" w:sz="0" w:space="0" w:color="000000"/>
               <w:right w:val="none" w:sz="0" w:space="0" w:color="000000"/>
             </w:tcBorders>
-            <w:shd w:val="clear" w:color="auto" w:fill="FFFFFF"/>
+            <w:shd w:val="clear" w:color="auto" w:fill="EFEFEF"/>
             <w:tcMar>
               <w:top w:w="0" w:type="dxa"/>
               <w:bottom w:w="0" w:type="dxa"/>
@@ -13352,7 +14054,7 @@
               <w:left w:val="none" w:sz="0" w:space="0" w:color="000000"/>
               <w:right w:val="none" w:sz="0" w:space="0" w:color="000000"/>
             </w:tcBorders>
-            <w:shd w:val="clear" w:color="auto" w:fill="FFFFFF"/>
+            <w:shd w:val="clear" w:color="auto" w:fill="EFEFEF"/>
             <w:tcMar>
               <w:top w:w="0" w:type="dxa"/>
               <w:bottom w:w="0" w:type="dxa"/>
@@ -13409,7 +14111,7 @@
               <w:left w:val="none" w:sz="0" w:space="0" w:color="000000"/>
               <w:right w:val="none" w:sz="0" w:space="0" w:color="000000"/>
             </w:tcBorders>
-            <w:shd w:val="clear" w:color="auto" w:fill="FFFFFF"/>
+            <w:shd w:val="clear" w:color="auto" w:fill="EFEFEF"/>
             <w:tcMar>
               <w:top w:w="0" w:type="dxa"/>
               <w:bottom w:w="0" w:type="dxa"/>
@@ -13504,16 +14206,16 @@
           <w:cantSplit/>
           <w:trHeight w:val="360" w:hRule="auto"/>
         </w:trPr>
-        body11
-        <w:tc>
-          <w:tcPr>
-            <w:tcBorders>
-              <w:bottom w:val="none" w:sz="0" w:space="0" w:color="000000"/>
-              <w:top w:val="none" w:sz="0" w:space="0" w:color="000000"/>
-              <w:left w:val="none" w:sz="0" w:space="0" w:color="000000"/>
-              <w:right w:val="none" w:sz="0" w:space="0" w:color="000000"/>
-            </w:tcBorders>
-            <w:shd w:val="clear" w:color="auto" w:fill="EFEFEF"/>
+        body12
+        <w:tc>
+          <w:tcPr>
+            <w:tcBorders>
+              <w:bottom w:val="none" w:sz="0" w:space="0" w:color="000000"/>
+              <w:top w:val="none" w:sz="0" w:space="0" w:color="000000"/>
+              <w:left w:val="none" w:sz="0" w:space="0" w:color="000000"/>
+              <w:right w:val="none" w:sz="0" w:space="0" w:color="000000"/>
+            </w:tcBorders>
+            <w:shd w:val="clear" w:color="auto" w:fill="FFFFFF"/>
             <w:tcMar>
               <w:top w:w="0" w:type="dxa"/>
               <w:bottom w:w="0" w:type="dxa"/>
@@ -13557,7 +14259,7 @@
               <w:left w:val="none" w:sz="0" w:space="0" w:color="000000"/>
               <w:right w:val="none" w:sz="0" w:space="0" w:color="000000"/>
             </w:tcBorders>
-            <w:shd w:val="clear" w:color="auto" w:fill="EFEFEF"/>
+            <w:shd w:val="clear" w:color="auto" w:fill="FFFFFF"/>
             <w:tcMar>
               <w:top w:w="0" w:type="dxa"/>
               <w:bottom w:w="0" w:type="dxa"/>
@@ -13601,7 +14303,7 @@
               <w:left w:val="none" w:sz="0" w:space="0" w:color="000000"/>
               <w:right w:val="none" w:sz="0" w:space="0" w:color="000000"/>
             </w:tcBorders>
-            <w:shd w:val="clear" w:color="auto" w:fill="EFEFEF"/>
+            <w:shd w:val="clear" w:color="auto" w:fill="FFFFFF"/>
             <w:tcMar>
               <w:top w:w="0" w:type="dxa"/>
               <w:bottom w:w="0" w:type="dxa"/>
@@ -13645,7 +14347,7 @@
               <w:left w:val="none" w:sz="0" w:space="0" w:color="000000"/>
               <w:right w:val="none" w:sz="0" w:space="0" w:color="000000"/>
             </w:tcBorders>
-            <w:shd w:val="clear" w:color="auto" w:fill="EFEFEF"/>
+            <w:shd w:val="clear" w:color="auto" w:fill="FFFFFF"/>
             <w:tcMar>
               <w:top w:w="0" w:type="dxa"/>
               <w:bottom w:w="0" w:type="dxa"/>
@@ -13689,7 +14391,7 @@
               <w:left w:val="none" w:sz="0" w:space="0" w:color="000000"/>
               <w:right w:val="none" w:sz="0" w:space="0" w:color="000000"/>
             </w:tcBorders>
-            <w:shd w:val="clear" w:color="auto" w:fill="EFEFEF"/>
+            <w:shd w:val="clear" w:color="auto" w:fill="FFFFFF"/>
             <w:tcMar>
               <w:top w:w="0" w:type="dxa"/>
               <w:bottom w:w="0" w:type="dxa"/>
@@ -13733,7 +14435,7 @@
               <w:left w:val="none" w:sz="0" w:space="0" w:color="000000"/>
               <w:right w:val="none" w:sz="0" w:space="0" w:color="000000"/>
             </w:tcBorders>
-            <w:shd w:val="clear" w:color="auto" w:fill="EFEFEF"/>
+            <w:shd w:val="clear" w:color="auto" w:fill="FFFFFF"/>
             <w:tcMar>
               <w:top w:w="0" w:type="dxa"/>
               <w:bottom w:w="0" w:type="dxa"/>
@@ -13777,7 +14479,7 @@
               <w:left w:val="none" w:sz="0" w:space="0" w:color="000000"/>
               <w:right w:val="none" w:sz="0" w:space="0" w:color="000000"/>
             </w:tcBorders>
-            <w:shd w:val="clear" w:color="auto" w:fill="EFEFEF"/>
+            <w:shd w:val="clear" w:color="auto" w:fill="FFFFFF"/>
             <w:tcMar>
               <w:top w:w="0" w:type="dxa"/>
               <w:bottom w:w="0" w:type="dxa"/>
@@ -13821,7 +14523,7 @@
               <w:left w:val="none" w:sz="0" w:space="0" w:color="000000"/>
               <w:right w:val="none" w:sz="0" w:space="0" w:color="000000"/>
             </w:tcBorders>
-            <w:shd w:val="clear" w:color="auto" w:fill="EFEFEF"/>
+            <w:shd w:val="clear" w:color="auto" w:fill="FFFFFF"/>
             <w:tcMar>
               <w:top w:w="0" w:type="dxa"/>
               <w:bottom w:w="0" w:type="dxa"/>
@@ -13865,7 +14567,7 @@
               <w:left w:val="none" w:sz="0" w:space="0" w:color="000000"/>
               <w:right w:val="none" w:sz="0" w:space="0" w:color="000000"/>
             </w:tcBorders>
-            <w:shd w:val="clear" w:color="auto" w:fill="EFEFEF"/>
+            <w:shd w:val="clear" w:color="auto" w:fill="FFFFFF"/>
             <w:tcMar>
               <w:top w:w="0" w:type="dxa"/>
               <w:bottom w:w="0" w:type="dxa"/>
@@ -13909,7 +14611,7 @@
               <w:left w:val="none" w:sz="0" w:space="0" w:color="000000"/>
               <w:right w:val="none" w:sz="0" w:space="0" w:color="000000"/>
             </w:tcBorders>
-            <w:shd w:val="clear" w:color="auto" w:fill="EFEFEF"/>
+            <w:shd w:val="clear" w:color="auto" w:fill="FFFFFF"/>
             <w:tcMar>
               <w:top w:w="0" w:type="dxa"/>
               <w:bottom w:w="0" w:type="dxa"/>
@@ -13953,7 +14655,7 @@
               <w:left w:val="none" w:sz="0" w:space="0" w:color="000000"/>
               <w:right w:val="none" w:sz="0" w:space="0" w:color="000000"/>
             </w:tcBorders>
-            <w:shd w:val="clear" w:color="auto" w:fill="EFEFEF"/>
+            <w:shd w:val="clear" w:color="auto" w:fill="FFFFFF"/>
             <w:tcMar>
               <w:top w:w="0" w:type="dxa"/>
               <w:bottom w:w="0" w:type="dxa"/>
@@ -13997,7 +14699,7 @@
               <w:left w:val="none" w:sz="0" w:space="0" w:color="000000"/>
               <w:right w:val="none" w:sz="0" w:space="0" w:color="000000"/>
             </w:tcBorders>
-            <w:shd w:val="clear" w:color="auto" w:fill="EFEFEF"/>
+            <w:shd w:val="clear" w:color="auto" w:fill="FFFFFF"/>
             <w:tcMar>
               <w:top w:w="0" w:type="dxa"/>
               <w:bottom w:w="0" w:type="dxa"/>
@@ -14054,7 +14756,7 @@
               <w:left w:val="none" w:sz="0" w:space="0" w:color="000000"/>
               <w:right w:val="none" w:sz="0" w:space="0" w:color="000000"/>
             </w:tcBorders>
-            <w:shd w:val="clear" w:color="auto" w:fill="EFEFEF"/>
+            <w:shd w:val="clear" w:color="auto" w:fill="FFFFFF"/>
             <w:tcMar>
               <w:top w:w="0" w:type="dxa"/>
               <w:bottom w:w="0" w:type="dxa"/>
@@ -14111,7 +14813,7 @@
               <w:left w:val="none" w:sz="0" w:space="0" w:color="000000"/>
               <w:right w:val="none" w:sz="0" w:space="0" w:color="000000"/>
             </w:tcBorders>
-            <w:shd w:val="clear" w:color="auto" w:fill="EFEFEF"/>
+            <w:shd w:val="clear" w:color="auto" w:fill="FFFFFF"/>
             <w:tcMar>
               <w:top w:w="0" w:type="dxa"/>
               <w:bottom w:w="0" w:type="dxa"/>
@@ -14219,16 +14921,16 @@
           <w:cantSplit/>
           <w:trHeight w:val="360" w:hRule="auto"/>
         </w:trPr>
-        body12
-        <w:tc>
-          <w:tcPr>
-            <w:tcBorders>
-              <w:bottom w:val="none" w:sz="0" w:space="0" w:color="000000"/>
-              <w:top w:val="none" w:sz="0" w:space="0" w:color="000000"/>
-              <w:left w:val="none" w:sz="0" w:space="0" w:color="000000"/>
-              <w:right w:val="none" w:sz="0" w:space="0" w:color="000000"/>
-            </w:tcBorders>
-            <w:shd w:val="clear" w:color="auto" w:fill="FFFFFF"/>
+        body13
+        <w:tc>
+          <w:tcPr>
+            <w:tcBorders>
+              <w:bottom w:val="none" w:sz="0" w:space="0" w:color="000000"/>
+              <w:top w:val="none" w:sz="0" w:space="0" w:color="000000"/>
+              <w:left w:val="none" w:sz="0" w:space="0" w:color="000000"/>
+              <w:right w:val="none" w:sz="0" w:space="0" w:color="000000"/>
+            </w:tcBorders>
+            <w:shd w:val="clear" w:color="auto" w:fill="EFEFEF"/>
             <w:tcMar>
               <w:top w:w="0" w:type="dxa"/>
               <w:bottom w:w="0" w:type="dxa"/>
@@ -14272,7 +14974,7 @@
               <w:left w:val="none" w:sz="0" w:space="0" w:color="000000"/>
               <w:right w:val="none" w:sz="0" w:space="0" w:color="000000"/>
             </w:tcBorders>
-            <w:shd w:val="clear" w:color="auto" w:fill="FFFFFF"/>
+            <w:shd w:val="clear" w:color="auto" w:fill="EFEFEF"/>
             <w:tcMar>
               <w:top w:w="0" w:type="dxa"/>
               <w:bottom w:w="0" w:type="dxa"/>
@@ -14316,7 +15018,7 @@
               <w:left w:val="none" w:sz="0" w:space="0" w:color="000000"/>
               <w:right w:val="none" w:sz="0" w:space="0" w:color="000000"/>
             </w:tcBorders>
-            <w:shd w:val="clear" w:color="auto" w:fill="FFFFFF"/>
+            <w:shd w:val="clear" w:color="auto" w:fill="EFEFEF"/>
             <w:tcMar>
               <w:top w:w="0" w:type="dxa"/>
               <w:bottom w:w="0" w:type="dxa"/>
@@ -14360,7 +15062,7 @@
               <w:left w:val="none" w:sz="0" w:space="0" w:color="000000"/>
               <w:right w:val="none" w:sz="0" w:space="0" w:color="000000"/>
             </w:tcBorders>
-            <w:shd w:val="clear" w:color="auto" w:fill="FFFFFF"/>
+            <w:shd w:val="clear" w:color="auto" w:fill="EFEFEF"/>
             <w:tcMar>
               <w:top w:w="0" w:type="dxa"/>
               <w:bottom w:w="0" w:type="dxa"/>
@@ -14404,7 +15106,7 @@
               <w:left w:val="none" w:sz="0" w:space="0" w:color="000000"/>
               <w:right w:val="none" w:sz="0" w:space="0" w:color="000000"/>
             </w:tcBorders>
-            <w:shd w:val="clear" w:color="auto" w:fill="FFFFFF"/>
+            <w:shd w:val="clear" w:color="auto" w:fill="EFEFEF"/>
             <w:tcMar>
               <w:top w:w="0" w:type="dxa"/>
               <w:bottom w:w="0" w:type="dxa"/>
@@ -14448,7 +15150,7 @@
               <w:left w:val="none" w:sz="0" w:space="0" w:color="000000"/>
               <w:right w:val="none" w:sz="0" w:space="0" w:color="000000"/>
             </w:tcBorders>
-            <w:shd w:val="clear" w:color="auto" w:fill="FFFFFF"/>
+            <w:shd w:val="clear" w:color="auto" w:fill="EFEFEF"/>
             <w:tcMar>
               <w:top w:w="0" w:type="dxa"/>
               <w:bottom w:w="0" w:type="dxa"/>
@@ -14492,7 +15194,7 @@
               <w:left w:val="none" w:sz="0" w:space="0" w:color="000000"/>
               <w:right w:val="none" w:sz="0" w:space="0" w:color="000000"/>
             </w:tcBorders>
-            <w:shd w:val="clear" w:color="auto" w:fill="FFFFFF"/>
+            <w:shd w:val="clear" w:color="auto" w:fill="EFEFEF"/>
             <w:tcMar>
               <w:top w:w="0" w:type="dxa"/>
               <w:bottom w:w="0" w:type="dxa"/>
@@ -14536,7 +15238,7 @@
               <w:left w:val="none" w:sz="0" w:space="0" w:color="000000"/>
               <w:right w:val="none" w:sz="0" w:space="0" w:color="000000"/>
             </w:tcBorders>
-            <w:shd w:val="clear" w:color="auto" w:fill="FFFFFF"/>
+            <w:shd w:val="clear" w:color="auto" w:fill="EFEFEF"/>
             <w:tcMar>
               <w:top w:w="0" w:type="dxa"/>
               <w:bottom w:w="0" w:type="dxa"/>
@@ -14580,7 +15282,7 @@
               <w:left w:val="none" w:sz="0" w:space="0" w:color="000000"/>
               <w:right w:val="none" w:sz="0" w:space="0" w:color="000000"/>
             </w:tcBorders>
-            <w:shd w:val="clear" w:color="auto" w:fill="FFFFFF"/>
+            <w:shd w:val="clear" w:color="auto" w:fill="EFEFEF"/>
             <w:tcMar>
               <w:top w:w="0" w:type="dxa"/>
               <w:bottom w:w="0" w:type="dxa"/>
@@ -14624,7 +15326,7 @@
               <w:left w:val="none" w:sz="0" w:space="0" w:color="000000"/>
               <w:right w:val="none" w:sz="0" w:space="0" w:color="000000"/>
             </w:tcBorders>
-            <w:shd w:val="clear" w:color="auto" w:fill="FFFFFF"/>
+            <w:shd w:val="clear" w:color="auto" w:fill="EFEFEF"/>
             <w:tcMar>
               <w:top w:w="0" w:type="dxa"/>
               <w:bottom w:w="0" w:type="dxa"/>
@@ -14668,7 +15370,7 @@
               <w:left w:val="none" w:sz="0" w:space="0" w:color="000000"/>
               <w:right w:val="none" w:sz="0" w:space="0" w:color="000000"/>
             </w:tcBorders>
-            <w:shd w:val="clear" w:color="auto" w:fill="FFFFFF"/>
+            <w:shd w:val="clear" w:color="auto" w:fill="EFEFEF"/>
             <w:tcMar>
               <w:top w:w="0" w:type="dxa"/>
               <w:bottom w:w="0" w:type="dxa"/>
@@ -14712,7 +15414,7 @@
               <w:left w:val="none" w:sz="0" w:space="0" w:color="000000"/>
               <w:right w:val="none" w:sz="0" w:space="0" w:color="000000"/>
             </w:tcBorders>
-            <w:shd w:val="clear" w:color="auto" w:fill="FFFFFF"/>
+            <w:shd w:val="clear" w:color="auto" w:fill="EFEFEF"/>
             <w:tcMar>
               <w:top w:w="0" w:type="dxa"/>
               <w:bottom w:w="0" w:type="dxa"/>
@@ -14769,7 +15471,7 @@
               <w:left w:val="none" w:sz="0" w:space="0" w:color="000000"/>
               <w:right w:val="none" w:sz="0" w:space="0" w:color="000000"/>
             </w:tcBorders>
-            <w:shd w:val="clear" w:color="auto" w:fill="FFFFFF"/>
+            <w:shd w:val="clear" w:color="auto" w:fill="EFEFEF"/>
             <w:tcMar>
               <w:top w:w="0" w:type="dxa"/>
               <w:bottom w:w="0" w:type="dxa"/>
@@ -14826,7 +15528,7 @@
               <w:left w:val="none" w:sz="0" w:space="0" w:color="000000"/>
               <w:right w:val="none" w:sz="0" w:space="0" w:color="000000"/>
             </w:tcBorders>
-            <w:shd w:val="clear" w:color="auto" w:fill="FFFFFF"/>
+            <w:shd w:val="clear" w:color="auto" w:fill="EFEFEF"/>
             <w:tcMar>
               <w:top w:w="0" w:type="dxa"/>
               <w:bottom w:w="0" w:type="dxa"/>
@@ -14921,16 +15623,16 @@
           <w:cantSplit/>
           <w:trHeight w:val="360" w:hRule="auto"/>
         </w:trPr>
-        body13
-        <w:tc>
-          <w:tcPr>
-            <w:tcBorders>
-              <w:bottom w:val="none" w:sz="0" w:space="0" w:color="000000"/>
-              <w:top w:val="none" w:sz="0" w:space="0" w:color="000000"/>
-              <w:left w:val="none" w:sz="0" w:space="0" w:color="000000"/>
-              <w:right w:val="none" w:sz="0" w:space="0" w:color="000000"/>
-            </w:tcBorders>
-            <w:shd w:val="clear" w:color="auto" w:fill="EFEFEF"/>
+        body14
+        <w:tc>
+          <w:tcPr>
+            <w:tcBorders>
+              <w:bottom w:val="none" w:sz="0" w:space="0" w:color="000000"/>
+              <w:top w:val="none" w:sz="0" w:space="0" w:color="000000"/>
+              <w:left w:val="none" w:sz="0" w:space="0" w:color="000000"/>
+              <w:right w:val="none" w:sz="0" w:space="0" w:color="000000"/>
+            </w:tcBorders>
+            <w:shd w:val="clear" w:color="auto" w:fill="FFFFFF"/>
             <w:tcMar>
               <w:top w:w="0" w:type="dxa"/>
               <w:bottom w:w="0" w:type="dxa"/>
@@ -14974,7 +15676,7 @@
               <w:left w:val="none" w:sz="0" w:space="0" w:color="000000"/>
               <w:right w:val="none" w:sz="0" w:space="0" w:color="000000"/>
             </w:tcBorders>
-            <w:shd w:val="clear" w:color="auto" w:fill="EFEFEF"/>
+            <w:shd w:val="clear" w:color="auto" w:fill="FFFFFF"/>
             <w:tcMar>
               <w:top w:w="0" w:type="dxa"/>
               <w:bottom w:w="0" w:type="dxa"/>
@@ -15018,7 +15720,7 @@
               <w:left w:val="none" w:sz="0" w:space="0" w:color="000000"/>
               <w:right w:val="none" w:sz="0" w:space="0" w:color="000000"/>
             </w:tcBorders>
-            <w:shd w:val="clear" w:color="auto" w:fill="EFEFEF"/>
+            <w:shd w:val="clear" w:color="auto" w:fill="FFFFFF"/>
             <w:tcMar>
               <w:top w:w="0" w:type="dxa"/>
               <w:bottom w:w="0" w:type="dxa"/>
@@ -15062,7 +15764,7 @@
               <w:left w:val="none" w:sz="0" w:space="0" w:color="000000"/>
               <w:right w:val="none" w:sz="0" w:space="0" w:color="000000"/>
             </w:tcBorders>
-            <w:shd w:val="clear" w:color="auto" w:fill="EFEFEF"/>
+            <w:shd w:val="clear" w:color="auto" w:fill="FFFFFF"/>
             <w:tcMar>
               <w:top w:w="0" w:type="dxa"/>
               <w:bottom w:w="0" w:type="dxa"/>
@@ -15106,7 +15808,7 @@
               <w:left w:val="none" w:sz="0" w:space="0" w:color="000000"/>
               <w:right w:val="none" w:sz="0" w:space="0" w:color="000000"/>
             </w:tcBorders>
-            <w:shd w:val="clear" w:color="auto" w:fill="EFEFEF"/>
+            <w:shd w:val="clear" w:color="auto" w:fill="FFFFFF"/>
             <w:tcMar>
               <w:top w:w="0" w:type="dxa"/>
               <w:bottom w:w="0" w:type="dxa"/>
@@ -15150,7 +15852,7 @@
               <w:left w:val="none" w:sz="0" w:space="0" w:color="000000"/>
               <w:right w:val="none" w:sz="0" w:space="0" w:color="000000"/>
             </w:tcBorders>
-            <w:shd w:val="clear" w:color="auto" w:fill="EFEFEF"/>
+            <w:shd w:val="clear" w:color="auto" w:fill="FFFFFF"/>
             <w:tcMar>
               <w:top w:w="0" w:type="dxa"/>
               <w:bottom w:w="0" w:type="dxa"/>
@@ -15194,7 +15896,7 @@
               <w:left w:val="none" w:sz="0" w:space="0" w:color="000000"/>
               <w:right w:val="none" w:sz="0" w:space="0" w:color="000000"/>
             </w:tcBorders>
-            <w:shd w:val="clear" w:color="auto" w:fill="EFEFEF"/>
+            <w:shd w:val="clear" w:color="auto" w:fill="FFFFFF"/>
             <w:tcMar>
               <w:top w:w="0" w:type="dxa"/>
               <w:bottom w:w="0" w:type="dxa"/>
@@ -15238,7 +15940,7 @@
               <w:left w:val="none" w:sz="0" w:space="0" w:color="000000"/>
               <w:right w:val="none" w:sz="0" w:space="0" w:color="000000"/>
             </w:tcBorders>
-            <w:shd w:val="clear" w:color="auto" w:fill="EFEFEF"/>
+            <w:shd w:val="clear" w:color="auto" w:fill="FFFFFF"/>
             <w:tcMar>
               <w:top w:w="0" w:type="dxa"/>
               <w:bottom w:w="0" w:type="dxa"/>
@@ -15282,7 +15984,7 @@
               <w:left w:val="none" w:sz="0" w:space="0" w:color="000000"/>
               <w:right w:val="none" w:sz="0" w:space="0" w:color="000000"/>
             </w:tcBorders>
-            <w:shd w:val="clear" w:color="auto" w:fill="EFEFEF"/>
+            <w:shd w:val="clear" w:color="auto" w:fill="FFFFFF"/>
             <w:tcMar>
               <w:top w:w="0" w:type="dxa"/>
               <w:bottom w:w="0" w:type="dxa"/>
@@ -15326,7 +16028,7 @@
               <w:left w:val="none" w:sz="0" w:space="0" w:color="000000"/>
               <w:right w:val="none" w:sz="0" w:space="0" w:color="000000"/>
             </w:tcBorders>
-            <w:shd w:val="clear" w:color="auto" w:fill="EFEFEF"/>
+            <w:shd w:val="clear" w:color="auto" w:fill="FFFFFF"/>
             <w:tcMar>
               <w:top w:w="0" w:type="dxa"/>
               <w:bottom w:w="0" w:type="dxa"/>
@@ -15370,7 +16072,7 @@
               <w:left w:val="none" w:sz="0" w:space="0" w:color="000000"/>
               <w:right w:val="none" w:sz="0" w:space="0" w:color="000000"/>
             </w:tcBorders>
-            <w:shd w:val="clear" w:color="auto" w:fill="EFEFEF"/>
+            <w:shd w:val="clear" w:color="auto" w:fill="FFFFFF"/>
             <w:tcMar>
               <w:top w:w="0" w:type="dxa"/>
               <w:bottom w:w="0" w:type="dxa"/>
@@ -15414,7 +16116,7 @@
               <w:left w:val="none" w:sz="0" w:space="0" w:color="000000"/>
               <w:right w:val="none" w:sz="0" w:space="0" w:color="000000"/>
             </w:tcBorders>
-            <w:shd w:val="clear" w:color="auto" w:fill="EFEFEF"/>
+            <w:shd w:val="clear" w:color="auto" w:fill="FFFFFF"/>
             <w:tcMar>
               <w:top w:w="0" w:type="dxa"/>
               <w:bottom w:w="0" w:type="dxa"/>
@@ -15471,7 +16173,7 @@
               <w:left w:val="none" w:sz="0" w:space="0" w:color="000000"/>
               <w:right w:val="none" w:sz="0" w:space="0" w:color="000000"/>
             </w:tcBorders>
-            <w:shd w:val="clear" w:color="auto" w:fill="EFEFEF"/>
+            <w:shd w:val="clear" w:color="auto" w:fill="FFFFFF"/>
             <w:tcMar>
               <w:top w:w="0" w:type="dxa"/>
               <w:bottom w:w="0" w:type="dxa"/>
@@ -15528,7 +16230,7 @@
               <w:left w:val="none" w:sz="0" w:space="0" w:color="000000"/>
               <w:right w:val="none" w:sz="0" w:space="0" w:color="000000"/>
             </w:tcBorders>
-            <w:shd w:val="clear" w:color="auto" w:fill="EFEFEF"/>
+            <w:shd w:val="clear" w:color="auto" w:fill="FFFFFF"/>
             <w:tcMar>
               <w:top w:w="0" w:type="dxa"/>
               <w:bottom w:w="0" w:type="dxa"/>
@@ -15623,16 +16325,16 @@
           <w:cantSplit/>
           <w:trHeight w:val="360" w:hRule="auto"/>
         </w:trPr>
-        body14
-        <w:tc>
-          <w:tcPr>
-            <w:tcBorders>
-              <w:bottom w:val="none" w:sz="0" w:space="0" w:color="000000"/>
-              <w:top w:val="none" w:sz="0" w:space="0" w:color="000000"/>
-              <w:left w:val="none" w:sz="0" w:space="0" w:color="000000"/>
-              <w:right w:val="none" w:sz="0" w:space="0" w:color="000000"/>
-            </w:tcBorders>
-            <w:shd w:val="clear" w:color="auto" w:fill="FFFFFF"/>
+        body15
+        <w:tc>
+          <w:tcPr>
+            <w:tcBorders>
+              <w:bottom w:val="none" w:sz="0" w:space="0" w:color="000000"/>
+              <w:top w:val="none" w:sz="0" w:space="0" w:color="000000"/>
+              <w:left w:val="none" w:sz="0" w:space="0" w:color="000000"/>
+              <w:right w:val="none" w:sz="0" w:space="0" w:color="000000"/>
+            </w:tcBorders>
+            <w:shd w:val="clear" w:color="auto" w:fill="EFEFEF"/>
             <w:tcMar>
               <w:top w:w="0" w:type="dxa"/>
               <w:bottom w:w="0" w:type="dxa"/>
@@ -15676,7 +16378,7 @@
               <w:left w:val="none" w:sz="0" w:space="0" w:color="000000"/>
               <w:right w:val="none" w:sz="0" w:space="0" w:color="000000"/>
             </w:tcBorders>
-            <w:shd w:val="clear" w:color="auto" w:fill="FFFFFF"/>
+            <w:shd w:val="clear" w:color="auto" w:fill="EFEFEF"/>
             <w:tcMar>
               <w:top w:w="0" w:type="dxa"/>
               <w:bottom w:w="0" w:type="dxa"/>
@@ -15720,7 +16422,7 @@
               <w:left w:val="none" w:sz="0" w:space="0" w:color="000000"/>
               <w:right w:val="none" w:sz="0" w:space="0" w:color="000000"/>
             </w:tcBorders>
-            <w:shd w:val="clear" w:color="auto" w:fill="FFFFFF"/>
+            <w:shd w:val="clear" w:color="auto" w:fill="EFEFEF"/>
             <w:tcMar>
               <w:top w:w="0" w:type="dxa"/>
               <w:bottom w:w="0" w:type="dxa"/>
@@ -15764,7 +16466,7 @@
               <w:left w:val="none" w:sz="0" w:space="0" w:color="000000"/>
               <w:right w:val="none" w:sz="0" w:space="0" w:color="000000"/>
             </w:tcBorders>
-            <w:shd w:val="clear" w:color="auto" w:fill="FFFFFF"/>
+            <w:shd w:val="clear" w:color="auto" w:fill="EFEFEF"/>
             <w:tcMar>
               <w:top w:w="0" w:type="dxa"/>
               <w:bottom w:w="0" w:type="dxa"/>
@@ -15808,7 +16510,7 @@
               <w:left w:val="none" w:sz="0" w:space="0" w:color="000000"/>
               <w:right w:val="none" w:sz="0" w:space="0" w:color="000000"/>
             </w:tcBorders>
-            <w:shd w:val="clear" w:color="auto" w:fill="FFFFFF"/>
+            <w:shd w:val="clear" w:color="auto" w:fill="EFEFEF"/>
             <w:tcMar>
               <w:top w:w="0" w:type="dxa"/>
               <w:bottom w:w="0" w:type="dxa"/>
@@ -15852,7 +16554,7 @@
               <w:left w:val="none" w:sz="0" w:space="0" w:color="000000"/>
               <w:right w:val="none" w:sz="0" w:space="0" w:color="000000"/>
             </w:tcBorders>
-            <w:shd w:val="clear" w:color="auto" w:fill="FFFFFF"/>
+            <w:shd w:val="clear" w:color="auto" w:fill="EFEFEF"/>
             <w:tcMar>
               <w:top w:w="0" w:type="dxa"/>
               <w:bottom w:w="0" w:type="dxa"/>
@@ -15896,7 +16598,7 @@
               <w:left w:val="none" w:sz="0" w:space="0" w:color="000000"/>
               <w:right w:val="none" w:sz="0" w:space="0" w:color="000000"/>
             </w:tcBorders>
-            <w:shd w:val="clear" w:color="auto" w:fill="FFFFFF"/>
+            <w:shd w:val="clear" w:color="auto" w:fill="EFEFEF"/>
             <w:tcMar>
               <w:top w:w="0" w:type="dxa"/>
               <w:bottom w:w="0" w:type="dxa"/>
@@ -15940,7 +16642,7 @@
               <w:left w:val="none" w:sz="0" w:space="0" w:color="000000"/>
               <w:right w:val="none" w:sz="0" w:space="0" w:color="000000"/>
             </w:tcBorders>
-            <w:shd w:val="clear" w:color="auto" w:fill="FFFFFF"/>
+            <w:shd w:val="clear" w:color="auto" w:fill="EFEFEF"/>
             <w:tcMar>
               <w:top w:w="0" w:type="dxa"/>
               <w:bottom w:w="0" w:type="dxa"/>
@@ -15984,7 +16686,7 @@
               <w:left w:val="none" w:sz="0" w:space="0" w:color="000000"/>
               <w:right w:val="none" w:sz="0" w:space="0" w:color="000000"/>
             </w:tcBorders>
-            <w:shd w:val="clear" w:color="auto" w:fill="FFFFFF"/>
+            <w:shd w:val="clear" w:color="auto" w:fill="EFEFEF"/>
             <w:tcMar>
               <w:top w:w="0" w:type="dxa"/>
               <w:bottom w:w="0" w:type="dxa"/>
@@ -16028,7 +16730,7 @@
               <w:left w:val="none" w:sz="0" w:space="0" w:color="000000"/>
               <w:right w:val="none" w:sz="0" w:space="0" w:color="000000"/>
             </w:tcBorders>
-            <w:shd w:val="clear" w:color="auto" w:fill="FFFFFF"/>
+            <w:shd w:val="clear" w:color="auto" w:fill="EFEFEF"/>
             <w:tcMar>
               <w:top w:w="0" w:type="dxa"/>
               <w:bottom w:w="0" w:type="dxa"/>
@@ -16072,7 +16774,7 @@
               <w:left w:val="none" w:sz="0" w:space="0" w:color="000000"/>
               <w:right w:val="none" w:sz="0" w:space="0" w:color="000000"/>
             </w:tcBorders>
-            <w:shd w:val="clear" w:color="auto" w:fill="FFFFFF"/>
+            <w:shd w:val="clear" w:color="auto" w:fill="EFEFEF"/>
             <w:tcMar>
               <w:top w:w="0" w:type="dxa"/>
               <w:bottom w:w="0" w:type="dxa"/>
@@ -16116,7 +16818,7 @@
               <w:left w:val="none" w:sz="0" w:space="0" w:color="000000"/>
               <w:right w:val="none" w:sz="0" w:space="0" w:color="000000"/>
             </w:tcBorders>
-            <w:shd w:val="clear" w:color="auto" w:fill="FFFFFF"/>
+            <w:shd w:val="clear" w:color="auto" w:fill="EFEFEF"/>
             <w:tcMar>
               <w:top w:w="0" w:type="dxa"/>
               <w:bottom w:w="0" w:type="dxa"/>
@@ -16173,7 +16875,7 @@
               <w:left w:val="none" w:sz="0" w:space="0" w:color="000000"/>
               <w:right w:val="none" w:sz="0" w:space="0" w:color="000000"/>
             </w:tcBorders>
-            <w:shd w:val="clear" w:color="auto" w:fill="FFFFFF"/>
+            <w:shd w:val="clear" w:color="auto" w:fill="EFEFEF"/>
             <w:tcMar>
               <w:top w:w="0" w:type="dxa"/>
               <w:bottom w:w="0" w:type="dxa"/>
@@ -16230,7 +16932,7 @@
               <w:left w:val="none" w:sz="0" w:space="0" w:color="000000"/>
               <w:right w:val="none" w:sz="0" w:space="0" w:color="000000"/>
             </w:tcBorders>
-            <w:shd w:val="clear" w:color="auto" w:fill="FFFFFF"/>
+            <w:shd w:val="clear" w:color="auto" w:fill="EFEFEF"/>
             <w:tcMar>
               <w:top w:w="0" w:type="dxa"/>
               <w:bottom w:w="0" w:type="dxa"/>
@@ -16325,16 +17027,16 @@
           <w:cantSplit/>
           <w:trHeight w:val="360" w:hRule="auto"/>
         </w:trPr>
-        body15
-        <w:tc>
-          <w:tcPr>
-            <w:tcBorders>
-              <w:bottom w:val="none" w:sz="0" w:space="0" w:color="000000"/>
-              <w:top w:val="none" w:sz="0" w:space="0" w:color="000000"/>
-              <w:left w:val="none" w:sz="0" w:space="0" w:color="000000"/>
-              <w:right w:val="none" w:sz="0" w:space="0" w:color="000000"/>
-            </w:tcBorders>
-            <w:shd w:val="clear" w:color="auto" w:fill="EFEFEF"/>
+        body16
+        <w:tc>
+          <w:tcPr>
+            <w:tcBorders>
+              <w:bottom w:val="none" w:sz="0" w:space="0" w:color="000000"/>
+              <w:top w:val="none" w:sz="0" w:space="0" w:color="000000"/>
+              <w:left w:val="none" w:sz="0" w:space="0" w:color="000000"/>
+              <w:right w:val="none" w:sz="0" w:space="0" w:color="000000"/>
+            </w:tcBorders>
+            <w:shd w:val="clear" w:color="auto" w:fill="FFFFFF"/>
             <w:tcMar>
               <w:top w:w="0" w:type="dxa"/>
               <w:bottom w:w="0" w:type="dxa"/>
@@ -16378,7 +17080,7 @@
               <w:left w:val="none" w:sz="0" w:space="0" w:color="000000"/>
               <w:right w:val="none" w:sz="0" w:space="0" w:color="000000"/>
             </w:tcBorders>
-            <w:shd w:val="clear" w:color="auto" w:fill="EFEFEF"/>
+            <w:shd w:val="clear" w:color="auto" w:fill="FFFFFF"/>
             <w:tcMar>
               <w:top w:w="0" w:type="dxa"/>
               <w:bottom w:w="0" w:type="dxa"/>
@@ -16422,7 +17124,7 @@
               <w:left w:val="none" w:sz="0" w:space="0" w:color="000000"/>
               <w:right w:val="none" w:sz="0" w:space="0" w:color="000000"/>
             </w:tcBorders>
-            <w:shd w:val="clear" w:color="auto" w:fill="EFEFEF"/>
+            <w:shd w:val="clear" w:color="auto" w:fill="FFFFFF"/>
             <w:tcMar>
               <w:top w:w="0" w:type="dxa"/>
               <w:bottom w:w="0" w:type="dxa"/>
@@ -16466,7 +17168,7 @@
               <w:left w:val="none" w:sz="0" w:space="0" w:color="000000"/>
               <w:right w:val="none" w:sz="0" w:space="0" w:color="000000"/>
             </w:tcBorders>
-            <w:shd w:val="clear" w:color="auto" w:fill="EFEFEF"/>
+            <w:shd w:val="clear" w:color="auto" w:fill="FFFFFF"/>
             <w:tcMar>
               <w:top w:w="0" w:type="dxa"/>
               <w:bottom w:w="0" w:type="dxa"/>
@@ -16510,7 +17212,7 @@
               <w:left w:val="none" w:sz="0" w:space="0" w:color="000000"/>
               <w:right w:val="none" w:sz="0" w:space="0" w:color="000000"/>
             </w:tcBorders>
-            <w:shd w:val="clear" w:color="auto" w:fill="EFEFEF"/>
+            <w:shd w:val="clear" w:color="auto" w:fill="FFFFFF"/>
             <w:tcMar>
               <w:top w:w="0" w:type="dxa"/>
               <w:bottom w:w="0" w:type="dxa"/>
@@ -16554,7 +17256,7 @@
               <w:left w:val="none" w:sz="0" w:space="0" w:color="000000"/>
               <w:right w:val="none" w:sz="0" w:space="0" w:color="000000"/>
             </w:tcBorders>
-            <w:shd w:val="clear" w:color="auto" w:fill="EFEFEF"/>
+            <w:shd w:val="clear" w:color="auto" w:fill="FFFFFF"/>
             <w:tcMar>
               <w:top w:w="0" w:type="dxa"/>
               <w:bottom w:w="0" w:type="dxa"/>
@@ -16598,7 +17300,7 @@
               <w:left w:val="none" w:sz="0" w:space="0" w:color="000000"/>
               <w:right w:val="none" w:sz="0" w:space="0" w:color="000000"/>
             </w:tcBorders>
-            <w:shd w:val="clear" w:color="auto" w:fill="EFEFEF"/>
+            <w:shd w:val="clear" w:color="auto" w:fill="FFFFFF"/>
             <w:tcMar>
               <w:top w:w="0" w:type="dxa"/>
               <w:bottom w:w="0" w:type="dxa"/>
@@ -16642,7 +17344,7 @@
               <w:left w:val="none" w:sz="0" w:space="0" w:color="000000"/>
               <w:right w:val="none" w:sz="0" w:space="0" w:color="000000"/>
             </w:tcBorders>
-            <w:shd w:val="clear" w:color="auto" w:fill="EFEFEF"/>
+            <w:shd w:val="clear" w:color="auto" w:fill="FFFFFF"/>
             <w:tcMar>
               <w:top w:w="0" w:type="dxa"/>
               <w:bottom w:w="0" w:type="dxa"/>
@@ -16686,7 +17388,7 @@
               <w:left w:val="none" w:sz="0" w:space="0" w:color="000000"/>
               <w:right w:val="none" w:sz="0" w:space="0" w:color="000000"/>
             </w:tcBorders>
-            <w:shd w:val="clear" w:color="auto" w:fill="EFEFEF"/>
+            <w:shd w:val="clear" w:color="auto" w:fill="FFFFFF"/>
             <w:tcMar>
               <w:top w:w="0" w:type="dxa"/>
               <w:bottom w:w="0" w:type="dxa"/>
@@ -16730,7 +17432,7 @@
               <w:left w:val="none" w:sz="0" w:space="0" w:color="000000"/>
               <w:right w:val="none" w:sz="0" w:space="0" w:color="000000"/>
             </w:tcBorders>
-            <w:shd w:val="clear" w:color="auto" w:fill="EFEFEF"/>
+            <w:shd w:val="clear" w:color="auto" w:fill="FFFFFF"/>
             <w:tcMar>
               <w:top w:w="0" w:type="dxa"/>
               <w:bottom w:w="0" w:type="dxa"/>
@@ -16774,7 +17476,7 @@
               <w:left w:val="none" w:sz="0" w:space="0" w:color="000000"/>
               <w:right w:val="none" w:sz="0" w:space="0" w:color="000000"/>
             </w:tcBorders>
-            <w:shd w:val="clear" w:color="auto" w:fill="EFEFEF"/>
+            <w:shd w:val="clear" w:color="auto" w:fill="FFFFFF"/>
             <w:tcMar>
               <w:top w:w="0" w:type="dxa"/>
               <w:bottom w:w="0" w:type="dxa"/>
@@ -16818,7 +17520,7 @@
               <w:left w:val="none" w:sz="0" w:space="0" w:color="000000"/>
               <w:right w:val="none" w:sz="0" w:space="0" w:color="000000"/>
             </w:tcBorders>
-            <w:shd w:val="clear" w:color="auto" w:fill="EFEFEF"/>
+            <w:shd w:val="clear" w:color="auto" w:fill="FFFFFF"/>
             <w:tcMar>
               <w:top w:w="0" w:type="dxa"/>
               <w:bottom w:w="0" w:type="dxa"/>
@@ -16875,7 +17577,7 @@
               <w:left w:val="none" w:sz="0" w:space="0" w:color="000000"/>
               <w:right w:val="none" w:sz="0" w:space="0" w:color="000000"/>
             </w:tcBorders>
-            <w:shd w:val="clear" w:color="auto" w:fill="EFEFEF"/>
+            <w:shd w:val="clear" w:color="auto" w:fill="FFFFFF"/>
             <w:tcMar>
               <w:top w:w="0" w:type="dxa"/>
               <w:bottom w:w="0" w:type="dxa"/>
@@ -16932,7 +17634,7 @@
               <w:left w:val="none" w:sz="0" w:space="0" w:color="000000"/>
               <w:right w:val="none" w:sz="0" w:space="0" w:color="000000"/>
             </w:tcBorders>
-            <w:shd w:val="clear" w:color="auto" w:fill="EFEFEF"/>
+            <w:shd w:val="clear" w:color="auto" w:fill="FFFFFF"/>
             <w:tcMar>
               <w:top w:w="0" w:type="dxa"/>
               <w:bottom w:w="0" w:type="dxa"/>
@@ -17040,16 +17742,16 @@
           <w:cantSplit/>
           <w:trHeight w:val="360" w:hRule="auto"/>
         </w:trPr>
-        body16
-        <w:tc>
-          <w:tcPr>
-            <w:tcBorders>
-              <w:bottom w:val="none" w:sz="0" w:space="0" w:color="000000"/>
-              <w:top w:val="none" w:sz="0" w:space="0" w:color="000000"/>
-              <w:left w:val="none" w:sz="0" w:space="0" w:color="000000"/>
-              <w:right w:val="none" w:sz="0" w:space="0" w:color="000000"/>
-            </w:tcBorders>
-            <w:shd w:val="clear" w:color="auto" w:fill="FFFFFF"/>
+        body17
+        <w:tc>
+          <w:tcPr>
+            <w:tcBorders>
+              <w:bottom w:val="none" w:sz="0" w:space="0" w:color="000000"/>
+              <w:top w:val="none" w:sz="0" w:space="0" w:color="000000"/>
+              <w:left w:val="none" w:sz="0" w:space="0" w:color="000000"/>
+              <w:right w:val="none" w:sz="0" w:space="0" w:color="000000"/>
+            </w:tcBorders>
+            <w:shd w:val="clear" w:color="auto" w:fill="EFEFEF"/>
             <w:tcMar>
               <w:top w:w="0" w:type="dxa"/>
               <w:bottom w:w="0" w:type="dxa"/>
@@ -17093,7 +17795,7 @@
               <w:left w:val="none" w:sz="0" w:space="0" w:color="000000"/>
               <w:right w:val="none" w:sz="0" w:space="0" w:color="000000"/>
             </w:tcBorders>
-            <w:shd w:val="clear" w:color="auto" w:fill="FFFFFF"/>
+            <w:shd w:val="clear" w:color="auto" w:fill="EFEFEF"/>
             <w:tcMar>
               <w:top w:w="0" w:type="dxa"/>
               <w:bottom w:w="0" w:type="dxa"/>
@@ -17137,7 +17839,7 @@
               <w:left w:val="none" w:sz="0" w:space="0" w:color="000000"/>
               <w:right w:val="none" w:sz="0" w:space="0" w:color="000000"/>
             </w:tcBorders>
-            <w:shd w:val="clear" w:color="auto" w:fill="FFFFFF"/>
+            <w:shd w:val="clear" w:color="auto" w:fill="EFEFEF"/>
             <w:tcMar>
               <w:top w:w="0" w:type="dxa"/>
               <w:bottom w:w="0" w:type="dxa"/>
@@ -17181,7 +17883,7 @@
               <w:left w:val="none" w:sz="0" w:space="0" w:color="000000"/>
               <w:right w:val="none" w:sz="0" w:space="0" w:color="000000"/>
             </w:tcBorders>
-            <w:shd w:val="clear" w:color="auto" w:fill="FFFFFF"/>
+            <w:shd w:val="clear" w:color="auto" w:fill="EFEFEF"/>
             <w:tcMar>
               <w:top w:w="0" w:type="dxa"/>
               <w:bottom w:w="0" w:type="dxa"/>
@@ -17225,7 +17927,7 @@
               <w:left w:val="none" w:sz="0" w:space="0" w:color="000000"/>
               <w:right w:val="none" w:sz="0" w:space="0" w:color="000000"/>
             </w:tcBorders>
-            <w:shd w:val="clear" w:color="auto" w:fill="FFFFFF"/>
+            <w:shd w:val="clear" w:color="auto" w:fill="EFEFEF"/>
             <w:tcMar>
               <w:top w:w="0" w:type="dxa"/>
               <w:bottom w:w="0" w:type="dxa"/>
@@ -17269,7 +17971,7 @@
               <w:left w:val="none" w:sz="0" w:space="0" w:color="000000"/>
               <w:right w:val="none" w:sz="0" w:space="0" w:color="000000"/>
             </w:tcBorders>
-            <w:shd w:val="clear" w:color="auto" w:fill="FFFFFF"/>
+            <w:shd w:val="clear" w:color="auto" w:fill="EFEFEF"/>
             <w:tcMar>
               <w:top w:w="0" w:type="dxa"/>
               <w:bottom w:w="0" w:type="dxa"/>
@@ -17313,7 +18015,7 @@
               <w:left w:val="none" w:sz="0" w:space="0" w:color="000000"/>
               <w:right w:val="none" w:sz="0" w:space="0" w:color="000000"/>
             </w:tcBorders>
-            <w:shd w:val="clear" w:color="auto" w:fill="FFFFFF"/>
+            <w:shd w:val="clear" w:color="auto" w:fill="EFEFEF"/>
             <w:tcMar>
               <w:top w:w="0" w:type="dxa"/>
               <w:bottom w:w="0" w:type="dxa"/>
@@ -17357,7 +18059,7 @@
               <w:left w:val="none" w:sz="0" w:space="0" w:color="000000"/>
               <w:right w:val="none" w:sz="0" w:space="0" w:color="000000"/>
             </w:tcBorders>
-            <w:shd w:val="clear" w:color="auto" w:fill="FFFFFF"/>
+            <w:shd w:val="clear" w:color="auto" w:fill="EFEFEF"/>
             <w:tcMar>
               <w:top w:w="0" w:type="dxa"/>
               <w:bottom w:w="0" w:type="dxa"/>
@@ -17401,7 +18103,7 @@
               <w:left w:val="none" w:sz="0" w:space="0" w:color="000000"/>
               <w:right w:val="none" w:sz="0" w:space="0" w:color="000000"/>
             </w:tcBorders>
-            <w:shd w:val="clear" w:color="auto" w:fill="FFFFFF"/>
+            <w:shd w:val="clear" w:color="auto" w:fill="EFEFEF"/>
             <w:tcMar>
               <w:top w:w="0" w:type="dxa"/>
               <w:bottom w:w="0" w:type="dxa"/>
@@ -17445,7 +18147,7 @@
               <w:left w:val="none" w:sz="0" w:space="0" w:color="000000"/>
               <w:right w:val="none" w:sz="0" w:space="0" w:color="000000"/>
             </w:tcBorders>
-            <w:shd w:val="clear" w:color="auto" w:fill="FFFFFF"/>
+            <w:shd w:val="clear" w:color="auto" w:fill="EFEFEF"/>
             <w:tcMar>
               <w:top w:w="0" w:type="dxa"/>
               <w:bottom w:w="0" w:type="dxa"/>
@@ -17489,7 +18191,7 @@
               <w:left w:val="none" w:sz="0" w:space="0" w:color="000000"/>
               <w:right w:val="none" w:sz="0" w:space="0" w:color="000000"/>
             </w:tcBorders>
-            <w:shd w:val="clear" w:color="auto" w:fill="FFFFFF"/>
+            <w:shd w:val="clear" w:color="auto" w:fill="EFEFEF"/>
             <w:tcMar>
               <w:top w:w="0" w:type="dxa"/>
               <w:bottom w:w="0" w:type="dxa"/>
@@ -17533,7 +18235,7 @@
               <w:left w:val="none" w:sz="0" w:space="0" w:color="000000"/>
               <w:right w:val="none" w:sz="0" w:space="0" w:color="000000"/>
             </w:tcBorders>
-            <w:shd w:val="clear" w:color="auto" w:fill="FFFFFF"/>
+            <w:shd w:val="clear" w:color="auto" w:fill="EFEFEF"/>
             <w:tcMar>
               <w:top w:w="0" w:type="dxa"/>
               <w:bottom w:w="0" w:type="dxa"/>
@@ -17590,7 +18292,7 @@
               <w:left w:val="none" w:sz="0" w:space="0" w:color="000000"/>
               <w:right w:val="none" w:sz="0" w:space="0" w:color="000000"/>
             </w:tcBorders>
-            <w:shd w:val="clear" w:color="auto" w:fill="FFFFFF"/>
+            <w:shd w:val="clear" w:color="auto" w:fill="EFEFEF"/>
             <w:tcMar>
               <w:top w:w="0" w:type="dxa"/>
               <w:bottom w:w="0" w:type="dxa"/>
@@ -17647,7 +18349,7 @@
               <w:left w:val="none" w:sz="0" w:space="0" w:color="000000"/>
               <w:right w:val="none" w:sz="0" w:space="0" w:color="000000"/>
             </w:tcBorders>
-            <w:shd w:val="clear" w:color="auto" w:fill="FFFFFF"/>
+            <w:shd w:val="clear" w:color="auto" w:fill="EFEFEF"/>
             <w:tcMar>
               <w:top w:w="0" w:type="dxa"/>
               <w:bottom w:w="0" w:type="dxa"/>
@@ -17742,16 +18444,16 @@
           <w:cantSplit/>
           <w:trHeight w:val="360" w:hRule="auto"/>
         </w:trPr>
-        body17
-        <w:tc>
-          <w:tcPr>
-            <w:tcBorders>
-              <w:bottom w:val="none" w:sz="0" w:space="0" w:color="000000"/>
-              <w:top w:val="none" w:sz="0" w:space="0" w:color="000000"/>
-              <w:left w:val="none" w:sz="0" w:space="0" w:color="000000"/>
-              <w:right w:val="none" w:sz="0" w:space="0" w:color="000000"/>
-            </w:tcBorders>
-            <w:shd w:val="clear" w:color="auto" w:fill="EFEFEF"/>
+        body18
+        <w:tc>
+          <w:tcPr>
+            <w:tcBorders>
+              <w:bottom w:val="none" w:sz="0" w:space="0" w:color="000000"/>
+              <w:top w:val="none" w:sz="0" w:space="0" w:color="000000"/>
+              <w:left w:val="none" w:sz="0" w:space="0" w:color="000000"/>
+              <w:right w:val="none" w:sz="0" w:space="0" w:color="000000"/>
+            </w:tcBorders>
+            <w:shd w:val="clear" w:color="auto" w:fill="FFFFFF"/>
             <w:tcMar>
               <w:top w:w="0" w:type="dxa"/>
               <w:bottom w:w="0" w:type="dxa"/>
@@ -17795,7 +18497,7 @@
               <w:left w:val="none" w:sz="0" w:space="0" w:color="000000"/>
               <w:right w:val="none" w:sz="0" w:space="0" w:color="000000"/>
             </w:tcBorders>
-            <w:shd w:val="clear" w:color="auto" w:fill="EFEFEF"/>
+            <w:shd w:val="clear" w:color="auto" w:fill="FFFFFF"/>
             <w:tcMar>
               <w:top w:w="0" w:type="dxa"/>
               <w:bottom w:w="0" w:type="dxa"/>
@@ -17839,7 +18541,7 @@
               <w:left w:val="none" w:sz="0" w:space="0" w:color="000000"/>
               <w:right w:val="none" w:sz="0" w:space="0" w:color="000000"/>
             </w:tcBorders>
-            <w:shd w:val="clear" w:color="auto" w:fill="EFEFEF"/>
+            <w:shd w:val="clear" w:color="auto" w:fill="FFFFFF"/>
             <w:tcMar>
               <w:top w:w="0" w:type="dxa"/>
               <w:bottom w:w="0" w:type="dxa"/>
@@ -17883,7 +18585,7 @@
               <w:left w:val="none" w:sz="0" w:space="0" w:color="000000"/>
               <w:right w:val="none" w:sz="0" w:space="0" w:color="000000"/>
             </w:tcBorders>
-            <w:shd w:val="clear" w:color="auto" w:fill="EFEFEF"/>
+            <w:shd w:val="clear" w:color="auto" w:fill="FFFFFF"/>
             <w:tcMar>
               <w:top w:w="0" w:type="dxa"/>
               <w:bottom w:w="0" w:type="dxa"/>
@@ -17927,7 +18629,7 @@
               <w:left w:val="none" w:sz="0" w:space="0" w:color="000000"/>
               <w:right w:val="none" w:sz="0" w:space="0" w:color="000000"/>
             </w:tcBorders>
-            <w:shd w:val="clear" w:color="auto" w:fill="EFEFEF"/>
+            <w:shd w:val="clear" w:color="auto" w:fill="FFFFFF"/>
             <w:tcMar>
               <w:top w:w="0" w:type="dxa"/>
               <w:bottom w:w="0" w:type="dxa"/>
@@ -17971,7 +18673,7 @@
               <w:left w:val="none" w:sz="0" w:space="0" w:color="000000"/>
               <w:right w:val="none" w:sz="0" w:space="0" w:color="000000"/>
             </w:tcBorders>
-            <w:shd w:val="clear" w:color="auto" w:fill="EFEFEF"/>
+            <w:shd w:val="clear" w:color="auto" w:fill="FFFFFF"/>
             <w:tcMar>
               <w:top w:w="0" w:type="dxa"/>
               <w:bottom w:w="0" w:type="dxa"/>
@@ -18015,7 +18717,7 @@
               <w:left w:val="none" w:sz="0" w:space="0" w:color="000000"/>
               <w:right w:val="none" w:sz="0" w:space="0" w:color="000000"/>
             </w:tcBorders>
-            <w:shd w:val="clear" w:color="auto" w:fill="EFEFEF"/>
+            <w:shd w:val="clear" w:color="auto" w:fill="FFFFFF"/>
             <w:tcMar>
               <w:top w:w="0" w:type="dxa"/>
               <w:bottom w:w="0" w:type="dxa"/>
@@ -18059,7 +18761,7 @@
               <w:left w:val="none" w:sz="0" w:space="0" w:color="000000"/>
               <w:right w:val="none" w:sz="0" w:space="0" w:color="000000"/>
             </w:tcBorders>
-            <w:shd w:val="clear" w:color="auto" w:fill="EFEFEF"/>
+            <w:shd w:val="clear" w:color="auto" w:fill="FFFFFF"/>
             <w:tcMar>
               <w:top w:w="0" w:type="dxa"/>
               <w:bottom w:w="0" w:type="dxa"/>
@@ -18103,7 +18805,7 @@
               <w:left w:val="none" w:sz="0" w:space="0" w:color="000000"/>
               <w:right w:val="none" w:sz="0" w:space="0" w:color="000000"/>
             </w:tcBorders>
-            <w:shd w:val="clear" w:color="auto" w:fill="EFEFEF"/>
+            <w:shd w:val="clear" w:color="auto" w:fill="FFFFFF"/>
             <w:tcMar>
               <w:top w:w="0" w:type="dxa"/>
               <w:bottom w:w="0" w:type="dxa"/>
@@ -18147,7 +18849,7 @@
               <w:left w:val="none" w:sz="0" w:space="0" w:color="000000"/>
               <w:right w:val="none" w:sz="0" w:space="0" w:color="000000"/>
             </w:tcBorders>
-            <w:shd w:val="clear" w:color="auto" w:fill="EFEFEF"/>
+            <w:shd w:val="clear" w:color="auto" w:fill="FFFFFF"/>
             <w:tcMar>
               <w:top w:w="0" w:type="dxa"/>
               <w:bottom w:w="0" w:type="dxa"/>
@@ -18191,7 +18893,7 @@
               <w:left w:val="none" w:sz="0" w:space="0" w:color="000000"/>
               <w:right w:val="none" w:sz="0" w:space="0" w:color="000000"/>
             </w:tcBorders>
-            <w:shd w:val="clear" w:color="auto" w:fill="EFEFEF"/>
+            <w:shd w:val="clear" w:color="auto" w:fill="FFFFFF"/>
             <w:tcMar>
               <w:top w:w="0" w:type="dxa"/>
               <w:bottom w:w="0" w:type="dxa"/>
@@ -18235,7 +18937,7 @@
               <w:left w:val="none" w:sz="0" w:space="0" w:color="000000"/>
               <w:right w:val="none" w:sz="0" w:space="0" w:color="000000"/>
             </w:tcBorders>
-            <w:shd w:val="clear" w:color="auto" w:fill="EFEFEF"/>
+            <w:shd w:val="clear" w:color="auto" w:fill="FFFFFF"/>
             <w:tcMar>
               <w:top w:w="0" w:type="dxa"/>
               <w:bottom w:w="0" w:type="dxa"/>
@@ -18292,7 +18994,7 @@
               <w:left w:val="none" w:sz="0" w:space="0" w:color="000000"/>
               <w:right w:val="none" w:sz="0" w:space="0" w:color="000000"/>
             </w:tcBorders>
-            <w:shd w:val="clear" w:color="auto" w:fill="EFEFEF"/>
+            <w:shd w:val="clear" w:color="auto" w:fill="FFFFFF"/>
             <w:tcMar>
               <w:top w:w="0" w:type="dxa"/>
               <w:bottom w:w="0" w:type="dxa"/>
@@ -18349,7 +19051,7 @@
               <w:left w:val="none" w:sz="0" w:space="0" w:color="000000"/>
               <w:right w:val="none" w:sz="0" w:space="0" w:color="000000"/>
             </w:tcBorders>
-            <w:shd w:val="clear" w:color="auto" w:fill="EFEFEF"/>
+            <w:shd w:val="clear" w:color="auto" w:fill="FFFFFF"/>
             <w:tcMar>
               <w:top w:w="0" w:type="dxa"/>
               <w:bottom w:w="0" w:type="dxa"/>
@@ -18444,16 +19146,16 @@
           <w:cantSplit/>
           <w:trHeight w:val="360" w:hRule="auto"/>
         </w:trPr>
-        body18
-        <w:tc>
-          <w:tcPr>
-            <w:tcBorders>
-              <w:bottom w:val="none" w:sz="0" w:space="0" w:color="000000"/>
-              <w:top w:val="none" w:sz="0" w:space="0" w:color="000000"/>
-              <w:left w:val="none" w:sz="0" w:space="0" w:color="000000"/>
-              <w:right w:val="none" w:sz="0" w:space="0" w:color="000000"/>
-            </w:tcBorders>
-            <w:shd w:val="clear" w:color="auto" w:fill="FFFFFF"/>
+        body19
+        <w:tc>
+          <w:tcPr>
+            <w:tcBorders>
+              <w:bottom w:val="none" w:sz="0" w:space="0" w:color="000000"/>
+              <w:top w:val="none" w:sz="0" w:space="0" w:color="000000"/>
+              <w:left w:val="none" w:sz="0" w:space="0" w:color="000000"/>
+              <w:right w:val="none" w:sz="0" w:space="0" w:color="000000"/>
+            </w:tcBorders>
+            <w:shd w:val="clear" w:color="auto" w:fill="EFEFEF"/>
             <w:tcMar>
               <w:top w:w="0" w:type="dxa"/>
               <w:bottom w:w="0" w:type="dxa"/>
@@ -18497,7 +19199,7 @@
               <w:left w:val="none" w:sz="0" w:space="0" w:color="000000"/>
               <w:right w:val="none" w:sz="0" w:space="0" w:color="000000"/>
             </w:tcBorders>
-            <w:shd w:val="clear" w:color="auto" w:fill="FFFFFF"/>
+            <w:shd w:val="clear" w:color="auto" w:fill="EFEFEF"/>
             <w:tcMar>
               <w:top w:w="0" w:type="dxa"/>
               <w:bottom w:w="0" w:type="dxa"/>
@@ -18541,7 +19243,7 @@
               <w:left w:val="none" w:sz="0" w:space="0" w:color="000000"/>
               <w:right w:val="none" w:sz="0" w:space="0" w:color="000000"/>
             </w:tcBorders>
-            <w:shd w:val="clear" w:color="auto" w:fill="FFFFFF"/>
+            <w:shd w:val="clear" w:color="auto" w:fill="EFEFEF"/>
             <w:tcMar>
               <w:top w:w="0" w:type="dxa"/>
               <w:bottom w:w="0" w:type="dxa"/>
@@ -18585,7 +19287,7 @@
               <w:left w:val="none" w:sz="0" w:space="0" w:color="000000"/>
               <w:right w:val="none" w:sz="0" w:space="0" w:color="000000"/>
             </w:tcBorders>
-            <w:shd w:val="clear" w:color="auto" w:fill="FFFFFF"/>
+            <w:shd w:val="clear" w:color="auto" w:fill="EFEFEF"/>
             <w:tcMar>
               <w:top w:w="0" w:type="dxa"/>
               <w:bottom w:w="0" w:type="dxa"/>
@@ -18629,7 +19331,7 @@
               <w:left w:val="none" w:sz="0" w:space="0" w:color="000000"/>
               <w:right w:val="none" w:sz="0" w:space="0" w:color="000000"/>
             </w:tcBorders>
-            <w:shd w:val="clear" w:color="auto" w:fill="FFFFFF"/>
+            <w:shd w:val="clear" w:color="auto" w:fill="EFEFEF"/>
             <w:tcMar>
               <w:top w:w="0" w:type="dxa"/>
               <w:bottom w:w="0" w:type="dxa"/>
@@ -18673,7 +19375,7 @@
               <w:left w:val="none" w:sz="0" w:space="0" w:color="000000"/>
               <w:right w:val="none" w:sz="0" w:space="0" w:color="000000"/>
             </w:tcBorders>
-            <w:shd w:val="clear" w:color="auto" w:fill="FFFFFF"/>
+            <w:shd w:val="clear" w:color="auto" w:fill="EFEFEF"/>
             <w:tcMar>
               <w:top w:w="0" w:type="dxa"/>
               <w:bottom w:w="0" w:type="dxa"/>
@@ -18717,7 +19419,7 @@
               <w:left w:val="none" w:sz="0" w:space="0" w:color="000000"/>
               <w:right w:val="none" w:sz="0" w:space="0" w:color="000000"/>
             </w:tcBorders>
-            <w:shd w:val="clear" w:color="auto" w:fill="FFFFFF"/>
+            <w:shd w:val="clear" w:color="auto" w:fill="EFEFEF"/>
             <w:tcMar>
               <w:top w:w="0" w:type="dxa"/>
               <w:bottom w:w="0" w:type="dxa"/>
@@ -18761,7 +19463,7 @@
               <w:left w:val="none" w:sz="0" w:space="0" w:color="000000"/>
               <w:right w:val="none" w:sz="0" w:space="0" w:color="000000"/>
             </w:tcBorders>
-            <w:shd w:val="clear" w:color="auto" w:fill="FFFFFF"/>
+            <w:shd w:val="clear" w:color="auto" w:fill="EFEFEF"/>
             <w:tcMar>
               <w:top w:w="0" w:type="dxa"/>
               <w:bottom w:w="0" w:type="dxa"/>
@@ -18805,7 +19507,7 @@
               <w:left w:val="none" w:sz="0" w:space="0" w:color="000000"/>
               <w:right w:val="none" w:sz="0" w:space="0" w:color="000000"/>
             </w:tcBorders>
-            <w:shd w:val="clear" w:color="auto" w:fill="FFFFFF"/>
+            <w:shd w:val="clear" w:color="auto" w:fill="EFEFEF"/>
             <w:tcMar>
               <w:top w:w="0" w:type="dxa"/>
               <w:bottom w:w="0" w:type="dxa"/>
@@ -18849,7 +19551,7 @@
               <w:left w:val="none" w:sz="0" w:space="0" w:color="000000"/>
               <w:right w:val="none" w:sz="0" w:space="0" w:color="000000"/>
             </w:tcBorders>
-            <w:shd w:val="clear" w:color="auto" w:fill="FFFFFF"/>
+            <w:shd w:val="clear" w:color="auto" w:fill="EFEFEF"/>
             <w:tcMar>
               <w:top w:w="0" w:type="dxa"/>
               <w:bottom w:w="0" w:type="dxa"/>
@@ -18893,7 +19595,7 @@
               <w:left w:val="none" w:sz="0" w:space="0" w:color="000000"/>
               <w:right w:val="none" w:sz="0" w:space="0" w:color="000000"/>
             </w:tcBorders>
-            <w:shd w:val="clear" w:color="auto" w:fill="FFFFFF"/>
+            <w:shd w:val="clear" w:color="auto" w:fill="EFEFEF"/>
             <w:tcMar>
               <w:top w:w="0" w:type="dxa"/>
               <w:bottom w:w="0" w:type="dxa"/>
@@ -18937,7 +19639,7 @@
               <w:left w:val="none" w:sz="0" w:space="0" w:color="000000"/>
               <w:right w:val="none" w:sz="0" w:space="0" w:color="000000"/>
             </w:tcBorders>
-            <w:shd w:val="clear" w:color="auto" w:fill="FFFFFF"/>
+            <w:shd w:val="clear" w:color="auto" w:fill="EFEFEF"/>
             <w:tcMar>
               <w:top w:w="0" w:type="dxa"/>
               <w:bottom w:w="0" w:type="dxa"/>
@@ -18994,7 +19696,7 @@
               <w:left w:val="none" w:sz="0" w:space="0" w:color="000000"/>
               <w:right w:val="none" w:sz="0" w:space="0" w:color="000000"/>
             </w:tcBorders>
-            <w:shd w:val="clear" w:color="auto" w:fill="FFFFFF"/>
+            <w:shd w:val="clear" w:color="auto" w:fill="EFEFEF"/>
             <w:tcMar>
               <w:top w:w="0" w:type="dxa"/>
               <w:bottom w:w="0" w:type="dxa"/>
@@ -19051,7 +19753,7 @@
               <w:left w:val="none" w:sz="0" w:space="0" w:color="000000"/>
               <w:right w:val="none" w:sz="0" w:space="0" w:color="000000"/>
             </w:tcBorders>
-            <w:shd w:val="clear" w:color="auto" w:fill="FFFFFF"/>
+            <w:shd w:val="clear" w:color="auto" w:fill="EFEFEF"/>
             <w:tcMar>
               <w:top w:w="0" w:type="dxa"/>
               <w:bottom w:w="0" w:type="dxa"/>
@@ -19159,16 +19861,16 @@
           <w:cantSplit/>
           <w:trHeight w:val="360" w:hRule="auto"/>
         </w:trPr>
-        body19
-        <w:tc>
-          <w:tcPr>
-            <w:tcBorders>
-              <w:bottom w:val="none" w:sz="0" w:space="0" w:color="000000"/>
-              <w:top w:val="none" w:sz="0" w:space="0" w:color="000000"/>
-              <w:left w:val="none" w:sz="0" w:space="0" w:color="000000"/>
-              <w:right w:val="none" w:sz="0" w:space="0" w:color="000000"/>
-            </w:tcBorders>
-            <w:shd w:val="clear" w:color="auto" w:fill="EFEFEF"/>
+        body20
+        <w:tc>
+          <w:tcPr>
+            <w:tcBorders>
+              <w:bottom w:val="none" w:sz="0" w:space="0" w:color="000000"/>
+              <w:top w:val="none" w:sz="0" w:space="0" w:color="000000"/>
+              <w:left w:val="none" w:sz="0" w:space="0" w:color="000000"/>
+              <w:right w:val="none" w:sz="0" w:space="0" w:color="000000"/>
+            </w:tcBorders>
+            <w:shd w:val="clear" w:color="auto" w:fill="FFFFFF"/>
             <w:tcMar>
               <w:top w:w="0" w:type="dxa"/>
               <w:bottom w:w="0" w:type="dxa"/>
@@ -19212,7 +19914,7 @@
               <w:left w:val="none" w:sz="0" w:space="0" w:color="000000"/>
               <w:right w:val="none" w:sz="0" w:space="0" w:color="000000"/>
             </w:tcBorders>
-            <w:shd w:val="clear" w:color="auto" w:fill="EFEFEF"/>
+            <w:shd w:val="clear" w:color="auto" w:fill="FFFFFF"/>
             <w:tcMar>
               <w:top w:w="0" w:type="dxa"/>
               <w:bottom w:w="0" w:type="dxa"/>
@@ -19256,7 +19958,7 @@
               <w:left w:val="none" w:sz="0" w:space="0" w:color="000000"/>
               <w:right w:val="none" w:sz="0" w:space="0" w:color="000000"/>
             </w:tcBorders>
-            <w:shd w:val="clear" w:color="auto" w:fill="EFEFEF"/>
+            <w:shd w:val="clear" w:color="auto" w:fill="FFFFFF"/>
             <w:tcMar>
               <w:top w:w="0" w:type="dxa"/>
               <w:bottom w:w="0" w:type="dxa"/>
@@ -19300,7 +20002,7 @@
               <w:left w:val="none" w:sz="0" w:space="0" w:color="000000"/>
               <w:right w:val="none" w:sz="0" w:space="0" w:color="000000"/>
             </w:tcBorders>
-            <w:shd w:val="clear" w:color="auto" w:fill="EFEFEF"/>
+            <w:shd w:val="clear" w:color="auto" w:fill="FFFFFF"/>
             <w:tcMar>
               <w:top w:w="0" w:type="dxa"/>
               <w:bottom w:w="0" w:type="dxa"/>
@@ -19344,7 +20046,7 @@
               <w:left w:val="none" w:sz="0" w:space="0" w:color="000000"/>
               <w:right w:val="none" w:sz="0" w:space="0" w:color="000000"/>
             </w:tcBorders>
-            <w:shd w:val="clear" w:color="auto" w:fill="EFEFEF"/>
+            <w:shd w:val="clear" w:color="auto" w:fill="FFFFFF"/>
             <w:tcMar>
               <w:top w:w="0" w:type="dxa"/>
               <w:bottom w:w="0" w:type="dxa"/>
@@ -19388,7 +20090,7 @@
               <w:left w:val="none" w:sz="0" w:space="0" w:color="000000"/>
               <w:right w:val="none" w:sz="0" w:space="0" w:color="000000"/>
             </w:tcBorders>
-            <w:shd w:val="clear" w:color="auto" w:fill="EFEFEF"/>
+            <w:shd w:val="clear" w:color="auto" w:fill="FFFFFF"/>
             <w:tcMar>
               <w:top w:w="0" w:type="dxa"/>
               <w:bottom w:w="0" w:type="dxa"/>
@@ -19432,7 +20134,7 @@
               <w:left w:val="none" w:sz="0" w:space="0" w:color="000000"/>
               <w:right w:val="none" w:sz="0" w:space="0" w:color="000000"/>
             </w:tcBorders>
-            <w:shd w:val="clear" w:color="auto" w:fill="EFEFEF"/>
+            <w:shd w:val="clear" w:color="auto" w:fill="FFFFFF"/>
             <w:tcMar>
               <w:top w:w="0" w:type="dxa"/>
               <w:bottom w:w="0" w:type="dxa"/>
@@ -19476,7 +20178,7 @@
               <w:left w:val="none" w:sz="0" w:space="0" w:color="000000"/>
               <w:right w:val="none" w:sz="0" w:space="0" w:color="000000"/>
             </w:tcBorders>
-            <w:shd w:val="clear" w:color="auto" w:fill="EFEFEF"/>
+            <w:shd w:val="clear" w:color="auto" w:fill="FFFFFF"/>
             <w:tcMar>
               <w:top w:w="0" w:type="dxa"/>
               <w:bottom w:w="0" w:type="dxa"/>
@@ -19520,7 +20222,7 @@
               <w:left w:val="none" w:sz="0" w:space="0" w:color="000000"/>
               <w:right w:val="none" w:sz="0" w:space="0" w:color="000000"/>
             </w:tcBorders>
-            <w:shd w:val="clear" w:color="auto" w:fill="EFEFEF"/>
+            <w:shd w:val="clear" w:color="auto" w:fill="FFFFFF"/>
             <w:tcMar>
               <w:top w:w="0" w:type="dxa"/>
               <w:bottom w:w="0" w:type="dxa"/>
@@ -19564,7 +20266,7 @@
               <w:left w:val="none" w:sz="0" w:space="0" w:color="000000"/>
               <w:right w:val="none" w:sz="0" w:space="0" w:color="000000"/>
             </w:tcBorders>
-            <w:shd w:val="clear" w:color="auto" w:fill="EFEFEF"/>
+            <w:shd w:val="clear" w:color="auto" w:fill="FFFFFF"/>
             <w:tcMar>
               <w:top w:w="0" w:type="dxa"/>
               <w:bottom w:w="0" w:type="dxa"/>
@@ -19608,7 +20310,7 @@
               <w:left w:val="none" w:sz="0" w:space="0" w:color="000000"/>
               <w:right w:val="none" w:sz="0" w:space="0" w:color="000000"/>
             </w:tcBorders>
-            <w:shd w:val="clear" w:color="auto" w:fill="EFEFEF"/>
+            <w:shd w:val="clear" w:color="auto" w:fill="FFFFFF"/>
             <w:tcMar>
               <w:top w:w="0" w:type="dxa"/>
               <w:bottom w:w="0" w:type="dxa"/>
@@ -19652,7 +20354,7 @@
               <w:left w:val="none" w:sz="0" w:space="0" w:color="000000"/>
               <w:right w:val="none" w:sz="0" w:space="0" w:color="000000"/>
             </w:tcBorders>
-            <w:shd w:val="clear" w:color="auto" w:fill="EFEFEF"/>
+            <w:shd w:val="clear" w:color="auto" w:fill="FFFFFF"/>
             <w:tcMar>
               <w:top w:w="0" w:type="dxa"/>
               <w:bottom w:w="0" w:type="dxa"/>
@@ -19709,7 +20411,7 @@
               <w:left w:val="none" w:sz="0" w:space="0" w:color="000000"/>
               <w:right w:val="none" w:sz="0" w:space="0" w:color="000000"/>
             </w:tcBorders>
-            <w:shd w:val="clear" w:color="auto" w:fill="EFEFEF"/>
+            <w:shd w:val="clear" w:color="auto" w:fill="FFFFFF"/>
             <w:tcMar>
               <w:top w:w="0" w:type="dxa"/>
               <w:bottom w:w="0" w:type="dxa"/>
@@ -19766,7 +20468,7 @@
               <w:left w:val="none" w:sz="0" w:space="0" w:color="000000"/>
               <w:right w:val="none" w:sz="0" w:space="0" w:color="000000"/>
             </w:tcBorders>
-            <w:shd w:val="clear" w:color="auto" w:fill="EFEFEF"/>
+            <w:shd w:val="clear" w:color="auto" w:fill="FFFFFF"/>
             <w:tcMar>
               <w:top w:w="0" w:type="dxa"/>
               <w:bottom w:w="0" w:type="dxa"/>
@@ -19874,16 +20576,16 @@
           <w:cantSplit/>
           <w:trHeight w:val="360" w:hRule="auto"/>
         </w:trPr>
-        body20
-        <w:tc>
-          <w:tcPr>
-            <w:tcBorders>
-              <w:bottom w:val="none" w:sz="0" w:space="0" w:color="000000"/>
-              <w:top w:val="none" w:sz="0" w:space="0" w:color="000000"/>
-              <w:left w:val="none" w:sz="0" w:space="0" w:color="000000"/>
-              <w:right w:val="none" w:sz="0" w:space="0" w:color="000000"/>
-            </w:tcBorders>
-            <w:shd w:val="clear" w:color="auto" w:fill="FFFFFF"/>
+        body21
+        <w:tc>
+          <w:tcPr>
+            <w:tcBorders>
+              <w:bottom w:val="none" w:sz="0" w:space="0" w:color="000000"/>
+              <w:top w:val="none" w:sz="0" w:space="0" w:color="000000"/>
+              <w:left w:val="none" w:sz="0" w:space="0" w:color="000000"/>
+              <w:right w:val="none" w:sz="0" w:space="0" w:color="000000"/>
+            </w:tcBorders>
+            <w:shd w:val="clear" w:color="auto" w:fill="EFEFEF"/>
             <w:tcMar>
               <w:top w:w="0" w:type="dxa"/>
               <w:bottom w:w="0" w:type="dxa"/>
@@ -19927,7 +20629,7 @@
               <w:left w:val="none" w:sz="0" w:space="0" w:color="000000"/>
               <w:right w:val="none" w:sz="0" w:space="0" w:color="000000"/>
             </w:tcBorders>
-            <w:shd w:val="clear" w:color="auto" w:fill="FFFFFF"/>
+            <w:shd w:val="clear" w:color="auto" w:fill="EFEFEF"/>
             <w:tcMar>
               <w:top w:w="0" w:type="dxa"/>
               <w:bottom w:w="0" w:type="dxa"/>
@@ -19971,7 +20673,7 @@
               <w:left w:val="none" w:sz="0" w:space="0" w:color="000000"/>
               <w:right w:val="none" w:sz="0" w:space="0" w:color="000000"/>
             </w:tcBorders>
-            <w:shd w:val="clear" w:color="auto" w:fill="FFFFFF"/>
+            <w:shd w:val="clear" w:color="auto" w:fill="EFEFEF"/>
             <w:tcMar>
               <w:top w:w="0" w:type="dxa"/>
               <w:bottom w:w="0" w:type="dxa"/>
@@ -20015,7 +20717,7 @@
               <w:left w:val="none" w:sz="0" w:space="0" w:color="000000"/>
               <w:right w:val="none" w:sz="0" w:space="0" w:color="000000"/>
             </w:tcBorders>
-            <w:shd w:val="clear" w:color="auto" w:fill="FFFFFF"/>
+            <w:shd w:val="clear" w:color="auto" w:fill="EFEFEF"/>
             <w:tcMar>
               <w:top w:w="0" w:type="dxa"/>
               <w:bottom w:w="0" w:type="dxa"/>
@@ -20059,7 +20761,7 @@
               <w:left w:val="none" w:sz="0" w:space="0" w:color="000000"/>
               <w:right w:val="none" w:sz="0" w:space="0" w:color="000000"/>
             </w:tcBorders>
-            <w:shd w:val="clear" w:color="auto" w:fill="FFFFFF"/>
+            <w:shd w:val="clear" w:color="auto" w:fill="EFEFEF"/>
             <w:tcMar>
               <w:top w:w="0" w:type="dxa"/>
               <w:bottom w:w="0" w:type="dxa"/>
@@ -20103,7 +20805,7 @@
               <w:left w:val="none" w:sz="0" w:space="0" w:color="000000"/>
               <w:right w:val="none" w:sz="0" w:space="0" w:color="000000"/>
             </w:tcBorders>
-            <w:shd w:val="clear" w:color="auto" w:fill="FFFFFF"/>
+            <w:shd w:val="clear" w:color="auto" w:fill="EFEFEF"/>
             <w:tcMar>
               <w:top w:w="0" w:type="dxa"/>
               <w:bottom w:w="0" w:type="dxa"/>
@@ -20147,7 +20849,7 @@
               <w:left w:val="none" w:sz="0" w:space="0" w:color="000000"/>
               <w:right w:val="none" w:sz="0" w:space="0" w:color="000000"/>
             </w:tcBorders>
-            <w:shd w:val="clear" w:color="auto" w:fill="FFFFFF"/>
+            <w:shd w:val="clear" w:color="auto" w:fill="EFEFEF"/>
             <w:tcMar>
               <w:top w:w="0" w:type="dxa"/>
               <w:bottom w:w="0" w:type="dxa"/>
@@ -20191,7 +20893,7 @@
               <w:left w:val="none" w:sz="0" w:space="0" w:color="000000"/>
               <w:right w:val="none" w:sz="0" w:space="0" w:color="000000"/>
             </w:tcBorders>
-            <w:shd w:val="clear" w:color="auto" w:fill="FFFFFF"/>
+            <w:shd w:val="clear" w:color="auto" w:fill="EFEFEF"/>
             <w:tcMar>
               <w:top w:w="0" w:type="dxa"/>
               <w:bottom w:w="0" w:type="dxa"/>
@@ -20235,7 +20937,7 @@
               <w:left w:val="none" w:sz="0" w:space="0" w:color="000000"/>
               <w:right w:val="none" w:sz="0" w:space="0" w:color="000000"/>
             </w:tcBorders>
-            <w:shd w:val="clear" w:color="auto" w:fill="FFFFFF"/>
+            <w:shd w:val="clear" w:color="auto" w:fill="EFEFEF"/>
             <w:tcMar>
               <w:top w:w="0" w:type="dxa"/>
               <w:bottom w:w="0" w:type="dxa"/>
@@ -20279,7 +20981,7 @@
               <w:left w:val="none" w:sz="0" w:space="0" w:color="000000"/>
               <w:right w:val="none" w:sz="0" w:space="0" w:color="000000"/>
             </w:tcBorders>
-            <w:shd w:val="clear" w:color="auto" w:fill="FFFFFF"/>
+            <w:shd w:val="clear" w:color="auto" w:fill="EFEFEF"/>
             <w:tcMar>
               <w:top w:w="0" w:type="dxa"/>
               <w:bottom w:w="0" w:type="dxa"/>
@@ -20323,7 +21025,7 @@
               <w:left w:val="none" w:sz="0" w:space="0" w:color="000000"/>
               <w:right w:val="none" w:sz="0" w:space="0" w:color="000000"/>
             </w:tcBorders>
-            <w:shd w:val="clear" w:color="auto" w:fill="FFFFFF"/>
+            <w:shd w:val="clear" w:color="auto" w:fill="EFEFEF"/>
             <w:tcMar>
               <w:top w:w="0" w:type="dxa"/>
               <w:bottom w:w="0" w:type="dxa"/>
@@ -20367,7 +21069,7 @@
               <w:left w:val="none" w:sz="0" w:space="0" w:color="000000"/>
               <w:right w:val="none" w:sz="0" w:space="0" w:color="000000"/>
             </w:tcBorders>
-            <w:shd w:val="clear" w:color="auto" w:fill="FFFFFF"/>
+            <w:shd w:val="clear" w:color="auto" w:fill="EFEFEF"/>
             <w:tcMar>
               <w:top w:w="0" w:type="dxa"/>
               <w:bottom w:w="0" w:type="dxa"/>
@@ -20424,7 +21126,7 @@
               <w:left w:val="none" w:sz="0" w:space="0" w:color="000000"/>
               <w:right w:val="none" w:sz="0" w:space="0" w:color="000000"/>
             </w:tcBorders>
-            <w:shd w:val="clear" w:color="auto" w:fill="FFFFFF"/>
+            <w:shd w:val="clear" w:color="auto" w:fill="EFEFEF"/>
             <w:tcMar>
               <w:top w:w="0" w:type="dxa"/>
               <w:bottom w:w="0" w:type="dxa"/>
@@ -20481,7 +21183,7 @@
               <w:left w:val="none" w:sz="0" w:space="0" w:color="000000"/>
               <w:right w:val="none" w:sz="0" w:space="0" w:color="000000"/>
             </w:tcBorders>
-            <w:shd w:val="clear" w:color="auto" w:fill="FFFFFF"/>
+            <w:shd w:val="clear" w:color="auto" w:fill="EFEFEF"/>
             <w:tcMar>
               <w:top w:w="0" w:type="dxa"/>
               <w:bottom w:w="0" w:type="dxa"/>
@@ -20576,16 +21278,16 @@
           <w:cantSplit/>
           <w:trHeight w:val="360" w:hRule="auto"/>
         </w:trPr>
-        body21
-        <w:tc>
-          <w:tcPr>
-            <w:tcBorders>
-              <w:bottom w:val="none" w:sz="0" w:space="0" w:color="000000"/>
-              <w:top w:val="none" w:sz="0" w:space="0" w:color="000000"/>
-              <w:left w:val="none" w:sz="0" w:space="0" w:color="000000"/>
-              <w:right w:val="none" w:sz="0" w:space="0" w:color="000000"/>
-            </w:tcBorders>
-            <w:shd w:val="clear" w:color="auto" w:fill="EFEFEF"/>
+        body22
+        <w:tc>
+          <w:tcPr>
+            <w:tcBorders>
+              <w:bottom w:val="none" w:sz="0" w:space="0" w:color="000000"/>
+              <w:top w:val="none" w:sz="0" w:space="0" w:color="000000"/>
+              <w:left w:val="none" w:sz="0" w:space="0" w:color="000000"/>
+              <w:right w:val="none" w:sz="0" w:space="0" w:color="000000"/>
+            </w:tcBorders>
+            <w:shd w:val="clear" w:color="auto" w:fill="FFFFFF"/>
             <w:tcMar>
               <w:top w:w="0" w:type="dxa"/>
               <w:bottom w:w="0" w:type="dxa"/>
@@ -20629,7 +21331,7 @@
               <w:left w:val="none" w:sz="0" w:space="0" w:color="000000"/>
               <w:right w:val="none" w:sz="0" w:space="0" w:color="000000"/>
             </w:tcBorders>
-            <w:shd w:val="clear" w:color="auto" w:fill="EFEFEF"/>
+            <w:shd w:val="clear" w:color="auto" w:fill="FFFFFF"/>
             <w:tcMar>
               <w:top w:w="0" w:type="dxa"/>
               <w:bottom w:w="0" w:type="dxa"/>
@@ -20673,7 +21375,7 @@
               <w:left w:val="none" w:sz="0" w:space="0" w:color="000000"/>
               <w:right w:val="none" w:sz="0" w:space="0" w:color="000000"/>
             </w:tcBorders>
-            <w:shd w:val="clear" w:color="auto" w:fill="EFEFEF"/>
+            <w:shd w:val="clear" w:color="auto" w:fill="FFFFFF"/>
             <w:tcMar>
               <w:top w:w="0" w:type="dxa"/>
               <w:bottom w:w="0" w:type="dxa"/>
@@ -20717,7 +21419,7 @@
               <w:left w:val="none" w:sz="0" w:space="0" w:color="000000"/>
               <w:right w:val="none" w:sz="0" w:space="0" w:color="000000"/>
             </w:tcBorders>
-            <w:shd w:val="clear" w:color="auto" w:fill="EFEFEF"/>
+            <w:shd w:val="clear" w:color="auto" w:fill="FFFFFF"/>
             <w:tcMar>
               <w:top w:w="0" w:type="dxa"/>
               <w:bottom w:w="0" w:type="dxa"/>
@@ -20761,7 +21463,7 @@
               <w:left w:val="none" w:sz="0" w:space="0" w:color="000000"/>
               <w:right w:val="none" w:sz="0" w:space="0" w:color="000000"/>
             </w:tcBorders>
-            <w:shd w:val="clear" w:color="auto" w:fill="EFEFEF"/>
+            <w:shd w:val="clear" w:color="auto" w:fill="FFFFFF"/>
             <w:tcMar>
               <w:top w:w="0" w:type="dxa"/>
               <w:bottom w:w="0" w:type="dxa"/>
@@ -20805,7 +21507,7 @@
               <w:left w:val="none" w:sz="0" w:space="0" w:color="000000"/>
               <w:right w:val="none" w:sz="0" w:space="0" w:color="000000"/>
             </w:tcBorders>
-            <w:shd w:val="clear" w:color="auto" w:fill="EFEFEF"/>
+            <w:shd w:val="clear" w:color="auto" w:fill="FFFFFF"/>
             <w:tcMar>
               <w:top w:w="0" w:type="dxa"/>
               <w:bottom w:w="0" w:type="dxa"/>
@@ -20849,7 +21551,7 @@
               <w:left w:val="none" w:sz="0" w:space="0" w:color="000000"/>
               <w:right w:val="none" w:sz="0" w:space="0" w:color="000000"/>
             </w:tcBorders>
-            <w:shd w:val="clear" w:color="auto" w:fill="EFEFEF"/>
+            <w:shd w:val="clear" w:color="auto" w:fill="FFFFFF"/>
             <w:tcMar>
               <w:top w:w="0" w:type="dxa"/>
               <w:bottom w:w="0" w:type="dxa"/>
@@ -20893,7 +21595,7 @@
               <w:left w:val="none" w:sz="0" w:space="0" w:color="000000"/>
               <w:right w:val="none" w:sz="0" w:space="0" w:color="000000"/>
             </w:tcBorders>
-            <w:shd w:val="clear" w:color="auto" w:fill="EFEFEF"/>
+            <w:shd w:val="clear" w:color="auto" w:fill="FFFFFF"/>
             <w:tcMar>
               <w:top w:w="0" w:type="dxa"/>
               <w:bottom w:w="0" w:type="dxa"/>
@@ -20937,7 +21639,7 @@
               <w:left w:val="none" w:sz="0" w:space="0" w:color="000000"/>
               <w:right w:val="none" w:sz="0" w:space="0" w:color="000000"/>
             </w:tcBorders>
-            <w:shd w:val="clear" w:color="auto" w:fill="EFEFEF"/>
+            <w:shd w:val="clear" w:color="auto" w:fill="FFFFFF"/>
             <w:tcMar>
               <w:top w:w="0" w:type="dxa"/>
               <w:bottom w:w="0" w:type="dxa"/>
@@ -20981,7 +21683,7 @@
               <w:left w:val="none" w:sz="0" w:space="0" w:color="000000"/>
               <w:right w:val="none" w:sz="0" w:space="0" w:color="000000"/>
             </w:tcBorders>
-            <w:shd w:val="clear" w:color="auto" w:fill="EFEFEF"/>
+            <w:shd w:val="clear" w:color="auto" w:fill="FFFFFF"/>
             <w:tcMar>
               <w:top w:w="0" w:type="dxa"/>
               <w:bottom w:w="0" w:type="dxa"/>
@@ -21025,7 +21727,7 @@
               <w:left w:val="none" w:sz="0" w:space="0" w:color="000000"/>
               <w:right w:val="none" w:sz="0" w:space="0" w:color="000000"/>
             </w:tcBorders>
-            <w:shd w:val="clear" w:color="auto" w:fill="EFEFEF"/>
+            <w:shd w:val="clear" w:color="auto" w:fill="FFFFFF"/>
             <w:tcMar>
               <w:top w:w="0" w:type="dxa"/>
               <w:bottom w:w="0" w:type="dxa"/>
@@ -21069,7 +21771,7 @@
               <w:left w:val="none" w:sz="0" w:space="0" w:color="000000"/>
               <w:right w:val="none" w:sz="0" w:space="0" w:color="000000"/>
             </w:tcBorders>
-            <w:shd w:val="clear" w:color="auto" w:fill="EFEFEF"/>
+            <w:shd w:val="clear" w:color="auto" w:fill="FFFFFF"/>
             <w:tcMar>
               <w:top w:w="0" w:type="dxa"/>
               <w:bottom w:w="0" w:type="dxa"/>
@@ -21126,7 +21828,7 @@
               <w:left w:val="none" w:sz="0" w:space="0" w:color="000000"/>
               <w:right w:val="none" w:sz="0" w:space="0" w:color="000000"/>
             </w:tcBorders>
-            <w:shd w:val="clear" w:color="auto" w:fill="EFEFEF"/>
+            <w:shd w:val="clear" w:color="auto" w:fill="FFFFFF"/>
             <w:tcMar>
               <w:top w:w="0" w:type="dxa"/>
               <w:bottom w:w="0" w:type="dxa"/>
@@ -21183,7 +21885,7 @@
               <w:left w:val="none" w:sz="0" w:space="0" w:color="000000"/>
               <w:right w:val="none" w:sz="0" w:space="0" w:color="000000"/>
             </w:tcBorders>
-            <w:shd w:val="clear" w:color="auto" w:fill="EFEFEF"/>
+            <w:shd w:val="clear" w:color="auto" w:fill="FFFFFF"/>
             <w:tcMar>
               <w:top w:w="0" w:type="dxa"/>
               <w:bottom w:w="0" w:type="dxa"/>
@@ -21278,16 +21980,16 @@
           <w:cantSplit/>
           <w:trHeight w:val="360" w:hRule="auto"/>
         </w:trPr>
-        body22
-        <w:tc>
-          <w:tcPr>
-            <w:tcBorders>
-              <w:bottom w:val="none" w:sz="0" w:space="0" w:color="000000"/>
-              <w:top w:val="none" w:sz="0" w:space="0" w:color="000000"/>
-              <w:left w:val="none" w:sz="0" w:space="0" w:color="000000"/>
-              <w:right w:val="none" w:sz="0" w:space="0" w:color="000000"/>
-            </w:tcBorders>
-            <w:shd w:val="clear" w:color="auto" w:fill="FFFFFF"/>
+        body23
+        <w:tc>
+          <w:tcPr>
+            <w:tcBorders>
+              <w:bottom w:val="none" w:sz="0" w:space="0" w:color="000000"/>
+              <w:top w:val="none" w:sz="0" w:space="0" w:color="000000"/>
+              <w:left w:val="none" w:sz="0" w:space="0" w:color="000000"/>
+              <w:right w:val="none" w:sz="0" w:space="0" w:color="000000"/>
+            </w:tcBorders>
+            <w:shd w:val="clear" w:color="auto" w:fill="EFEFEF"/>
             <w:tcMar>
               <w:top w:w="0" w:type="dxa"/>
               <w:bottom w:w="0" w:type="dxa"/>
@@ -21331,7 +22033,7 @@
               <w:left w:val="none" w:sz="0" w:space="0" w:color="000000"/>
               <w:right w:val="none" w:sz="0" w:space="0" w:color="000000"/>
             </w:tcBorders>
-            <w:shd w:val="clear" w:color="auto" w:fill="FFFFFF"/>
+            <w:shd w:val="clear" w:color="auto" w:fill="EFEFEF"/>
             <w:tcMar>
               <w:top w:w="0" w:type="dxa"/>
               <w:bottom w:w="0" w:type="dxa"/>
@@ -21375,7 +22077,7 @@
               <w:left w:val="none" w:sz="0" w:space="0" w:color="000000"/>
               <w:right w:val="none" w:sz="0" w:space="0" w:color="000000"/>
             </w:tcBorders>
-            <w:shd w:val="clear" w:color="auto" w:fill="FFFFFF"/>
+            <w:shd w:val="clear" w:color="auto" w:fill="EFEFEF"/>
             <w:tcMar>
               <w:top w:w="0" w:type="dxa"/>
               <w:bottom w:w="0" w:type="dxa"/>
@@ -21419,7 +22121,7 @@
               <w:left w:val="none" w:sz="0" w:space="0" w:color="000000"/>
               <w:right w:val="none" w:sz="0" w:space="0" w:color="000000"/>
             </w:tcBorders>
-            <w:shd w:val="clear" w:color="auto" w:fill="FFFFFF"/>
+            <w:shd w:val="clear" w:color="auto" w:fill="EFEFEF"/>
             <w:tcMar>
               <w:top w:w="0" w:type="dxa"/>
               <w:bottom w:w="0" w:type="dxa"/>
@@ -21463,7 +22165,7 @@
               <w:left w:val="none" w:sz="0" w:space="0" w:color="000000"/>
               <w:right w:val="none" w:sz="0" w:space="0" w:color="000000"/>
             </w:tcBorders>
-            <w:shd w:val="clear" w:color="auto" w:fill="FFFFFF"/>
+            <w:shd w:val="clear" w:color="auto" w:fill="EFEFEF"/>
             <w:tcMar>
               <w:top w:w="0" w:type="dxa"/>
               <w:bottom w:w="0" w:type="dxa"/>
@@ -21507,7 +22209,7 @@
               <w:left w:val="none" w:sz="0" w:space="0" w:color="000000"/>
               <w:right w:val="none" w:sz="0" w:space="0" w:color="000000"/>
             </w:tcBorders>
-            <w:shd w:val="clear" w:color="auto" w:fill="FFFFFF"/>
+            <w:shd w:val="clear" w:color="auto" w:fill="EFEFEF"/>
             <w:tcMar>
               <w:top w:w="0" w:type="dxa"/>
               <w:bottom w:w="0" w:type="dxa"/>
@@ -21551,7 +22253,7 @@
               <w:left w:val="none" w:sz="0" w:space="0" w:color="000000"/>
               <w:right w:val="none" w:sz="0" w:space="0" w:color="000000"/>
             </w:tcBorders>
-            <w:shd w:val="clear" w:color="auto" w:fill="FFFFFF"/>
+            <w:shd w:val="clear" w:color="auto" w:fill="EFEFEF"/>
             <w:tcMar>
               <w:top w:w="0" w:type="dxa"/>
               <w:bottom w:w="0" w:type="dxa"/>
@@ -21595,7 +22297,7 @@
               <w:left w:val="none" w:sz="0" w:space="0" w:color="000000"/>
               <w:right w:val="none" w:sz="0" w:space="0" w:color="000000"/>
             </w:tcBorders>
-            <w:shd w:val="clear" w:color="auto" w:fill="FFFFFF"/>
+            <w:shd w:val="clear" w:color="auto" w:fill="EFEFEF"/>
             <w:tcMar>
               <w:top w:w="0" w:type="dxa"/>
               <w:bottom w:w="0" w:type="dxa"/>
@@ -21639,7 +22341,7 @@
               <w:left w:val="none" w:sz="0" w:space="0" w:color="000000"/>
               <w:right w:val="none" w:sz="0" w:space="0" w:color="000000"/>
             </w:tcBorders>
-            <w:shd w:val="clear" w:color="auto" w:fill="FFFFFF"/>
+            <w:shd w:val="clear" w:color="auto" w:fill="EFEFEF"/>
             <w:tcMar>
               <w:top w:w="0" w:type="dxa"/>
               <w:bottom w:w="0" w:type="dxa"/>
@@ -21683,7 +22385,7 @@
               <w:left w:val="none" w:sz="0" w:space="0" w:color="000000"/>
               <w:right w:val="none" w:sz="0" w:space="0" w:color="000000"/>
             </w:tcBorders>
-            <w:shd w:val="clear" w:color="auto" w:fill="FFFFFF"/>
+            <w:shd w:val="clear" w:color="auto" w:fill="EFEFEF"/>
             <w:tcMar>
               <w:top w:w="0" w:type="dxa"/>
               <w:bottom w:w="0" w:type="dxa"/>
@@ -21727,7 +22429,7 @@
               <w:left w:val="none" w:sz="0" w:space="0" w:color="000000"/>
               <w:right w:val="none" w:sz="0" w:space="0" w:color="000000"/>
             </w:tcBorders>
-            <w:shd w:val="clear" w:color="auto" w:fill="FFFFFF"/>
+            <w:shd w:val="clear" w:color="auto" w:fill="EFEFEF"/>
             <w:tcMar>
               <w:top w:w="0" w:type="dxa"/>
               <w:bottom w:w="0" w:type="dxa"/>
@@ -21771,7 +22473,7 @@
               <w:left w:val="none" w:sz="0" w:space="0" w:color="000000"/>
               <w:right w:val="none" w:sz="0" w:space="0" w:color="000000"/>
             </w:tcBorders>
-            <w:shd w:val="clear" w:color="auto" w:fill="FFFFFF"/>
+            <w:shd w:val="clear" w:color="auto" w:fill="EFEFEF"/>
             <w:tcMar>
               <w:top w:w="0" w:type="dxa"/>
               <w:bottom w:w="0" w:type="dxa"/>
@@ -21828,7 +22530,7 @@
               <w:left w:val="none" w:sz="0" w:space="0" w:color="000000"/>
               <w:right w:val="none" w:sz="0" w:space="0" w:color="000000"/>
             </w:tcBorders>
-            <w:shd w:val="clear" w:color="auto" w:fill="FFFFFF"/>
+            <w:shd w:val="clear" w:color="auto" w:fill="EFEFEF"/>
             <w:tcMar>
               <w:top w:w="0" w:type="dxa"/>
               <w:bottom w:w="0" w:type="dxa"/>
@@ -21885,7 +22587,7 @@
               <w:left w:val="none" w:sz="0" w:space="0" w:color="000000"/>
               <w:right w:val="none" w:sz="0" w:space="0" w:color="000000"/>
             </w:tcBorders>
-            <w:shd w:val="clear" w:color="auto" w:fill="FFFFFF"/>
+            <w:shd w:val="clear" w:color="auto" w:fill="EFEFEF"/>
             <w:tcMar>
               <w:top w:w="0" w:type="dxa"/>
               <w:bottom w:w="0" w:type="dxa"/>
@@ -21980,16 +22682,16 @@
           <w:cantSplit/>
           <w:trHeight w:val="360" w:hRule="auto"/>
         </w:trPr>
-        body23
-        <w:tc>
-          <w:tcPr>
-            <w:tcBorders>
-              <w:bottom w:val="none" w:sz="0" w:space="0" w:color="000000"/>
-              <w:top w:val="none" w:sz="0" w:space="0" w:color="000000"/>
-              <w:left w:val="none" w:sz="0" w:space="0" w:color="000000"/>
-              <w:right w:val="none" w:sz="0" w:space="0" w:color="000000"/>
-            </w:tcBorders>
-            <w:shd w:val="clear" w:color="auto" w:fill="EFEFEF"/>
+        body24
+        <w:tc>
+          <w:tcPr>
+            <w:tcBorders>
+              <w:bottom w:val="none" w:sz="0" w:space="0" w:color="000000"/>
+              <w:top w:val="none" w:sz="0" w:space="0" w:color="000000"/>
+              <w:left w:val="none" w:sz="0" w:space="0" w:color="000000"/>
+              <w:right w:val="none" w:sz="0" w:space="0" w:color="000000"/>
+            </w:tcBorders>
+            <w:shd w:val="clear" w:color="auto" w:fill="FFFFFF"/>
             <w:tcMar>
               <w:top w:w="0" w:type="dxa"/>
               <w:bottom w:w="0" w:type="dxa"/>
@@ -22033,7 +22735,7 @@
               <w:left w:val="none" w:sz="0" w:space="0" w:color="000000"/>
               <w:right w:val="none" w:sz="0" w:space="0" w:color="000000"/>
             </w:tcBorders>
-            <w:shd w:val="clear" w:color="auto" w:fill="EFEFEF"/>
+            <w:shd w:val="clear" w:color="auto" w:fill="FFFFFF"/>
             <w:tcMar>
               <w:top w:w="0" w:type="dxa"/>
               <w:bottom w:w="0" w:type="dxa"/>
@@ -22077,7 +22779,7 @@
               <w:left w:val="none" w:sz="0" w:space="0" w:color="000000"/>
               <w:right w:val="none" w:sz="0" w:space="0" w:color="000000"/>
             </w:tcBorders>
-            <w:shd w:val="clear" w:color="auto" w:fill="EFEFEF"/>
+            <w:shd w:val="clear" w:color="auto" w:fill="FFFFFF"/>
             <w:tcMar>
               <w:top w:w="0" w:type="dxa"/>
               <w:bottom w:w="0" w:type="dxa"/>
@@ -22121,7 +22823,7 @@
               <w:left w:val="none" w:sz="0" w:space="0" w:color="000000"/>
               <w:right w:val="none" w:sz="0" w:space="0" w:color="000000"/>
             </w:tcBorders>
-            <w:shd w:val="clear" w:color="auto" w:fill="EFEFEF"/>
+            <w:shd w:val="clear" w:color="auto" w:fill="FFFFFF"/>
             <w:tcMar>
               <w:top w:w="0" w:type="dxa"/>
               <w:bottom w:w="0" w:type="dxa"/>
@@ -22165,7 +22867,7 @@
               <w:left w:val="none" w:sz="0" w:space="0" w:color="000000"/>
               <w:right w:val="none" w:sz="0" w:space="0" w:color="000000"/>
             </w:tcBorders>
-            <w:shd w:val="clear" w:color="auto" w:fill="EFEFEF"/>
+            <w:shd w:val="clear" w:color="auto" w:fill="FFFFFF"/>
             <w:tcMar>
               <w:top w:w="0" w:type="dxa"/>
               <w:bottom w:w="0" w:type="dxa"/>
@@ -22209,7 +22911,7 @@
               <w:left w:val="none" w:sz="0" w:space="0" w:color="000000"/>
               <w:right w:val="none" w:sz="0" w:space="0" w:color="000000"/>
             </w:tcBorders>
-            <w:shd w:val="clear" w:color="auto" w:fill="EFEFEF"/>
+            <w:shd w:val="clear" w:color="auto" w:fill="FFFFFF"/>
             <w:tcMar>
               <w:top w:w="0" w:type="dxa"/>
               <w:bottom w:w="0" w:type="dxa"/>
@@ -22253,7 +22955,7 @@
               <w:left w:val="none" w:sz="0" w:space="0" w:color="000000"/>
               <w:right w:val="none" w:sz="0" w:space="0" w:color="000000"/>
             </w:tcBorders>
-            <w:shd w:val="clear" w:color="auto" w:fill="EFEFEF"/>
+            <w:shd w:val="clear" w:color="auto" w:fill="FFFFFF"/>
             <w:tcMar>
               <w:top w:w="0" w:type="dxa"/>
               <w:bottom w:w="0" w:type="dxa"/>
@@ -22297,7 +22999,7 @@
               <w:left w:val="none" w:sz="0" w:space="0" w:color="000000"/>
               <w:right w:val="none" w:sz="0" w:space="0" w:color="000000"/>
             </w:tcBorders>
-            <w:shd w:val="clear" w:color="auto" w:fill="EFEFEF"/>
+            <w:shd w:val="clear" w:color="auto" w:fill="FFFFFF"/>
             <w:tcMar>
               <w:top w:w="0" w:type="dxa"/>
               <w:bottom w:w="0" w:type="dxa"/>
@@ -22341,7 +23043,7 @@
               <w:left w:val="none" w:sz="0" w:space="0" w:color="000000"/>
               <w:right w:val="none" w:sz="0" w:space="0" w:color="000000"/>
             </w:tcBorders>
-            <w:shd w:val="clear" w:color="auto" w:fill="EFEFEF"/>
+            <w:shd w:val="clear" w:color="auto" w:fill="FFFFFF"/>
             <w:tcMar>
               <w:top w:w="0" w:type="dxa"/>
               <w:bottom w:w="0" w:type="dxa"/>
@@ -22385,7 +23087,7 @@
               <w:left w:val="none" w:sz="0" w:space="0" w:color="000000"/>
               <w:right w:val="none" w:sz="0" w:space="0" w:color="000000"/>
             </w:tcBorders>
-            <w:shd w:val="clear" w:color="auto" w:fill="EFEFEF"/>
+            <w:shd w:val="clear" w:color="auto" w:fill="FFFFFF"/>
             <w:tcMar>
               <w:top w:w="0" w:type="dxa"/>
               <w:bottom w:w="0" w:type="dxa"/>
@@ -22429,7 +23131,7 @@
               <w:left w:val="none" w:sz="0" w:space="0" w:color="000000"/>
               <w:right w:val="none" w:sz="0" w:space="0" w:color="000000"/>
             </w:tcBorders>
-            <w:shd w:val="clear" w:color="auto" w:fill="EFEFEF"/>
+            <w:shd w:val="clear" w:color="auto" w:fill="FFFFFF"/>
             <w:tcMar>
               <w:top w:w="0" w:type="dxa"/>
               <w:bottom w:w="0" w:type="dxa"/>
@@ -22473,7 +23175,7 @@
               <w:left w:val="none" w:sz="0" w:space="0" w:color="000000"/>
               <w:right w:val="none" w:sz="0" w:space="0" w:color="000000"/>
             </w:tcBorders>
-            <w:shd w:val="clear" w:color="auto" w:fill="EFEFEF"/>
+            <w:shd w:val="clear" w:color="auto" w:fill="FFFFFF"/>
             <w:tcMar>
               <w:top w:w="0" w:type="dxa"/>
               <w:bottom w:w="0" w:type="dxa"/>
@@ -22530,7 +23232,7 @@
               <w:left w:val="none" w:sz="0" w:space="0" w:color="000000"/>
               <w:right w:val="none" w:sz="0" w:space="0" w:color="000000"/>
             </w:tcBorders>
-            <w:shd w:val="clear" w:color="auto" w:fill="EFEFEF"/>
+            <w:shd w:val="clear" w:color="auto" w:fill="FFFFFF"/>
             <w:tcMar>
               <w:top w:w="0" w:type="dxa"/>
               <w:bottom w:w="0" w:type="dxa"/>
@@ -22587,7 +23289,7 @@
               <w:left w:val="none" w:sz="0" w:space="0" w:color="000000"/>
               <w:right w:val="none" w:sz="0" w:space="0" w:color="000000"/>
             </w:tcBorders>
-            <w:shd w:val="clear" w:color="auto" w:fill="EFEFEF"/>
+            <w:shd w:val="clear" w:color="auto" w:fill="FFFFFF"/>
             <w:tcMar>
               <w:top w:w="0" w:type="dxa"/>
               <w:bottom w:w="0" w:type="dxa"/>
@@ -22682,16 +23384,16 @@
           <w:cantSplit/>
           <w:trHeight w:val="360" w:hRule="auto"/>
         </w:trPr>
-        body24
-        <w:tc>
-          <w:tcPr>
-            <w:tcBorders>
-              <w:bottom w:val="none" w:sz="0" w:space="0" w:color="000000"/>
-              <w:top w:val="none" w:sz="0" w:space="0" w:color="000000"/>
-              <w:left w:val="none" w:sz="0" w:space="0" w:color="000000"/>
-              <w:right w:val="none" w:sz="0" w:space="0" w:color="000000"/>
-            </w:tcBorders>
-            <w:shd w:val="clear" w:color="auto" w:fill="FFFFFF"/>
+        body25
+        <w:tc>
+          <w:tcPr>
+            <w:tcBorders>
+              <w:bottom w:val="none" w:sz="0" w:space="0" w:color="000000"/>
+              <w:top w:val="none" w:sz="0" w:space="0" w:color="000000"/>
+              <w:left w:val="none" w:sz="0" w:space="0" w:color="000000"/>
+              <w:right w:val="none" w:sz="0" w:space="0" w:color="000000"/>
+            </w:tcBorders>
+            <w:shd w:val="clear" w:color="auto" w:fill="EFEFEF"/>
             <w:tcMar>
               <w:top w:w="0" w:type="dxa"/>
               <w:bottom w:w="0" w:type="dxa"/>
@@ -22735,7 +23437,7 @@
               <w:left w:val="none" w:sz="0" w:space="0" w:color="000000"/>
               <w:right w:val="none" w:sz="0" w:space="0" w:color="000000"/>
             </w:tcBorders>
-            <w:shd w:val="clear" w:color="auto" w:fill="FFFFFF"/>
+            <w:shd w:val="clear" w:color="auto" w:fill="EFEFEF"/>
             <w:tcMar>
               <w:top w:w="0" w:type="dxa"/>
               <w:bottom w:w="0" w:type="dxa"/>
@@ -22779,7 +23481,7 @@
               <w:left w:val="none" w:sz="0" w:space="0" w:color="000000"/>
               <w:right w:val="none" w:sz="0" w:space="0" w:color="000000"/>
             </w:tcBorders>
-            <w:shd w:val="clear" w:color="auto" w:fill="FFFFFF"/>
+            <w:shd w:val="clear" w:color="auto" w:fill="EFEFEF"/>
             <w:tcMar>
               <w:top w:w="0" w:type="dxa"/>
               <w:bottom w:w="0" w:type="dxa"/>
@@ -22823,7 +23525,7 @@
               <w:left w:val="none" w:sz="0" w:space="0" w:color="000000"/>
               <w:right w:val="none" w:sz="0" w:space="0" w:color="000000"/>
             </w:tcBorders>
-            <w:shd w:val="clear" w:color="auto" w:fill="FFFFFF"/>
+            <w:shd w:val="clear" w:color="auto" w:fill="EFEFEF"/>
             <w:tcMar>
               <w:top w:w="0" w:type="dxa"/>
               <w:bottom w:w="0" w:type="dxa"/>
@@ -22867,7 +23569,7 @@
               <w:left w:val="none" w:sz="0" w:space="0" w:color="000000"/>
               <w:right w:val="none" w:sz="0" w:space="0" w:color="000000"/>
             </w:tcBorders>
-            <w:shd w:val="clear" w:color="auto" w:fill="FFFFFF"/>
+            <w:shd w:val="clear" w:color="auto" w:fill="EFEFEF"/>
             <w:tcMar>
               <w:top w:w="0" w:type="dxa"/>
               <w:bottom w:w="0" w:type="dxa"/>
@@ -22911,7 +23613,7 @@
               <w:left w:val="none" w:sz="0" w:space="0" w:color="000000"/>
               <w:right w:val="none" w:sz="0" w:space="0" w:color="000000"/>
             </w:tcBorders>
-            <w:shd w:val="clear" w:color="auto" w:fill="FFFFFF"/>
+            <w:shd w:val="clear" w:color="auto" w:fill="EFEFEF"/>
             <w:tcMar>
               <w:top w:w="0" w:type="dxa"/>
               <w:bottom w:w="0" w:type="dxa"/>
@@ -22955,7 +23657,7 @@
               <w:left w:val="none" w:sz="0" w:space="0" w:color="000000"/>
               <w:right w:val="none" w:sz="0" w:space="0" w:color="000000"/>
             </w:tcBorders>
-            <w:shd w:val="clear" w:color="auto" w:fill="FFFFFF"/>
+            <w:shd w:val="clear" w:color="auto" w:fill="EFEFEF"/>
             <w:tcMar>
               <w:top w:w="0" w:type="dxa"/>
               <w:bottom w:w="0" w:type="dxa"/>
@@ -22999,7 +23701,7 @@
               <w:left w:val="none" w:sz="0" w:space="0" w:color="000000"/>
               <w:right w:val="none" w:sz="0" w:space="0" w:color="000000"/>
             </w:tcBorders>
-            <w:shd w:val="clear" w:color="auto" w:fill="FFFFFF"/>
+            <w:shd w:val="clear" w:color="auto" w:fill="EFEFEF"/>
             <w:tcMar>
               <w:top w:w="0" w:type="dxa"/>
               <w:bottom w:w="0" w:type="dxa"/>
@@ -23043,7 +23745,7 @@
               <w:left w:val="none" w:sz="0" w:space="0" w:color="000000"/>
               <w:right w:val="none" w:sz="0" w:space="0" w:color="000000"/>
             </w:tcBorders>
-            <w:shd w:val="clear" w:color="auto" w:fill="FFFFFF"/>
+            <w:shd w:val="clear" w:color="auto" w:fill="EFEFEF"/>
             <w:tcMar>
               <w:top w:w="0" w:type="dxa"/>
               <w:bottom w:w="0" w:type="dxa"/>
@@ -23087,7 +23789,7 @@
               <w:left w:val="none" w:sz="0" w:space="0" w:color="000000"/>
               <w:right w:val="none" w:sz="0" w:space="0" w:color="000000"/>
             </w:tcBorders>
-            <w:shd w:val="clear" w:color="auto" w:fill="FFFFFF"/>
+            <w:shd w:val="clear" w:color="auto" w:fill="EFEFEF"/>
             <w:tcMar>
               <w:top w:w="0" w:type="dxa"/>
               <w:bottom w:w="0" w:type="dxa"/>
@@ -23131,7 +23833,7 @@
               <w:left w:val="none" w:sz="0" w:space="0" w:color="000000"/>
               <w:right w:val="none" w:sz="0" w:space="0" w:color="000000"/>
             </w:tcBorders>
-            <w:shd w:val="clear" w:color="auto" w:fill="FFFFFF"/>
+            <w:shd w:val="clear" w:color="auto" w:fill="EFEFEF"/>
             <w:tcMar>
               <w:top w:w="0" w:type="dxa"/>
               <w:bottom w:w="0" w:type="dxa"/>
@@ -23175,7 +23877,7 @@
               <w:left w:val="none" w:sz="0" w:space="0" w:color="000000"/>
               <w:right w:val="none" w:sz="0" w:space="0" w:color="000000"/>
             </w:tcBorders>
-            <w:shd w:val="clear" w:color="auto" w:fill="FFFFFF"/>
+            <w:shd w:val="clear" w:color="auto" w:fill="EFEFEF"/>
             <w:tcMar>
               <w:top w:w="0" w:type="dxa"/>
               <w:bottom w:w="0" w:type="dxa"/>
@@ -23232,7 +23934,7 @@
               <w:left w:val="none" w:sz="0" w:space="0" w:color="000000"/>
               <w:right w:val="none" w:sz="0" w:space="0" w:color="000000"/>
             </w:tcBorders>
-            <w:shd w:val="clear" w:color="auto" w:fill="FFFFFF"/>
+            <w:shd w:val="clear" w:color="auto" w:fill="EFEFEF"/>
             <w:tcMar>
               <w:top w:w="0" w:type="dxa"/>
               <w:bottom w:w="0" w:type="dxa"/>
@@ -23289,7 +23991,7 @@
               <w:left w:val="none" w:sz="0" w:space="0" w:color="000000"/>
               <w:right w:val="none" w:sz="0" w:space="0" w:color="000000"/>
             </w:tcBorders>
-            <w:shd w:val="clear" w:color="auto" w:fill="FFFFFF"/>
+            <w:shd w:val="clear" w:color="auto" w:fill="EFEFEF"/>
             <w:tcMar>
               <w:top w:w="0" w:type="dxa"/>
               <w:bottom w:w="0" w:type="dxa"/>
@@ -23384,16 +24086,16 @@
           <w:cantSplit/>
           <w:trHeight w:val="360" w:hRule="auto"/>
         </w:trPr>
-        body25
-        <w:tc>
-          <w:tcPr>
-            <w:tcBorders>
-              <w:bottom w:val="none" w:sz="0" w:space="0" w:color="000000"/>
-              <w:top w:val="none" w:sz="0" w:space="0" w:color="000000"/>
-              <w:left w:val="none" w:sz="0" w:space="0" w:color="000000"/>
-              <w:right w:val="none" w:sz="0" w:space="0" w:color="000000"/>
-            </w:tcBorders>
-            <w:shd w:val="clear" w:color="auto" w:fill="EFEFEF"/>
+        body26
+        <w:tc>
+          <w:tcPr>
+            <w:tcBorders>
+              <w:bottom w:val="none" w:sz="0" w:space="0" w:color="000000"/>
+              <w:top w:val="none" w:sz="0" w:space="0" w:color="000000"/>
+              <w:left w:val="none" w:sz="0" w:space="0" w:color="000000"/>
+              <w:right w:val="none" w:sz="0" w:space="0" w:color="000000"/>
+            </w:tcBorders>
+            <w:shd w:val="clear" w:color="auto" w:fill="FFFFFF"/>
             <w:tcMar>
               <w:top w:w="0" w:type="dxa"/>
               <w:bottom w:w="0" w:type="dxa"/>
@@ -23437,7 +24139,7 @@
               <w:left w:val="none" w:sz="0" w:space="0" w:color="000000"/>
               <w:right w:val="none" w:sz="0" w:space="0" w:color="000000"/>
             </w:tcBorders>
-            <w:shd w:val="clear" w:color="auto" w:fill="EFEFEF"/>
+            <w:shd w:val="clear" w:color="auto" w:fill="FFFFFF"/>
             <w:tcMar>
               <w:top w:w="0" w:type="dxa"/>
               <w:bottom w:w="0" w:type="dxa"/>
@@ -23481,7 +24183,7 @@
               <w:left w:val="none" w:sz="0" w:space="0" w:color="000000"/>
               <w:right w:val="none" w:sz="0" w:space="0" w:color="000000"/>
             </w:tcBorders>
-            <w:shd w:val="clear" w:color="auto" w:fill="EFEFEF"/>
+            <w:shd w:val="clear" w:color="auto" w:fill="FFFFFF"/>
             <w:tcMar>
               <w:top w:w="0" w:type="dxa"/>
               <w:bottom w:w="0" w:type="dxa"/>
@@ -23525,7 +24227,7 @@
               <w:left w:val="none" w:sz="0" w:space="0" w:color="000000"/>
               <w:right w:val="none" w:sz="0" w:space="0" w:color="000000"/>
             </w:tcBorders>
-            <w:shd w:val="clear" w:color="auto" w:fill="EFEFEF"/>
+            <w:shd w:val="clear" w:color="auto" w:fill="FFFFFF"/>
             <w:tcMar>
               <w:top w:w="0" w:type="dxa"/>
               <w:bottom w:w="0" w:type="dxa"/>
@@ -23569,7 +24271,7 @@
               <w:left w:val="none" w:sz="0" w:space="0" w:color="000000"/>
               <w:right w:val="none" w:sz="0" w:space="0" w:color="000000"/>
             </w:tcBorders>
-            <w:shd w:val="clear" w:color="auto" w:fill="EFEFEF"/>
+            <w:shd w:val="clear" w:color="auto" w:fill="FFFFFF"/>
             <w:tcMar>
               <w:top w:w="0" w:type="dxa"/>
               <w:bottom w:w="0" w:type="dxa"/>
@@ -23613,7 +24315,7 @@
               <w:left w:val="none" w:sz="0" w:space="0" w:color="000000"/>
               <w:right w:val="none" w:sz="0" w:space="0" w:color="000000"/>
             </w:tcBorders>
-            <w:shd w:val="clear" w:color="auto" w:fill="EFEFEF"/>
+            <w:shd w:val="clear" w:color="auto" w:fill="FFFFFF"/>
             <w:tcMar>
               <w:top w:w="0" w:type="dxa"/>
               <w:bottom w:w="0" w:type="dxa"/>
@@ -23657,7 +24359,7 @@
               <w:left w:val="none" w:sz="0" w:space="0" w:color="000000"/>
               <w:right w:val="none" w:sz="0" w:space="0" w:color="000000"/>
             </w:tcBorders>
-            <w:shd w:val="clear" w:color="auto" w:fill="EFEFEF"/>
+            <w:shd w:val="clear" w:color="auto" w:fill="FFFFFF"/>
             <w:tcMar>
               <w:top w:w="0" w:type="dxa"/>
               <w:bottom w:w="0" w:type="dxa"/>
@@ -23701,7 +24403,7 @@
               <w:left w:val="none" w:sz="0" w:space="0" w:color="000000"/>
               <w:right w:val="none" w:sz="0" w:space="0" w:color="000000"/>
             </w:tcBorders>
-            <w:shd w:val="clear" w:color="auto" w:fill="EFEFEF"/>
+            <w:shd w:val="clear" w:color="auto" w:fill="FFFFFF"/>
             <w:tcMar>
               <w:top w:w="0" w:type="dxa"/>
               <w:bottom w:w="0" w:type="dxa"/>
@@ -23745,7 +24447,7 @@
               <w:left w:val="none" w:sz="0" w:space="0" w:color="000000"/>
               <w:right w:val="none" w:sz="0" w:space="0" w:color="000000"/>
             </w:tcBorders>
-            <w:shd w:val="clear" w:color="auto" w:fill="EFEFEF"/>
+            <w:shd w:val="clear" w:color="auto" w:fill="FFFFFF"/>
             <w:tcMar>
               <w:top w:w="0" w:type="dxa"/>
               <w:bottom w:w="0" w:type="dxa"/>
@@ -23789,7 +24491,7 @@
               <w:left w:val="none" w:sz="0" w:space="0" w:color="000000"/>
               <w:right w:val="none" w:sz="0" w:space="0" w:color="000000"/>
             </w:tcBorders>
-            <w:shd w:val="clear" w:color="auto" w:fill="EFEFEF"/>
+            <w:shd w:val="clear" w:color="auto" w:fill="FFFFFF"/>
             <w:tcMar>
               <w:top w:w="0" w:type="dxa"/>
               <w:bottom w:w="0" w:type="dxa"/>
@@ -23833,7 +24535,7 @@
               <w:left w:val="none" w:sz="0" w:space="0" w:color="000000"/>
               <w:right w:val="none" w:sz="0" w:space="0" w:color="000000"/>
             </w:tcBorders>
-            <w:shd w:val="clear" w:color="auto" w:fill="EFEFEF"/>
+            <w:shd w:val="clear" w:color="auto" w:fill="FFFFFF"/>
             <w:tcMar>
               <w:top w:w="0" w:type="dxa"/>
               <w:bottom w:w="0" w:type="dxa"/>
@@ -23877,7 +24579,7 @@
               <w:left w:val="none" w:sz="0" w:space="0" w:color="000000"/>
               <w:right w:val="none" w:sz="0" w:space="0" w:color="000000"/>
             </w:tcBorders>
-            <w:shd w:val="clear" w:color="auto" w:fill="EFEFEF"/>
+            <w:shd w:val="clear" w:color="auto" w:fill="FFFFFF"/>
             <w:tcMar>
               <w:top w:w="0" w:type="dxa"/>
               <w:bottom w:w="0" w:type="dxa"/>
@@ -23934,7 +24636,7 @@
               <w:left w:val="none" w:sz="0" w:space="0" w:color="000000"/>
               <w:right w:val="none" w:sz="0" w:space="0" w:color="000000"/>
             </w:tcBorders>
-            <w:shd w:val="clear" w:color="auto" w:fill="EFEFEF"/>
+            <w:shd w:val="clear" w:color="auto" w:fill="FFFFFF"/>
             <w:tcMar>
               <w:top w:w="0" w:type="dxa"/>
               <w:bottom w:w="0" w:type="dxa"/>
@@ -23991,7 +24693,7 @@
               <w:left w:val="none" w:sz="0" w:space="0" w:color="000000"/>
               <w:right w:val="none" w:sz="0" w:space="0" w:color="000000"/>
             </w:tcBorders>
-            <w:shd w:val="clear" w:color="auto" w:fill="EFEFEF"/>
+            <w:shd w:val="clear" w:color="auto" w:fill="FFFFFF"/>
             <w:tcMar>
               <w:top w:w="0" w:type="dxa"/>
               <w:bottom w:w="0" w:type="dxa"/>
@@ -24086,16 +24788,16 @@
           <w:cantSplit/>
           <w:trHeight w:val="360" w:hRule="auto"/>
         </w:trPr>
-        body26
-        <w:tc>
-          <w:tcPr>
-            <w:tcBorders>
-              <w:bottom w:val="none" w:sz="0" w:space="0" w:color="000000"/>
-              <w:top w:val="none" w:sz="0" w:space="0" w:color="000000"/>
-              <w:left w:val="none" w:sz="0" w:space="0" w:color="000000"/>
-              <w:right w:val="none" w:sz="0" w:space="0" w:color="000000"/>
-            </w:tcBorders>
-            <w:shd w:val="clear" w:color="auto" w:fill="FFFFFF"/>
+        body27
+        <w:tc>
+          <w:tcPr>
+            <w:tcBorders>
+              <w:bottom w:val="none" w:sz="0" w:space="0" w:color="000000"/>
+              <w:top w:val="none" w:sz="0" w:space="0" w:color="000000"/>
+              <w:left w:val="none" w:sz="0" w:space="0" w:color="000000"/>
+              <w:right w:val="none" w:sz="0" w:space="0" w:color="000000"/>
+            </w:tcBorders>
+            <w:shd w:val="clear" w:color="auto" w:fill="EFEFEF"/>
             <w:tcMar>
               <w:top w:w="0" w:type="dxa"/>
               <w:bottom w:w="0" w:type="dxa"/>
@@ -24139,7 +24841,7 @@
               <w:left w:val="none" w:sz="0" w:space="0" w:color="000000"/>
               <w:right w:val="none" w:sz="0" w:space="0" w:color="000000"/>
             </w:tcBorders>
-            <w:shd w:val="clear" w:color="auto" w:fill="FFFFFF"/>
+            <w:shd w:val="clear" w:color="auto" w:fill="EFEFEF"/>
             <w:tcMar>
               <w:top w:w="0" w:type="dxa"/>
               <w:bottom w:w="0" w:type="dxa"/>
@@ -24183,7 +24885,7 @@
               <w:left w:val="none" w:sz="0" w:space="0" w:color="000000"/>
               <w:right w:val="none" w:sz="0" w:space="0" w:color="000000"/>
             </w:tcBorders>
-            <w:shd w:val="clear" w:color="auto" w:fill="FFFFFF"/>
+            <w:shd w:val="clear" w:color="auto" w:fill="EFEFEF"/>
             <w:tcMar>
               <w:top w:w="0" w:type="dxa"/>
               <w:bottom w:w="0" w:type="dxa"/>
@@ -24227,7 +24929,7 @@
               <w:left w:val="none" w:sz="0" w:space="0" w:color="000000"/>
               <w:right w:val="none" w:sz="0" w:space="0" w:color="000000"/>
             </w:tcBorders>
-            <w:shd w:val="clear" w:color="auto" w:fill="FFFFFF"/>
+            <w:shd w:val="clear" w:color="auto" w:fill="EFEFEF"/>
             <w:tcMar>
               <w:top w:w="0" w:type="dxa"/>
               <w:bottom w:w="0" w:type="dxa"/>
@@ -24271,7 +24973,7 @@
               <w:left w:val="none" w:sz="0" w:space="0" w:color="000000"/>
               <w:right w:val="none" w:sz="0" w:space="0" w:color="000000"/>
             </w:tcBorders>
-            <w:shd w:val="clear" w:color="auto" w:fill="FFFFFF"/>
+            <w:shd w:val="clear" w:color="auto" w:fill="EFEFEF"/>
             <w:tcMar>
               <w:top w:w="0" w:type="dxa"/>
               <w:bottom w:w="0" w:type="dxa"/>
@@ -24315,7 +25017,7 @@
               <w:left w:val="none" w:sz="0" w:space="0" w:color="000000"/>
               <w:right w:val="none" w:sz="0" w:space="0" w:color="000000"/>
             </w:tcBorders>
-            <w:shd w:val="clear" w:color="auto" w:fill="FFFFFF"/>
+            <w:shd w:val="clear" w:color="auto" w:fill="EFEFEF"/>
             <w:tcMar>
               <w:top w:w="0" w:type="dxa"/>
               <w:bottom w:w="0" w:type="dxa"/>
@@ -24359,7 +25061,7 @@
               <w:left w:val="none" w:sz="0" w:space="0" w:color="000000"/>
               <w:right w:val="none" w:sz="0" w:space="0" w:color="000000"/>
             </w:tcBorders>
-            <w:shd w:val="clear" w:color="auto" w:fill="FFFFFF"/>
+            <w:shd w:val="clear" w:color="auto" w:fill="EFEFEF"/>
             <w:tcMar>
               <w:top w:w="0" w:type="dxa"/>
               <w:bottom w:w="0" w:type="dxa"/>
@@ -24403,7 +25105,7 @@
               <w:left w:val="none" w:sz="0" w:space="0" w:color="000000"/>
               <w:right w:val="none" w:sz="0" w:space="0" w:color="000000"/>
             </w:tcBorders>
-            <w:shd w:val="clear" w:color="auto" w:fill="FFFFFF"/>
+            <w:shd w:val="clear" w:color="auto" w:fill="EFEFEF"/>
             <w:tcMar>
               <w:top w:w="0" w:type="dxa"/>
               <w:bottom w:w="0" w:type="dxa"/>
@@ -24447,7 +25149,7 @@
               <w:left w:val="none" w:sz="0" w:space="0" w:color="000000"/>
               <w:right w:val="none" w:sz="0" w:space="0" w:color="000000"/>
             </w:tcBorders>
-            <w:shd w:val="clear" w:color="auto" w:fill="FFFFFF"/>
+            <w:shd w:val="clear" w:color="auto" w:fill="EFEFEF"/>
             <w:tcMar>
               <w:top w:w="0" w:type="dxa"/>
               <w:bottom w:w="0" w:type="dxa"/>
@@ -24491,7 +25193,7 @@
               <w:left w:val="none" w:sz="0" w:space="0" w:color="000000"/>
               <w:right w:val="none" w:sz="0" w:space="0" w:color="000000"/>
             </w:tcBorders>
-            <w:shd w:val="clear" w:color="auto" w:fill="FFFFFF"/>
+            <w:shd w:val="clear" w:color="auto" w:fill="EFEFEF"/>
             <w:tcMar>
               <w:top w:w="0" w:type="dxa"/>
               <w:bottom w:w="0" w:type="dxa"/>
@@ -24535,7 +25237,7 @@
               <w:left w:val="none" w:sz="0" w:space="0" w:color="000000"/>
               <w:right w:val="none" w:sz="0" w:space="0" w:color="000000"/>
             </w:tcBorders>
-            <w:shd w:val="clear" w:color="auto" w:fill="FFFFFF"/>
+            <w:shd w:val="clear" w:color="auto" w:fill="EFEFEF"/>
             <w:tcMar>
               <w:top w:w="0" w:type="dxa"/>
               <w:bottom w:w="0" w:type="dxa"/>
@@ -24579,7 +25281,7 @@
               <w:left w:val="none" w:sz="0" w:space="0" w:color="000000"/>
               <w:right w:val="none" w:sz="0" w:space="0" w:color="000000"/>
             </w:tcBorders>
-            <w:shd w:val="clear" w:color="auto" w:fill="FFFFFF"/>
+            <w:shd w:val="clear" w:color="auto" w:fill="EFEFEF"/>
             <w:tcMar>
               <w:top w:w="0" w:type="dxa"/>
               <w:bottom w:w="0" w:type="dxa"/>
@@ -24613,30 +25315,17 @@
               </w:rPr>
               <w:t xml:space="preserve"/>
             </w:r>
-            <w:r xmlns:w="http://schemas.openxmlformats.org/wordprocessingml/2006/main" xmlns:wp="http://schemas.openxmlformats.org/drawingml/2006/wordprocessingDrawing" xmlns:r="http://schemas.openxmlformats.org/officeDocument/2006/relationships" xmlns:w14="http://schemas.microsoft.com/office/word/2010/wordml">
-              <w:rPr>
-                <w:rFonts w:ascii="Helvetica" w:hAnsi="Helvetica" w:eastAsia="Helvetica" w:cs="Helvetica"/>
-                <w:i w:val="false"/>
-                <w:b w:val="false"/>
-                <w:u w:val="none"/>
-                <w:vertAlign w:val="superscript"/>
-                <w:sz w:val="6"/>
-                <w:szCs w:val="6"/>
-                <w:color w:val="000000"/>
-              </w:rPr>
-              <w:t xml:space="preserve">a</w:t>
-            </w:r>
-          </w:p>
-        </w:tc>
-        <w:tc>
-          <w:tcPr>
-            <w:tcBorders>
-              <w:bottom w:val="none" w:sz="0" w:space="0" w:color="000000"/>
-              <w:top w:val="none" w:sz="0" w:space="0" w:color="000000"/>
-              <w:left w:val="none" w:sz="0" w:space="0" w:color="000000"/>
-              <w:right w:val="none" w:sz="0" w:space="0" w:color="000000"/>
-            </w:tcBorders>
-            <w:shd w:val="clear" w:color="auto" w:fill="FFFFFF"/>
+          </w:p>
+        </w:tc>
+        <w:tc>
+          <w:tcPr>
+            <w:tcBorders>
+              <w:bottom w:val="none" w:sz="0" w:space="0" w:color="000000"/>
+              <w:top w:val="none" w:sz="0" w:space="0" w:color="000000"/>
+              <w:left w:val="none" w:sz="0" w:space="0" w:color="000000"/>
+              <w:right w:val="none" w:sz="0" w:space="0" w:color="000000"/>
+            </w:tcBorders>
+            <w:shd w:val="clear" w:color="auto" w:fill="EFEFEF"/>
             <w:tcMar>
               <w:top w:w="0" w:type="dxa"/>
               <w:bottom w:w="0" w:type="dxa"/>
@@ -24670,30 +25359,17 @@
               </w:rPr>
               <w:t xml:space="preserve"/>
             </w:r>
-            <w:r xmlns:w="http://schemas.openxmlformats.org/wordprocessingml/2006/main" xmlns:wp="http://schemas.openxmlformats.org/drawingml/2006/wordprocessingDrawing" xmlns:r="http://schemas.openxmlformats.org/officeDocument/2006/relationships" xmlns:w14="http://schemas.microsoft.com/office/word/2010/wordml">
-              <w:rPr>
-                <w:rFonts w:ascii="Helvetica" w:hAnsi="Helvetica" w:eastAsia="Helvetica" w:cs="Helvetica"/>
-                <w:i w:val="false"/>
-                <w:b w:val="false"/>
-                <w:u w:val="none"/>
-                <w:vertAlign w:val="superscript"/>
-                <w:sz w:val="6"/>
-                <w:szCs w:val="6"/>
-                <w:color w:val="000000"/>
-              </w:rPr>
-              <w:t xml:space="preserve">b</w:t>
-            </w:r>
-          </w:p>
-        </w:tc>
-        <w:tc>
-          <w:tcPr>
-            <w:tcBorders>
-              <w:bottom w:val="none" w:sz="0" w:space="0" w:color="000000"/>
-              <w:top w:val="none" w:sz="0" w:space="0" w:color="000000"/>
-              <w:left w:val="none" w:sz="0" w:space="0" w:color="000000"/>
-              <w:right w:val="none" w:sz="0" w:space="0" w:color="000000"/>
-            </w:tcBorders>
-            <w:shd w:val="clear" w:color="auto" w:fill="FFFFFF"/>
+          </w:p>
+        </w:tc>
+        <w:tc>
+          <w:tcPr>
+            <w:tcBorders>
+              <w:bottom w:val="none" w:sz="0" w:space="0" w:color="000000"/>
+              <w:top w:val="none" w:sz="0" w:space="0" w:color="000000"/>
+              <w:left w:val="none" w:sz="0" w:space="0" w:color="000000"/>
+              <w:right w:val="none" w:sz="0" w:space="0" w:color="000000"/>
+            </w:tcBorders>
+            <w:shd w:val="clear" w:color="auto" w:fill="EFEFEF"/>
             <w:tcMar>
               <w:top w:w="0" w:type="dxa"/>
               <w:bottom w:w="0" w:type="dxa"/>
@@ -24735,16 +25411,16 @@
           <w:cantSplit/>
           <w:trHeight w:val="360" w:hRule="auto"/>
         </w:trPr>
-        body27
-        <w:tc>
-          <w:tcPr>
-            <w:tcBorders>
-              <w:bottom w:val="none" w:sz="0" w:space="0" w:color="000000"/>
-              <w:top w:val="none" w:sz="0" w:space="0" w:color="000000"/>
-              <w:left w:val="none" w:sz="0" w:space="0" w:color="000000"/>
-              <w:right w:val="none" w:sz="0" w:space="0" w:color="000000"/>
-            </w:tcBorders>
-            <w:shd w:val="clear" w:color="auto" w:fill="EFEFEF"/>
+        body28
+        <w:tc>
+          <w:tcPr>
+            <w:tcBorders>
+              <w:bottom w:val="none" w:sz="0" w:space="0" w:color="000000"/>
+              <w:top w:val="none" w:sz="0" w:space="0" w:color="000000"/>
+              <w:left w:val="none" w:sz="0" w:space="0" w:color="000000"/>
+              <w:right w:val="none" w:sz="0" w:space="0" w:color="000000"/>
+            </w:tcBorders>
+            <w:shd w:val="clear" w:color="auto" w:fill="FFFFFF"/>
             <w:tcMar>
               <w:top w:w="0" w:type="dxa"/>
               <w:bottom w:w="0" w:type="dxa"/>
@@ -24788,7 +25464,7 @@
               <w:left w:val="none" w:sz="0" w:space="0" w:color="000000"/>
               <w:right w:val="none" w:sz="0" w:space="0" w:color="000000"/>
             </w:tcBorders>
-            <w:shd w:val="clear" w:color="auto" w:fill="EFEFEF"/>
+            <w:shd w:val="clear" w:color="auto" w:fill="FFFFFF"/>
             <w:tcMar>
               <w:top w:w="0" w:type="dxa"/>
               <w:bottom w:w="0" w:type="dxa"/>
@@ -24832,7 +25508,7 @@
               <w:left w:val="none" w:sz="0" w:space="0" w:color="000000"/>
               <w:right w:val="none" w:sz="0" w:space="0" w:color="000000"/>
             </w:tcBorders>
-            <w:shd w:val="clear" w:color="auto" w:fill="EFEFEF"/>
+            <w:shd w:val="clear" w:color="auto" w:fill="FFFFFF"/>
             <w:tcMar>
               <w:top w:w="0" w:type="dxa"/>
               <w:bottom w:w="0" w:type="dxa"/>
@@ -24876,7 +25552,7 @@
               <w:left w:val="none" w:sz="0" w:space="0" w:color="000000"/>
               <w:right w:val="none" w:sz="0" w:space="0" w:color="000000"/>
             </w:tcBorders>
-            <w:shd w:val="clear" w:color="auto" w:fill="EFEFEF"/>
+            <w:shd w:val="clear" w:color="auto" w:fill="FFFFFF"/>
             <w:tcMar>
               <w:top w:w="0" w:type="dxa"/>
               <w:bottom w:w="0" w:type="dxa"/>
@@ -24920,7 +25596,7 @@
               <w:left w:val="none" w:sz="0" w:space="0" w:color="000000"/>
               <w:right w:val="none" w:sz="0" w:space="0" w:color="000000"/>
             </w:tcBorders>
-            <w:shd w:val="clear" w:color="auto" w:fill="EFEFEF"/>
+            <w:shd w:val="clear" w:color="auto" w:fill="FFFFFF"/>
             <w:tcMar>
               <w:top w:w="0" w:type="dxa"/>
               <w:bottom w:w="0" w:type="dxa"/>
@@ -24964,7 +25640,7 @@
               <w:left w:val="none" w:sz="0" w:space="0" w:color="000000"/>
               <w:right w:val="none" w:sz="0" w:space="0" w:color="000000"/>
             </w:tcBorders>
-            <w:shd w:val="clear" w:color="auto" w:fill="EFEFEF"/>
+            <w:shd w:val="clear" w:color="auto" w:fill="FFFFFF"/>
             <w:tcMar>
               <w:top w:w="0" w:type="dxa"/>
               <w:bottom w:w="0" w:type="dxa"/>
@@ -25008,7 +25684,7 @@
               <w:left w:val="none" w:sz="0" w:space="0" w:color="000000"/>
               <w:right w:val="none" w:sz="0" w:space="0" w:color="000000"/>
             </w:tcBorders>
-            <w:shd w:val="clear" w:color="auto" w:fill="EFEFEF"/>
+            <w:shd w:val="clear" w:color="auto" w:fill="FFFFFF"/>
             <w:tcMar>
               <w:top w:w="0" w:type="dxa"/>
               <w:bottom w:w="0" w:type="dxa"/>
@@ -25052,7 +25728,7 @@
               <w:left w:val="none" w:sz="0" w:space="0" w:color="000000"/>
               <w:right w:val="none" w:sz="0" w:space="0" w:color="000000"/>
             </w:tcBorders>
-            <w:shd w:val="clear" w:color="auto" w:fill="EFEFEF"/>
+            <w:shd w:val="clear" w:color="auto" w:fill="FFFFFF"/>
             <w:tcMar>
               <w:top w:w="0" w:type="dxa"/>
               <w:bottom w:w="0" w:type="dxa"/>
@@ -25096,7 +25772,7 @@
               <w:left w:val="none" w:sz="0" w:space="0" w:color="000000"/>
               <w:right w:val="none" w:sz="0" w:space="0" w:color="000000"/>
             </w:tcBorders>
-            <w:shd w:val="clear" w:color="auto" w:fill="EFEFEF"/>
+            <w:shd w:val="clear" w:color="auto" w:fill="FFFFFF"/>
             <w:tcMar>
               <w:top w:w="0" w:type="dxa"/>
               <w:bottom w:w="0" w:type="dxa"/>
@@ -25140,7 +25816,7 @@
               <w:left w:val="none" w:sz="0" w:space="0" w:color="000000"/>
               <w:right w:val="none" w:sz="0" w:space="0" w:color="000000"/>
             </w:tcBorders>
-            <w:shd w:val="clear" w:color="auto" w:fill="EFEFEF"/>
+            <w:shd w:val="clear" w:color="auto" w:fill="FFFFFF"/>
             <w:tcMar>
               <w:top w:w="0" w:type="dxa"/>
               <w:bottom w:w="0" w:type="dxa"/>
@@ -25184,7 +25860,7 @@
               <w:left w:val="none" w:sz="0" w:space="0" w:color="000000"/>
               <w:right w:val="none" w:sz="0" w:space="0" w:color="000000"/>
             </w:tcBorders>
-            <w:shd w:val="clear" w:color="auto" w:fill="EFEFEF"/>
+            <w:shd w:val="clear" w:color="auto" w:fill="FFFFFF"/>
             <w:tcMar>
               <w:top w:w="0" w:type="dxa"/>
               <w:bottom w:w="0" w:type="dxa"/>
@@ -25228,7 +25904,7 @@
               <w:left w:val="none" w:sz="0" w:space="0" w:color="000000"/>
               <w:right w:val="none" w:sz="0" w:space="0" w:color="000000"/>
             </w:tcBorders>
-            <w:shd w:val="clear" w:color="auto" w:fill="EFEFEF"/>
+            <w:shd w:val="clear" w:color="auto" w:fill="FFFFFF"/>
             <w:tcMar>
               <w:top w:w="0" w:type="dxa"/>
               <w:bottom w:w="0" w:type="dxa"/>
@@ -25285,7 +25961,7 @@
               <w:left w:val="none" w:sz="0" w:space="0" w:color="000000"/>
               <w:right w:val="none" w:sz="0" w:space="0" w:color="000000"/>
             </w:tcBorders>
-            <w:shd w:val="clear" w:color="auto" w:fill="EFEFEF"/>
+            <w:shd w:val="clear" w:color="auto" w:fill="FFFFFF"/>
             <w:tcMar>
               <w:top w:w="0" w:type="dxa"/>
               <w:bottom w:w="0" w:type="dxa"/>
@@ -25342,7 +26018,7 @@
               <w:left w:val="none" w:sz="0" w:space="0" w:color="000000"/>
               <w:right w:val="none" w:sz="0" w:space="0" w:color="000000"/>
             </w:tcBorders>
-            <w:shd w:val="clear" w:color="auto" w:fill="EFEFEF"/>
+            <w:shd w:val="clear" w:color="auto" w:fill="FFFFFF"/>
             <w:tcMar>
               <w:top w:w="0" w:type="dxa"/>
               <w:bottom w:w="0" w:type="dxa"/>
@@ -25437,16 +26113,16 @@
           <w:cantSplit/>
           <w:trHeight w:val="360" w:hRule="auto"/>
         </w:trPr>
-        body28
-        <w:tc>
-          <w:tcPr>
-            <w:tcBorders>
-              <w:bottom w:val="none" w:sz="0" w:space="0" w:color="000000"/>
-              <w:top w:val="none" w:sz="0" w:space="0" w:color="000000"/>
-              <w:left w:val="none" w:sz="0" w:space="0" w:color="000000"/>
-              <w:right w:val="none" w:sz="0" w:space="0" w:color="000000"/>
-            </w:tcBorders>
-            <w:shd w:val="clear" w:color="auto" w:fill="FFFFFF"/>
+        body29
+        <w:tc>
+          <w:tcPr>
+            <w:tcBorders>
+              <w:bottom w:val="none" w:sz="0" w:space="0" w:color="000000"/>
+              <w:top w:val="none" w:sz="0" w:space="0" w:color="000000"/>
+              <w:left w:val="none" w:sz="0" w:space="0" w:color="000000"/>
+              <w:right w:val="none" w:sz="0" w:space="0" w:color="000000"/>
+            </w:tcBorders>
+            <w:shd w:val="clear" w:color="auto" w:fill="EFEFEF"/>
             <w:tcMar>
               <w:top w:w="0" w:type="dxa"/>
               <w:bottom w:w="0" w:type="dxa"/>
@@ -25490,7 +26166,7 @@
               <w:left w:val="none" w:sz="0" w:space="0" w:color="000000"/>
               <w:right w:val="none" w:sz="0" w:space="0" w:color="000000"/>
             </w:tcBorders>
-            <w:shd w:val="clear" w:color="auto" w:fill="FFFFFF"/>
+            <w:shd w:val="clear" w:color="auto" w:fill="EFEFEF"/>
             <w:tcMar>
               <w:top w:w="0" w:type="dxa"/>
               <w:bottom w:w="0" w:type="dxa"/>
@@ -25534,7 +26210,7 @@
               <w:left w:val="none" w:sz="0" w:space="0" w:color="000000"/>
               <w:right w:val="none" w:sz="0" w:space="0" w:color="000000"/>
             </w:tcBorders>
-            <w:shd w:val="clear" w:color="auto" w:fill="FFFFFF"/>
+            <w:shd w:val="clear" w:color="auto" w:fill="EFEFEF"/>
             <w:tcMar>
               <w:top w:w="0" w:type="dxa"/>
               <w:bottom w:w="0" w:type="dxa"/>
@@ -25578,7 +26254,7 @@
               <w:left w:val="none" w:sz="0" w:space="0" w:color="000000"/>
               <w:right w:val="none" w:sz="0" w:space="0" w:color="000000"/>
             </w:tcBorders>
-            <w:shd w:val="clear" w:color="auto" w:fill="FFFFFF"/>
+            <w:shd w:val="clear" w:color="auto" w:fill="EFEFEF"/>
             <w:tcMar>
               <w:top w:w="0" w:type="dxa"/>
               <w:bottom w:w="0" w:type="dxa"/>
@@ -25622,7 +26298,7 @@
               <w:left w:val="none" w:sz="0" w:space="0" w:color="000000"/>
               <w:right w:val="none" w:sz="0" w:space="0" w:color="000000"/>
             </w:tcBorders>
-            <w:shd w:val="clear" w:color="auto" w:fill="FFFFFF"/>
+            <w:shd w:val="clear" w:color="auto" w:fill="EFEFEF"/>
             <w:tcMar>
               <w:top w:w="0" w:type="dxa"/>
               <w:bottom w:w="0" w:type="dxa"/>
@@ -25666,7 +26342,7 @@
               <w:left w:val="none" w:sz="0" w:space="0" w:color="000000"/>
               <w:right w:val="none" w:sz="0" w:space="0" w:color="000000"/>
             </w:tcBorders>
-            <w:shd w:val="clear" w:color="auto" w:fill="FFFFFF"/>
+            <w:shd w:val="clear" w:color="auto" w:fill="EFEFEF"/>
             <w:tcMar>
               <w:top w:w="0" w:type="dxa"/>
               <w:bottom w:w="0" w:type="dxa"/>
@@ -25710,7 +26386,7 @@
               <w:left w:val="none" w:sz="0" w:space="0" w:color="000000"/>
               <w:right w:val="none" w:sz="0" w:space="0" w:color="000000"/>
             </w:tcBorders>
-            <w:shd w:val="clear" w:color="auto" w:fill="FFFFFF"/>
+            <w:shd w:val="clear" w:color="auto" w:fill="EFEFEF"/>
             <w:tcMar>
               <w:top w:w="0" w:type="dxa"/>
               <w:bottom w:w="0" w:type="dxa"/>
@@ -25754,7 +26430,7 @@
               <w:left w:val="none" w:sz="0" w:space="0" w:color="000000"/>
               <w:right w:val="none" w:sz="0" w:space="0" w:color="000000"/>
             </w:tcBorders>
-            <w:shd w:val="clear" w:color="auto" w:fill="FFFFFF"/>
+            <w:shd w:val="clear" w:color="auto" w:fill="EFEFEF"/>
             <w:tcMar>
               <w:top w:w="0" w:type="dxa"/>
               <w:bottom w:w="0" w:type="dxa"/>
@@ -25798,7 +26474,7 @@
               <w:left w:val="none" w:sz="0" w:space="0" w:color="000000"/>
               <w:right w:val="none" w:sz="0" w:space="0" w:color="000000"/>
             </w:tcBorders>
-            <w:shd w:val="clear" w:color="auto" w:fill="FFFFFF"/>
+            <w:shd w:val="clear" w:color="auto" w:fill="EFEFEF"/>
             <w:tcMar>
               <w:top w:w="0" w:type="dxa"/>
               <w:bottom w:w="0" w:type="dxa"/>
@@ -25842,7 +26518,7 @@
               <w:left w:val="none" w:sz="0" w:space="0" w:color="000000"/>
               <w:right w:val="none" w:sz="0" w:space="0" w:color="000000"/>
             </w:tcBorders>
-            <w:shd w:val="clear" w:color="auto" w:fill="FFFFFF"/>
+            <w:shd w:val="clear" w:color="auto" w:fill="EFEFEF"/>
             <w:tcMar>
               <w:top w:w="0" w:type="dxa"/>
               <w:bottom w:w="0" w:type="dxa"/>
@@ -25886,7 +26562,7 @@
               <w:left w:val="none" w:sz="0" w:space="0" w:color="000000"/>
               <w:right w:val="none" w:sz="0" w:space="0" w:color="000000"/>
             </w:tcBorders>
-            <w:shd w:val="clear" w:color="auto" w:fill="FFFFFF"/>
+            <w:shd w:val="clear" w:color="auto" w:fill="EFEFEF"/>
             <w:tcMar>
               <w:top w:w="0" w:type="dxa"/>
               <w:bottom w:w="0" w:type="dxa"/>
@@ -25930,7 +26606,7 @@
               <w:left w:val="none" w:sz="0" w:space="0" w:color="000000"/>
               <w:right w:val="none" w:sz="0" w:space="0" w:color="000000"/>
             </w:tcBorders>
-            <w:shd w:val="clear" w:color="auto" w:fill="FFFFFF"/>
+            <w:shd w:val="clear" w:color="auto" w:fill="EFEFEF"/>
             <w:tcMar>
               <w:top w:w="0" w:type="dxa"/>
               <w:bottom w:w="0" w:type="dxa"/>
@@ -25987,7 +26663,7 @@
               <w:left w:val="none" w:sz="0" w:space="0" w:color="000000"/>
               <w:right w:val="none" w:sz="0" w:space="0" w:color="000000"/>
             </w:tcBorders>
-            <w:shd w:val="clear" w:color="auto" w:fill="FFFFFF"/>
+            <w:shd w:val="clear" w:color="auto" w:fill="EFEFEF"/>
             <w:tcMar>
               <w:top w:w="0" w:type="dxa"/>
               <w:bottom w:w="0" w:type="dxa"/>
@@ -26044,7 +26720,7 @@
               <w:left w:val="none" w:sz="0" w:space="0" w:color="000000"/>
               <w:right w:val="none" w:sz="0" w:space="0" w:color="000000"/>
             </w:tcBorders>
-            <w:shd w:val="clear" w:color="auto" w:fill="FFFFFF"/>
+            <w:shd w:val="clear" w:color="auto" w:fill="EFEFEF"/>
             <w:tcMar>
               <w:top w:w="0" w:type="dxa"/>
               <w:bottom w:w="0" w:type="dxa"/>
@@ -26139,16 +26815,16 @@
           <w:cantSplit/>
           <w:trHeight w:val="360" w:hRule="auto"/>
         </w:trPr>
-        body29
-        <w:tc>
-          <w:tcPr>
-            <w:tcBorders>
-              <w:bottom w:val="none" w:sz="0" w:space="0" w:color="000000"/>
-              <w:top w:val="none" w:sz="0" w:space="0" w:color="000000"/>
-              <w:left w:val="none" w:sz="0" w:space="0" w:color="000000"/>
-              <w:right w:val="none" w:sz="0" w:space="0" w:color="000000"/>
-            </w:tcBorders>
-            <w:shd w:val="clear" w:color="auto" w:fill="EFEFEF"/>
+        body30
+        <w:tc>
+          <w:tcPr>
+            <w:tcBorders>
+              <w:bottom w:val="none" w:sz="0" w:space="0" w:color="000000"/>
+              <w:top w:val="none" w:sz="0" w:space="0" w:color="000000"/>
+              <w:left w:val="none" w:sz="0" w:space="0" w:color="000000"/>
+              <w:right w:val="none" w:sz="0" w:space="0" w:color="000000"/>
+            </w:tcBorders>
+            <w:shd w:val="clear" w:color="auto" w:fill="FFFFFF"/>
             <w:tcMar>
               <w:top w:w="0" w:type="dxa"/>
               <w:bottom w:w="0" w:type="dxa"/>
@@ -26192,7 +26868,7 @@
               <w:left w:val="none" w:sz="0" w:space="0" w:color="000000"/>
               <w:right w:val="none" w:sz="0" w:space="0" w:color="000000"/>
             </w:tcBorders>
-            <w:shd w:val="clear" w:color="auto" w:fill="EFEFEF"/>
+            <w:shd w:val="clear" w:color="auto" w:fill="FFFFFF"/>
             <w:tcMar>
               <w:top w:w="0" w:type="dxa"/>
               <w:bottom w:w="0" w:type="dxa"/>
@@ -26236,7 +26912,7 @@
               <w:left w:val="none" w:sz="0" w:space="0" w:color="000000"/>
               <w:right w:val="none" w:sz="0" w:space="0" w:color="000000"/>
             </w:tcBorders>
-            <w:shd w:val="clear" w:color="auto" w:fill="EFEFEF"/>
+            <w:shd w:val="clear" w:color="auto" w:fill="FFFFFF"/>
             <w:tcMar>
               <w:top w:w="0" w:type="dxa"/>
               <w:bottom w:w="0" w:type="dxa"/>
@@ -26280,7 +26956,7 @@
               <w:left w:val="none" w:sz="0" w:space="0" w:color="000000"/>
               <w:right w:val="none" w:sz="0" w:space="0" w:color="000000"/>
             </w:tcBorders>
-            <w:shd w:val="clear" w:color="auto" w:fill="EFEFEF"/>
+            <w:shd w:val="clear" w:color="auto" w:fill="FFFFFF"/>
             <w:tcMar>
               <w:top w:w="0" w:type="dxa"/>
               <w:bottom w:w="0" w:type="dxa"/>
@@ -26324,7 +27000,7 @@
               <w:left w:val="none" w:sz="0" w:space="0" w:color="000000"/>
               <w:right w:val="none" w:sz="0" w:space="0" w:color="000000"/>
             </w:tcBorders>
-            <w:shd w:val="clear" w:color="auto" w:fill="EFEFEF"/>
+            <w:shd w:val="clear" w:color="auto" w:fill="FFFFFF"/>
             <w:tcMar>
               <w:top w:w="0" w:type="dxa"/>
               <w:bottom w:w="0" w:type="dxa"/>
@@ -26368,7 +27044,7 @@
               <w:left w:val="none" w:sz="0" w:space="0" w:color="000000"/>
               <w:right w:val="none" w:sz="0" w:space="0" w:color="000000"/>
             </w:tcBorders>
-            <w:shd w:val="clear" w:color="auto" w:fill="EFEFEF"/>
+            <w:shd w:val="clear" w:color="auto" w:fill="FFFFFF"/>
             <w:tcMar>
               <w:top w:w="0" w:type="dxa"/>
               <w:bottom w:w="0" w:type="dxa"/>
@@ -26412,7 +27088,7 @@
               <w:left w:val="none" w:sz="0" w:space="0" w:color="000000"/>
               <w:right w:val="none" w:sz="0" w:space="0" w:color="000000"/>
             </w:tcBorders>
-            <w:shd w:val="clear" w:color="auto" w:fill="EFEFEF"/>
+            <w:shd w:val="clear" w:color="auto" w:fill="FFFFFF"/>
             <w:tcMar>
               <w:top w:w="0" w:type="dxa"/>
               <w:bottom w:w="0" w:type="dxa"/>
@@ -26456,7 +27132,7 @@
               <w:left w:val="none" w:sz="0" w:space="0" w:color="000000"/>
               <w:right w:val="none" w:sz="0" w:space="0" w:color="000000"/>
             </w:tcBorders>
-            <w:shd w:val="clear" w:color="auto" w:fill="EFEFEF"/>
+            <w:shd w:val="clear" w:color="auto" w:fill="FFFFFF"/>
             <w:tcMar>
               <w:top w:w="0" w:type="dxa"/>
               <w:bottom w:w="0" w:type="dxa"/>
@@ -26500,7 +27176,7 @@
               <w:left w:val="none" w:sz="0" w:space="0" w:color="000000"/>
               <w:right w:val="none" w:sz="0" w:space="0" w:color="000000"/>
             </w:tcBorders>
-            <w:shd w:val="clear" w:color="auto" w:fill="EFEFEF"/>
+            <w:shd w:val="clear" w:color="auto" w:fill="FFFFFF"/>
             <w:tcMar>
               <w:top w:w="0" w:type="dxa"/>
               <w:bottom w:w="0" w:type="dxa"/>
@@ -26544,7 +27220,7 @@
               <w:left w:val="none" w:sz="0" w:space="0" w:color="000000"/>
               <w:right w:val="none" w:sz="0" w:space="0" w:color="000000"/>
             </w:tcBorders>
-            <w:shd w:val="clear" w:color="auto" w:fill="EFEFEF"/>
+            <w:shd w:val="clear" w:color="auto" w:fill="FFFFFF"/>
             <w:tcMar>
               <w:top w:w="0" w:type="dxa"/>
               <w:bottom w:w="0" w:type="dxa"/>
@@ -26588,7 +27264,7 @@
               <w:left w:val="none" w:sz="0" w:space="0" w:color="000000"/>
               <w:right w:val="none" w:sz="0" w:space="0" w:color="000000"/>
             </w:tcBorders>
-            <w:shd w:val="clear" w:color="auto" w:fill="EFEFEF"/>
+            <w:shd w:val="clear" w:color="auto" w:fill="FFFFFF"/>
             <w:tcMar>
               <w:top w:w="0" w:type="dxa"/>
               <w:bottom w:w="0" w:type="dxa"/>
@@ -26632,7 +27308,7 @@
               <w:left w:val="none" w:sz="0" w:space="0" w:color="000000"/>
               <w:right w:val="none" w:sz="0" w:space="0" w:color="000000"/>
             </w:tcBorders>
-            <w:shd w:val="clear" w:color="auto" w:fill="EFEFEF"/>
+            <w:shd w:val="clear" w:color="auto" w:fill="FFFFFF"/>
             <w:tcMar>
               <w:top w:w="0" w:type="dxa"/>
               <w:bottom w:w="0" w:type="dxa"/>
@@ -26689,7 +27365,7 @@
               <w:left w:val="none" w:sz="0" w:space="0" w:color="000000"/>
               <w:right w:val="none" w:sz="0" w:space="0" w:color="000000"/>
             </w:tcBorders>
-            <w:shd w:val="clear" w:color="auto" w:fill="EFEFEF"/>
+            <w:shd w:val="clear" w:color="auto" w:fill="FFFFFF"/>
             <w:tcMar>
               <w:top w:w="0" w:type="dxa"/>
               <w:bottom w:w="0" w:type="dxa"/>
@@ -26746,7 +27422,7 @@
               <w:left w:val="none" w:sz="0" w:space="0" w:color="000000"/>
               <w:right w:val="none" w:sz="0" w:space="0" w:color="000000"/>
             </w:tcBorders>
-            <w:shd w:val="clear" w:color="auto" w:fill="EFEFEF"/>
+            <w:shd w:val="clear" w:color="auto" w:fill="FFFFFF"/>
             <w:tcMar>
               <w:top w:w="0" w:type="dxa"/>
               <w:bottom w:w="0" w:type="dxa"/>
@@ -27007,7 +27683,7 @@
                 <w:szCs w:val="7"/>
                 <w:color w:val="000000"/>
               </w:rPr>
-              <w:t xml:space="preserve">Agarose gel identical to TRXPT_6 due to identical splicing</w:t>
+              <w:t xml:space="preserve">Agarose gel identical to TRXPT_7 due to identical splicing</w:t>
             </w:r>
             <w:r xmlns:w="http://schemas.openxmlformats.org/wordprocessingml/2006/main" xmlns:wp="http://schemas.openxmlformats.org/drawingml/2006/wordprocessingDrawing" xmlns:r="http://schemas.openxmlformats.org/officeDocument/2006/relationships" xmlns:w14="http://schemas.microsoft.com/office/word/2010/wordml">
               <w:rPr>
@@ -27218,105 +27894,56 @@
         <w:t xml:space="preserve">In the table above, the restriction sites in the primer tails are shown in lowercase letters. All the primer melting temperatures (TMs) are 58-60</w:t>
       </w:r>
       <w:r>
+        <w:rPr>
+          <w:vertAlign w:val="superscript"/>
+        </w:rPr>
+        <w:t xml:space="preserve">o</w:t>
+      </w:r>
+      <w:r>
         <w:t xml:space="preserve">C using a hot start Taq DNA polymerase. The PCR reaction mix was done per manufacturer’s instructions. The PCR cycling conditions were as follows: Initial denaturation – 95</w:t>
       </w:r>
-      <m:oMath>
-        <m:sSup>
-          <m:e>
-            <m:r>
-              <m:t>​</m:t>
-            </m:r>
-          </m:e>
-          <m:sup>
-            <m:r>
-              <m:rPr>
-                <m:sty m:val="p"/>
-              </m:rPr>
-              <m:t>∘</m:t>
-            </m:r>
-          </m:sup>
-        </m:sSup>
-      </m:oMath>
+      <w:r>
+        <w:rPr>
+          <w:vertAlign w:val="superscript"/>
+        </w:rPr>
+        <w:t xml:space="preserve">o</w:t>
+      </w:r>
       <w:r>
         <w:t xml:space="preserve">C for 1 minute; cyclical denaturation – 95</w:t>
       </w:r>
-      <m:oMath>
-        <m:sSup>
-          <m:e>
-            <m:r>
-              <m:t>​</m:t>
-            </m:r>
-          </m:e>
-          <m:sup>
-            <m:r>
-              <m:rPr>
-                <m:sty m:val="p"/>
-              </m:rPr>
-              <m:t>∘</m:t>
-            </m:r>
-          </m:sup>
-        </m:sSup>
-      </m:oMath>
+      <w:r>
+        <w:rPr>
+          <w:vertAlign w:val="superscript"/>
+        </w:rPr>
+        <w:t xml:space="preserve">o</w:t>
+      </w:r>
       <w:r>
         <w:t xml:space="preserve">C for 30 seconds, annealing – variable temperature (at least 53</w:t>
       </w:r>
-      <m:oMath>
-        <m:sSup>
-          <m:e>
-            <m:r>
-              <m:t>​</m:t>
-            </m:r>
-          </m:e>
-          <m:sup>
-            <m:r>
-              <m:rPr>
-                <m:sty m:val="p"/>
-              </m:rPr>
-              <m:t>∘</m:t>
-            </m:r>
-          </m:sup>
-        </m:sSup>
-      </m:oMath>
+      <w:r>
+        <w:rPr>
+          <w:vertAlign w:val="superscript"/>
+        </w:rPr>
+        <w:t xml:space="preserve">o</w:t>
+      </w:r>
       <w:r>
         <w:t xml:space="preserve">C) for 30 seconds, primer extension – 68</w:t>
       </w:r>
-      <m:oMath>
-        <m:sSup>
-          <m:e>
-            <m:r>
-              <m:t>​</m:t>
-            </m:r>
-          </m:e>
-          <m:sup>
-            <m:r>
-              <m:rPr>
-                <m:sty m:val="p"/>
-              </m:rPr>
-              <m:t>∘</m:t>
-            </m:r>
-          </m:sup>
-        </m:sSup>
-      </m:oMath>
+      <w:r>
+        <w:rPr>
+          <w:vertAlign w:val="superscript"/>
+        </w:rPr>
+        <w:t xml:space="preserve">o</w:t>
+      </w:r>
       <w:r>
         <w:t xml:space="preserve">C for variable time, and final elongation – 68</w:t>
       </w:r>
-      <m:oMath>
-        <m:sSup>
-          <m:e>
-            <m:r>
-              <m:t>​</m:t>
-            </m:r>
-          </m:e>
-          <m:sup>
-            <m:r>
-              <m:rPr>
-                <m:sty m:val="p"/>
-              </m:rPr>
-              <m:t>∘</m:t>
-            </m:r>
-          </m:sup>
-        </m:sSup>
-      </m:oMath>
+      <w:r>
+        <w:rPr>
+          <w:vertAlign w:val="superscript"/>
+        </w:rPr>
+        <w:t xml:space="preserve">o</w:t>
+      </w:r>
       <w:r>
         <w:t xml:space="preserve">C for 5 minutes. We used 35 cycles of amplification.</w:t>
       </w:r>
@@ -27336,7 +27963,31 @@
         <w:pStyle w:val="FirstParagraph"/>
       </w:pPr>
       <w:r>
-        <w:t xml:space="preserve">Our trimmed RNA-seq reads were mapped to the genome of</w:t>
+        <w:rPr>
+          <w:rStyle w:val="VerbatimChar"/>
+        </w:rPr>
+        <w:t xml:space="preserve">Snakemake v7.24.0</w:t>
+      </w:r>
+      <w:r>
+        <w:t xml:space="preserve"> </w:t>
+      </w:r>
+      <w:r>
+        <w:t xml:space="preserve">was used to manage our entire workflow. A graph of the main steps in our pipeline generated with</w:t>
+      </w:r>
+      <w:r>
+        <w:t xml:space="preserve"> </w:t>
+      </w:r>
+      <w:r>
+        <w:rPr>
+          <w:rStyle w:val="VerbatimChar"/>
+        </w:rPr>
+        <w:t xml:space="preserve">Snakemake</w:t>
+      </w:r>
+      <w:r>
+        <w:t xml:space="preserve"> </w:t>
+      </w:r>
+      <w:r>
+        <w:t xml:space="preserve">is shown below. Our trimmed RNA-seq reads were mapped to the genome of</w:t>
       </w:r>
       <w:r>
         <w:t xml:space="preserve"> </w:t>
@@ -27364,10 +28015,7 @@
         <w:t xml:space="preserve">Hisat2</w:t>
       </w:r>
       <w:r>
-        <w:t xml:space="preserve"> </w:t>
-      </w:r>
-      <w:r>
-        <w:t xml:space="preserve">to generate the alignment (BAM) files and</w:t>
+        <w:t xml:space="preserve">, to generate the alignment (BAM) files and</w:t>
       </w:r>
       <w:r>
         <w:t xml:space="preserve"> </w:t>
@@ -27397,11 +28045,70 @@
         <w:t xml:space="preserve"> </w:t>
       </w:r>
       <w:r>
-        <w:t xml:space="preserve">file containing the predicted THEV ORFs as a guide.</w:t>
+        <w:t xml:space="preserve">annotation file containing the predicted THEV ORFs as a guide. The</w:t>
       </w:r>
       <w:r>
         <w:t xml:space="preserve"> </w:t>
       </w:r>
+      <w:r>
+        <w:rPr>
+          <w:rStyle w:val="VerbatimChar"/>
+        </w:rPr>
+        <w:t xml:space="preserve">GTF</w:t>
+      </w:r>
+      <w:r>
+        <w:t xml:space="preserve"> </w:t>
+      </w:r>
+      <w:r>
+        <w:t xml:space="preserve">annotation file was derived from a</w:t>
+      </w:r>
+      <w:r>
+        <w:t xml:space="preserve"> </w:t>
+      </w:r>
+      <w:r>
+        <w:rPr>
+          <w:rStyle w:val="VerbatimChar"/>
+        </w:rPr>
+        <w:t xml:space="preserve">GFF3</w:t>
+      </w:r>
+      <w:r>
+        <w:t xml:space="preserve"> </w:t>
+      </w:r>
+      <w:r>
+        <w:t xml:space="preserve">annotation file obtained from NCBI using</w:t>
+      </w:r>
+      <w:r>
+        <w:t xml:space="preserve"> </w:t>
+      </w:r>
+      <w:r>
+        <w:rPr>
+          <w:rStyle w:val="VerbatimChar"/>
+        </w:rPr>
+        <w:t xml:space="preserve">Agat - version 1.0.0</w:t>
+      </w:r>
+      <w:r>
+        <w:t xml:space="preserve">, a program for converting between many different file formats used in bioinformatics. However, the NCBI</w:t>
+      </w:r>
+      <w:r>
+        <w:t xml:space="preserve"> </w:t>
+      </w:r>
+      <w:r>
+        <w:rPr>
+          <w:rStyle w:val="VerbatimChar"/>
+        </w:rPr>
+        <w:t xml:space="preserve">GFF3</w:t>
+      </w:r>
+      <w:r>
+        <w:t xml:space="preserve"> </w:t>
+      </w:r>
+      <w:r>
+        <w:t xml:space="preserve">annotation file itself was first modified to remove all unimportant features, leaving only the ORFs.</w:t>
+      </w:r>
+    </w:p>
+    <w:p>
+      <w:pPr>
+        <w:pStyle w:val="BodyText"/>
+      </w:pPr>
       <w:r>
         <w:rPr>
           <w:rStyle w:val="VerbatimChar"/>
@@ -27427,7 +28134,50 @@
         <w:t xml:space="preserve"> </w:t>
       </w:r>
       <w:r>
-        <w:t xml:space="preserve">was used to perform statistical analysis and comparisons of the transcript expression levels, which instructive in understanding the temporal regulation THEV genes. We used</w:t>
+        <w:t xml:space="preserve">in</w:t>
+      </w:r>
+      <w:r>
+        <w:t xml:space="preserve"> </w:t>
+      </w:r>
+      <w:r>
+        <w:rPr>
+          <w:rStyle w:val="VerbatimChar"/>
+        </w:rPr>
+        <w:t xml:space="preserve">R</w:t>
+      </w:r>
+      <w:r>
+        <w:t xml:space="preserve"> </w:t>
+      </w:r>
+      <w:r>
+        <w:t xml:space="preserve">was used to perform statistical analysis and comparisons of the transcript expression levels, which instructive in understanding the temporal regulation THEV gene expression.</w:t>
+      </w:r>
+    </w:p>
+    <w:p>
+      <w:pPr>
+        <w:pStyle w:val="BodyText"/>
+      </w:pPr>
+      <w:r>
+        <w:t xml:space="preserve">In these steps above, each sample (replicate of each time point) was processed independently and merged only in the final transcriptome assembly or during analysis with</w:t>
+      </w:r>
+      <w:r>
+        <w:t xml:space="preserve"> </w:t>
+      </w:r>
+      <w:r>
+        <w:rPr>
+          <w:rStyle w:val="VerbatimChar"/>
+        </w:rPr>
+        <w:t xml:space="preserve">Ballgown</w:t>
+      </w:r>
+      <w:r>
+        <w:t xml:space="preserve">. In the subsequent steps described below, all samples for each time point were processed together.</w:t>
+      </w:r>
+    </w:p>
+    <w:p>
+      <w:pPr>
+        <w:pStyle w:val="BodyText"/>
+      </w:pPr>
+      <w:r>
+        <w:t xml:space="preserve">We used</w:t>
       </w:r>
       <w:r>
         <w:t xml:space="preserve"> </w:t>
@@ -27472,15 +28222,7 @@
         <w:t xml:space="preserve"> </w:t>
       </w:r>
       <w:r>
-        <w:t xml:space="preserve">gives even more information such as: the splice site donor-acceptor sequences and transcripts/genes that overlap the junction. These information was the basis for estimating and comparing the splicing activity of different regions (TUs) of THEV over time.</w:t>
-      </w:r>
-    </w:p>
-    <w:p>
-      <w:pPr>
-        <w:pStyle w:val="BodyText"/>
-      </w:pPr>
-      <w:r>
-        <w:t xml:space="preserve">The entire analysis pipeline was managed with</w:t>
+        <w:t xml:space="preserve">gives even more information such as: the splice site donor-acceptor sequences and transcripts/genes that overlap the junction. These information was the basis for estimating and comparing the splicing activity of different regions (TUs) of THEV over time. Also,</w:t>
       </w:r>
       <w:r>
         <w:t xml:space="preserve"> </w:t>
@@ -27489,13 +28231,16 @@
         <w:rPr>
           <w:rStyle w:val="VerbatimChar"/>
         </w:rPr>
-        <w:t xml:space="preserve">Snakemake</w:t>
+        <w:t xml:space="preserve">Samtools</w:t>
       </w:r>
       <w:r>
-        <w:t xml:space="preserve">, from which we generate the below diagram of the major steps of the analysis pipeline.</w:t>
+        <w:t xml:space="preserve"> </w:t>
       </w:r>
       <w:r>
-        <w:br/>
+        <w:t xml:space="preserve">was also used to count the total sequencing reads for all replicates at each time point.</w:t>
+      </w:r>
+      <w:r>
+        <w:t xml:space="preserve"> </w:t>
       </w:r>
       <w:r>
         <w:drawing>

--- a/supplementary_thev_trxptome.docx
+++ b/supplementary_thev_trxptome.docx
@@ -1517,7 +1517,7 @@
                 <w:szCs w:val="16"/>
                 <w:color w:val="000000"/>
               </w:rPr>
-              <w:t xml:space="preserve"/>
+              <w:t xml:space="preserve">Unassigned</w:t>
             </w:r>
           </w:p>
         </w:tc>
@@ -3376,7 +3376,7 @@
                 <w:szCs w:val="16"/>
                 <w:color w:val="000000"/>
               </w:rPr>
-              <w:t xml:space="preserve"/>
+              <w:t xml:space="preserve">Unassigned</w:t>
             </w:r>
           </w:p>
         </w:tc>
@@ -5235,7 +5235,7 @@
                 <w:szCs w:val="16"/>
                 <w:color w:val="000000"/>
               </w:rPr>
-              <w:t xml:space="preserve"/>
+              <w:t xml:space="preserve">Unassigned</w:t>
             </w:r>
           </w:p>
         </w:tc>
@@ -27918,7 +27918,16 @@
         <w:t xml:space="preserve">o</w:t>
       </w:r>
       <w:r>
-        <w:t xml:space="preserve">C for 30 seconds, annealing – variable temperature (at least 53</w:t>
+        <w:t xml:space="preserve">C for 30 seconds, annealing – variable temperature (53</w:t>
+      </w:r>
+      <w:r>
+        <w:rPr>
+          <w:vertAlign w:val="superscript"/>
+        </w:rPr>
+        <w:t xml:space="preserve">o</w:t>
+      </w:r>
+      <w:r>
+        <w:t xml:space="preserve">C-56</w:t>
       </w:r>
       <w:r>
         <w:rPr>
